--- a/Relatório/relatorio.docx
+++ b/Relatório/relatorio.docx
@@ -132,25 +132,7 @@
           <w:sz w:val="40"/>
           <w:szCs w:val="40"/>
         </w:rPr>
-        <w:t xml:space="preserve">Site Web </w:t>
-      </w:r>
-      <w:proofErr w:type="spellStart"/>
-      <w:r>
-        <w:rPr>
-          <w:b/>
-          <w:sz w:val="40"/>
-          <w:szCs w:val="40"/>
-        </w:rPr>
-        <w:t>Meteo</w:t>
-      </w:r>
-      <w:proofErr w:type="spellEnd"/>
-      <w:r>
-        <w:rPr>
-          <w:b/>
-          <w:sz w:val="40"/>
-          <w:szCs w:val="40"/>
-        </w:rPr>
-        <w:t xml:space="preserve"> com Inteligência Artificial</w:t>
+        <w:t>Site Web Meteo com Inteligência Artificial</w:t>
       </w:r>
     </w:p>
     <w:p>
@@ -424,25 +406,7 @@
           <w:sz w:val="40"/>
           <w:szCs w:val="40"/>
         </w:rPr>
-        <w:t xml:space="preserve">Site Web </w:t>
-      </w:r>
-      <w:proofErr w:type="spellStart"/>
-      <w:r>
-        <w:rPr>
-          <w:b/>
-          <w:sz w:val="40"/>
-          <w:szCs w:val="40"/>
-        </w:rPr>
-        <w:t>Meteo</w:t>
-      </w:r>
-      <w:proofErr w:type="spellEnd"/>
-      <w:r>
-        <w:rPr>
-          <w:b/>
-          <w:sz w:val="40"/>
-          <w:szCs w:val="40"/>
-        </w:rPr>
-        <w:t xml:space="preserve"> com Inteligência Artificial</w:t>
+        <w:t>Site Web Meteo com Inteligência Artificial</w:t>
       </w:r>
     </w:p>
     <w:p>
@@ -837,39 +801,22 @@
         <w:t xml:space="preserve"> que</w:t>
       </w:r>
       <w:r>
-        <w:t xml:space="preserve"> procedeu à implementação de radares para captura de imagens do estado meteorológico, imagens que serão utilizadas para prever a precipitação em Leiria. Neste projeto serão testadas técnicas de inteligência artificial com redes neuronais artificiais em </w:t>
-      </w:r>
-      <w:proofErr w:type="spellStart"/>
-      <w:r>
-        <w:t>Deep</w:t>
-      </w:r>
-      <w:proofErr w:type="spellEnd"/>
+        <w:t xml:space="preserve"> procedeu à implementação de radares para captura de imagens do estado meteorológico, imagens que serão utilizadas para prever a precipitação em Leiria. Neste projeto serão testadas técnicas de inteligência artificial com redes neuronais artificiais em Deep Learning.</w:t>
+      </w:r>
+    </w:p>
+    <w:p>
+      <w:r>
+        <w:t>Ao chegar ao fim do trabalho, foi observado uma certa falha por parte da rede neuronal na previsão de momentos com chuva intensa, devido à falta de dados deste tipo para o treino do mesmo</w:t>
+      </w:r>
+      <w:r>
+        <w:t>. É</w:t>
+      </w:r>
       <w:r>
         <w:t xml:space="preserve"> </w:t>
       </w:r>
-      <w:proofErr w:type="spellStart"/>
-      <w:r>
-        <w:t>Learning</w:t>
-      </w:r>
-      <w:proofErr w:type="spellEnd"/>
-      <w:r>
-        <w:t>.</w:t>
-      </w:r>
-    </w:p>
-    <w:p>
-      <w:r>
-        <w:t>Ao chegar ao fim do trabalho, foi observado uma certa falha por parte da rede neuronal na previsão de momentos com chuva intensa, devido à falta de dados deste tipo para o treino do mesmo</w:t>
-      </w:r>
-      <w:r>
-        <w:t>. É</w:t>
-      </w:r>
-      <w:r>
-        <w:t xml:space="preserve"> </w:t>
-      </w:r>
       <w:r>
         <w:t xml:space="preserve">ainda considerado que, caso seja possível obter mais dados do IPMA, quer sejam fornecidos pelo próprio, quer sejam obtidos pelo </w:t>
       </w:r>
-      <w:proofErr w:type="spellStart"/>
       <w:r>
         <w:rPr>
           <w:i/>
@@ -877,7 +824,6 @@
         </w:rPr>
         <w:t>developer</w:t>
       </w:r>
-      <w:proofErr w:type="spellEnd"/>
       <w:r>
         <w:t xml:space="preserve"> em períodos com chuva frequente e intensa, o algoritmo atingiria uma boa taxa de precisão.</w:t>
       </w:r>
@@ -907,21 +853,8 @@
       <w:r>
         <w:t xml:space="preserve"> </w:t>
       </w:r>
-      <w:proofErr w:type="spellStart"/>
-      <w:r>
-        <w:t>Deep</w:t>
-      </w:r>
-      <w:proofErr w:type="spellEnd"/>
-      <w:r>
-        <w:t xml:space="preserve"> </w:t>
-      </w:r>
-      <w:proofErr w:type="spellStart"/>
-      <w:r>
-        <w:t>Learning</w:t>
-      </w:r>
-      <w:proofErr w:type="spellEnd"/>
-      <w:r>
-        <w:t>, CNN, Meteorologia</w:t>
+      <w:r>
+        <w:t>Deep Learning, CNN, Meteorologia</w:t>
       </w:r>
       <w:r>
         <w:t>, IPMA, Redes Neuronais Artificiais</w:t>
@@ -8689,37 +8622,12 @@
                 <w:iCs/>
               </w:rPr>
             </w:pPr>
-            <w:proofErr w:type="spellStart"/>
             <w:r>
               <w:rPr>
                 <w:i/>
                 <w:iCs/>
               </w:rPr>
-              <w:t>Application</w:t>
-            </w:r>
-            <w:proofErr w:type="spellEnd"/>
-            <w:r>
-              <w:rPr>
-                <w:i/>
-                <w:iCs/>
-              </w:rPr>
-              <w:t xml:space="preserve"> </w:t>
-            </w:r>
-            <w:proofErr w:type="spellStart"/>
-            <w:r>
-              <w:rPr>
-                <w:i/>
-                <w:iCs/>
-              </w:rPr>
-              <w:t>Programming</w:t>
-            </w:r>
-            <w:proofErr w:type="spellEnd"/>
-            <w:r>
-              <w:rPr>
-                <w:i/>
-                <w:iCs/>
-              </w:rPr>
-              <w:t xml:space="preserve"> Interface</w:t>
+              <w:t>Application Programming Interface</w:t>
             </w:r>
           </w:p>
         </w:tc>
@@ -8748,21 +8656,12 @@
                 <w:iCs/>
               </w:rPr>
             </w:pPr>
-            <w:proofErr w:type="spellStart"/>
             <w:r>
               <w:rPr>
                 <w:i/>
                 <w:iCs/>
               </w:rPr>
-              <w:t>Convolutional</w:t>
-            </w:r>
-            <w:proofErr w:type="spellEnd"/>
-            <w:r>
-              <w:rPr>
-                <w:i/>
-                <w:iCs/>
-              </w:rPr>
-              <w:t xml:space="preserve"> Neural Network</w:t>
+              <w:t>Convolutional Neural Network</w:t>
             </w:r>
           </w:p>
         </w:tc>
@@ -8791,47 +8690,13 @@
                 <w:iCs/>
               </w:rPr>
             </w:pPr>
-            <w:proofErr w:type="spellStart"/>
             <w:r>
               <w:rPr>
                 <w:i/>
                 <w:iCs/>
               </w:rPr>
-              <w:t>Hypertext</w:t>
+              <w:t>Hypertext Transfer Protocol</w:t>
             </w:r>
-            <w:proofErr w:type="spellEnd"/>
-            <w:r>
-              <w:rPr>
-                <w:i/>
-                <w:iCs/>
-              </w:rPr>
-              <w:t xml:space="preserve"> </w:t>
-            </w:r>
-            <w:proofErr w:type="spellStart"/>
-            <w:r>
-              <w:rPr>
-                <w:i/>
-                <w:iCs/>
-              </w:rPr>
-              <w:t>Transfer</w:t>
-            </w:r>
-            <w:proofErr w:type="spellEnd"/>
-            <w:r>
-              <w:rPr>
-                <w:i/>
-                <w:iCs/>
-              </w:rPr>
-              <w:t xml:space="preserve"> </w:t>
-            </w:r>
-            <w:proofErr w:type="spellStart"/>
-            <w:r>
-              <w:rPr>
-                <w:i/>
-                <w:iCs/>
-              </w:rPr>
-              <w:t>Protocol</w:t>
-            </w:r>
-            <w:proofErr w:type="spellEnd"/>
           </w:p>
         </w:tc>
       </w:tr>
@@ -8859,47 +8724,13 @@
                 <w:iCs/>
               </w:rPr>
             </w:pPr>
-            <w:proofErr w:type="spellStart"/>
             <w:r>
               <w:rPr>
                 <w:i/>
                 <w:iCs/>
               </w:rPr>
-              <w:t>Integrated</w:t>
+              <w:t>Integrated Development Environment</w:t>
             </w:r>
-            <w:proofErr w:type="spellEnd"/>
-            <w:r>
-              <w:rPr>
-                <w:i/>
-                <w:iCs/>
-              </w:rPr>
-              <w:t xml:space="preserve"> </w:t>
-            </w:r>
-            <w:proofErr w:type="spellStart"/>
-            <w:r>
-              <w:rPr>
-                <w:i/>
-                <w:iCs/>
-              </w:rPr>
-              <w:t>Development</w:t>
-            </w:r>
-            <w:proofErr w:type="spellEnd"/>
-            <w:r>
-              <w:rPr>
-                <w:i/>
-                <w:iCs/>
-              </w:rPr>
-              <w:t xml:space="preserve"> </w:t>
-            </w:r>
-            <w:proofErr w:type="spellStart"/>
-            <w:r>
-              <w:rPr>
-                <w:i/>
-                <w:iCs/>
-              </w:rPr>
-              <w:t>Environment</w:t>
-            </w:r>
-            <w:proofErr w:type="spellEnd"/>
           </w:p>
         </w:tc>
       </w:tr>
@@ -8956,33 +8787,8 @@
                 <w:i/>
                 <w:iCs/>
               </w:rPr>
-              <w:t xml:space="preserve">JavaScript </w:t>
+              <w:t>JavaScript Object Notation</w:t>
             </w:r>
-            <w:proofErr w:type="spellStart"/>
-            <w:r>
-              <w:rPr>
-                <w:i/>
-                <w:iCs/>
-              </w:rPr>
-              <w:t>Object</w:t>
-            </w:r>
-            <w:proofErr w:type="spellEnd"/>
-            <w:r>
-              <w:rPr>
-                <w:i/>
-                <w:iCs/>
-              </w:rPr>
-              <w:t xml:space="preserve"> </w:t>
-            </w:r>
-            <w:proofErr w:type="spellStart"/>
-            <w:r>
-              <w:rPr>
-                <w:i/>
-                <w:iCs/>
-              </w:rPr>
-              <w:t>Notation</w:t>
-            </w:r>
-            <w:proofErr w:type="spellEnd"/>
           </w:p>
         </w:tc>
       </w:tr>
@@ -8993,11 +8799,9 @@
             <w:vAlign w:val="center"/>
           </w:tcPr>
           <w:p>
-            <w:proofErr w:type="spellStart"/>
             <w:r>
               <w:t>ReLU</w:t>
             </w:r>
-            <w:proofErr w:type="spellEnd"/>
           </w:p>
         </w:tc>
         <w:tc>
@@ -9012,31 +8816,13 @@
                 <w:iCs/>
               </w:rPr>
             </w:pPr>
-            <w:proofErr w:type="spellStart"/>
             <w:r>
               <w:rPr>
                 <w:i/>
                 <w:iCs/>
               </w:rPr>
-              <w:t>Rectified</w:t>
+              <w:t>Rectified Linear Unit</w:t>
             </w:r>
-            <w:proofErr w:type="spellEnd"/>
-            <w:r>
-              <w:rPr>
-                <w:i/>
-                <w:iCs/>
-              </w:rPr>
-              <w:t xml:space="preserve"> Linear </w:t>
-            </w:r>
-            <w:proofErr w:type="spellStart"/>
-            <w:r>
-              <w:rPr>
-                <w:i/>
-                <w:iCs/>
-              </w:rPr>
-              <w:t>Unit</w:t>
-            </w:r>
-            <w:proofErr w:type="spellEnd"/>
           </w:p>
         </w:tc>
       </w:tr>
@@ -9064,47 +8850,13 @@
                 <w:iCs/>
               </w:rPr>
             </w:pPr>
-            <w:proofErr w:type="spellStart"/>
             <w:r>
               <w:rPr>
                 <w:i/>
                 <w:iCs/>
               </w:rPr>
-              <w:t>Uniform</w:t>
+              <w:t>Uniform Resource Locator</w:t>
             </w:r>
-            <w:proofErr w:type="spellEnd"/>
-            <w:r>
-              <w:rPr>
-                <w:i/>
-                <w:iCs/>
-              </w:rPr>
-              <w:t xml:space="preserve"> </w:t>
-            </w:r>
-            <w:proofErr w:type="spellStart"/>
-            <w:r>
-              <w:rPr>
-                <w:i/>
-                <w:iCs/>
-              </w:rPr>
-              <w:t>Resource</w:t>
-            </w:r>
-            <w:proofErr w:type="spellEnd"/>
-            <w:r>
-              <w:rPr>
-                <w:i/>
-                <w:iCs/>
-              </w:rPr>
-              <w:t xml:space="preserve"> </w:t>
-            </w:r>
-            <w:proofErr w:type="spellStart"/>
-            <w:r>
-              <w:rPr>
-                <w:i/>
-                <w:iCs/>
-              </w:rPr>
-              <w:t>Locator</w:t>
-            </w:r>
-            <w:proofErr w:type="spellEnd"/>
           </w:p>
         </w:tc>
       </w:tr>
@@ -9219,62 +8971,27 @@
         <w:t>on</w:t>
       </w:r>
       <w:r>
-        <w:t xml:space="preserve">ais </w:t>
-      </w:r>
-      <w:proofErr w:type="spellStart"/>
-      <w:r>
-        <w:t>convolucionais</w:t>
-      </w:r>
-      <w:proofErr w:type="spellEnd"/>
-      <w:r>
-        <w:t xml:space="preserve"> são um tipo de algoritmo de </w:t>
-      </w:r>
-      <w:proofErr w:type="spellStart"/>
-      <w:r>
-        <w:rPr>
-          <w:i/>
-          <w:iCs/>
-        </w:rPr>
-        <w:t>machine</w:t>
-      </w:r>
-      <w:proofErr w:type="spellEnd"/>
-      <w:r>
-        <w:rPr>
-          <w:i/>
-          <w:iCs/>
-        </w:rPr>
-        <w:t xml:space="preserve"> </w:t>
-      </w:r>
-      <w:proofErr w:type="spellStart"/>
-      <w:r>
-        <w:rPr>
-          <w:i/>
-          <w:iCs/>
-        </w:rPr>
-        <w:t>learning</w:t>
-      </w:r>
-      <w:proofErr w:type="spellEnd"/>
+        <w:t xml:space="preserve">ais convolucionais são um tipo de algoritmo de </w:t>
+      </w:r>
+      <w:r>
+        <w:rPr>
+          <w:i/>
+          <w:iCs/>
+        </w:rPr>
+        <w:t>machine learning</w:t>
+      </w:r>
       <w:r>
         <w:t xml:space="preserve"> que se mostram eficazes no reconhecimento de padrões em imagens. No caso específico, </w:t>
       </w:r>
       <w:r>
         <w:t xml:space="preserve">a </w:t>
       </w:r>
-      <w:proofErr w:type="spellStart"/>
-      <w:r>
-        <w:rPr>
-          <w:i/>
-          <w:iCs/>
-        </w:rPr>
-        <w:t>Convolutional</w:t>
-      </w:r>
-      <w:proofErr w:type="spellEnd"/>
-      <w:r>
-        <w:rPr>
-          <w:i/>
-          <w:iCs/>
-        </w:rPr>
-        <w:t xml:space="preserve"> Neural Network</w:t>
+      <w:r>
+        <w:rPr>
+          <w:i/>
+          <w:iCs/>
+        </w:rPr>
+        <w:t>Convolutional Neural Network</w:t>
       </w:r>
       <w:r>
         <w:t xml:space="preserve"> é treinada para identificar o nível de precipitação em milímetros por hora com base nas imagens de radar.</w:t>
@@ -9291,31 +9008,13 @@
       <w:r>
         <w:t xml:space="preserve"> abordagem de usar tecnologias de </w:t>
       </w:r>
-      <w:proofErr w:type="spellStart"/>
-      <w:r>
-        <w:rPr>
-          <w:i/>
-          <w:iCs/>
-        </w:rPr>
-        <w:t>machine</w:t>
-      </w:r>
-      <w:proofErr w:type="spellEnd"/>
-      <w:r>
-        <w:rPr>
-          <w:i/>
-          <w:iCs/>
-        </w:rPr>
-        <w:t xml:space="preserve"> </w:t>
-      </w:r>
-      <w:proofErr w:type="spellStart"/>
-      <w:r>
-        <w:rPr>
-          <w:i/>
-          <w:iCs/>
-        </w:rPr>
-        <w:t>learning</w:t>
-      </w:r>
-      <w:proofErr w:type="spellEnd"/>
+      <w:r>
+        <w:rPr>
+          <w:i/>
+          <w:iCs/>
+        </w:rPr>
+        <w:t>machine learning</w:t>
+      </w:r>
       <w:r>
         <w:t xml:space="preserve"> e processamento de imagens visa melhorar a precisão das previsões meteorológicas. Com previsões mais confiáveis e detalhadas sobre a precipitação, é possível tomar decisões mais informadas em diversas áreas. Por exemplo, na agricultura, os agricultores podem ajustar </w:t>
       </w:r>
@@ -9409,7 +9108,6 @@
         <w:t xml:space="preserve"> </w:t>
       </w:r>
       <w:bookmarkStart w:id="28" w:name="_Toc139644079"/>
-      <w:proofErr w:type="spellStart"/>
       <w:r>
         <w:rPr>
           <w:i/>
@@ -9417,11 +9115,9 @@
         </w:rPr>
         <w:t>Deep</w:t>
       </w:r>
-      <w:proofErr w:type="spellEnd"/>
       <w:r>
         <w:t xml:space="preserve"> </w:t>
       </w:r>
-      <w:proofErr w:type="spellStart"/>
       <w:r>
         <w:rPr>
           <w:i/>
@@ -9430,74 +9126,37 @@
         <w:t>Learning</w:t>
       </w:r>
       <w:bookmarkEnd w:id="28"/>
-      <w:proofErr w:type="spellEnd"/>
-    </w:p>
-    <w:p>
-      <w:proofErr w:type="spellStart"/>
-      <w:r>
-        <w:rPr>
-          <w:i/>
-          <w:iCs/>
-        </w:rPr>
-        <w:t>Deep</w:t>
-      </w:r>
-      <w:proofErr w:type="spellEnd"/>
-      <w:r>
-        <w:rPr>
-          <w:i/>
-          <w:iCs/>
-        </w:rPr>
+    </w:p>
+    <w:p>
+      <w:r>
+        <w:rPr>
+          <w:i/>
+          <w:iCs/>
+        </w:rPr>
+        <w:t>Deep Learning</w:t>
+      </w:r>
+      <w:r>
+        <w:t xml:space="preserve"> é uma téc</w:t>
+      </w:r>
+      <w:r>
+        <w:t xml:space="preserve">nica poderosa no campo da </w:t>
+      </w:r>
+      <w:r>
+        <w:t>inteligência artificial</w:t>
+      </w:r>
+      <w:r>
         <w:t xml:space="preserve"> </w:t>
       </w:r>
-      <w:proofErr w:type="spellStart"/>
-      <w:r>
-        <w:rPr>
-          <w:i/>
-          <w:iCs/>
-        </w:rPr>
-        <w:t>Learning</w:t>
-      </w:r>
-      <w:proofErr w:type="spellEnd"/>
-      <w:r>
-        <w:t xml:space="preserve"> é uma téc</w:t>
-      </w:r>
-      <w:r>
-        <w:t xml:space="preserve">nica poderosa no campo da </w:t>
-      </w:r>
-      <w:r>
-        <w:t>inteligência artificial</w:t>
-      </w:r>
-      <w:r>
-        <w:t xml:space="preserve"> </w:t>
-      </w:r>
       <w:r>
         <w:t xml:space="preserve">que visa replicar o funcionamento do cérebro humano. Para explicar o </w:t>
       </w:r>
-      <w:proofErr w:type="spellStart"/>
-      <w:r>
-        <w:rPr>
-          <w:i/>
-          <w:iCs/>
-        </w:rPr>
-        <w:t>Deep</w:t>
-      </w:r>
-      <w:proofErr w:type="spellEnd"/>
-      <w:r>
-        <w:rPr>
-          <w:i/>
-          <w:iCs/>
-        </w:rPr>
-        <w:t xml:space="preserve"> </w:t>
-      </w:r>
-      <w:proofErr w:type="spellStart"/>
-      <w:r>
-        <w:rPr>
-          <w:i/>
-          <w:iCs/>
-        </w:rPr>
-        <w:t>Learning</w:t>
-      </w:r>
-      <w:proofErr w:type="spellEnd"/>
+      <w:r>
+        <w:rPr>
+          <w:i/>
+          <w:iCs/>
+        </w:rPr>
+        <w:t>Deep Learning</w:t>
+      </w:r>
       <w:r>
         <w:t xml:space="preserve"> de forma simples, envolve a construção de </w:t>
       </w:r>
@@ -9526,13 +9185,7 @@
         <w:fldChar w:fldCharType="separate"/>
       </w:r>
       <w:r>
-        <w:t>Fig</w:t>
-      </w:r>
-      <w:r>
-        <w:t>u</w:t>
-      </w:r>
-      <w:r>
-        <w:t xml:space="preserve">ra </w:t>
+        <w:t xml:space="preserve">Figura </w:t>
       </w:r>
       <w:r>
         <w:rPr>
@@ -9624,8 +9277,8 @@
           <w:bCs/>
         </w:rPr>
       </w:pPr>
-      <w:bookmarkStart w:id="29" w:name="_Toc139644113"/>
-      <w:bookmarkStart w:id="30" w:name="_Ref139644531"/>
+      <w:bookmarkStart w:id="29" w:name="_Ref139644531"/>
+      <w:bookmarkStart w:id="30" w:name="_Toc139644113"/>
       <w:r>
         <w:t xml:space="preserve">Figura </w:t>
       </w:r>
@@ -9637,109 +9290,73 @@
           <w:t>1</w:t>
         </w:r>
       </w:fldSimple>
+      <w:bookmarkEnd w:id="29"/>
+      <w:r>
+        <w:t xml:space="preserve"> – </w:t>
+      </w:r>
+      <w:r>
+        <w:rPr>
+          <w:bCs/>
+          <w:i/>
+          <w:iCs w:val="0"/>
+        </w:rPr>
+        <w:t>Rede neur</w:t>
+      </w:r>
+      <w:r>
+        <w:rPr>
+          <w:bCs/>
+          <w:i/>
+          <w:iCs w:val="0"/>
+        </w:rPr>
+        <w:t>on</w:t>
+      </w:r>
+      <w:r>
+        <w:rPr>
+          <w:bCs/>
+          <w:i/>
+          <w:iCs w:val="0"/>
+        </w:rPr>
+        <w:t xml:space="preserve">al com </w:t>
+      </w:r>
+      <w:r>
+        <w:rPr>
+          <w:bCs/>
+          <w:i/>
+          <w:iCs w:val="0"/>
+        </w:rPr>
+        <w:t>quatro</w:t>
+      </w:r>
+      <w:r>
+        <w:rPr>
+          <w:bCs/>
+          <w:i/>
+          <w:iCs w:val="0"/>
+        </w:rPr>
+        <w:t xml:space="preserve"> camadas.</w:t>
+      </w:r>
       <w:bookmarkEnd w:id="30"/>
-      <w:r>
-        <w:t xml:space="preserve"> – </w:t>
-      </w:r>
-      <w:r>
-        <w:rPr>
-          <w:bCs/>
-          <w:i/>
-          <w:iCs w:val="0"/>
-        </w:rPr>
-        <w:t>Rede neur</w:t>
-      </w:r>
-      <w:r>
-        <w:rPr>
-          <w:bCs/>
-          <w:i/>
-          <w:iCs w:val="0"/>
-        </w:rPr>
-        <w:t>on</w:t>
-      </w:r>
-      <w:r>
-        <w:rPr>
-          <w:bCs/>
-          <w:i/>
-          <w:iCs w:val="0"/>
-        </w:rPr>
-        <w:t xml:space="preserve">al com </w:t>
-      </w:r>
-      <w:r>
-        <w:rPr>
-          <w:bCs/>
-          <w:i/>
-          <w:iCs w:val="0"/>
-        </w:rPr>
-        <w:t>quatro</w:t>
-      </w:r>
-      <w:r>
-        <w:rPr>
-          <w:bCs/>
-          <w:i/>
-          <w:iCs w:val="0"/>
-        </w:rPr>
-        <w:t xml:space="preserve"> camadas.</w:t>
-      </w:r>
-      <w:bookmarkEnd w:id="29"/>
     </w:p>
     <w:p>
       <w:r>
         <w:t xml:space="preserve">O objetivo principal do </w:t>
       </w:r>
-      <w:proofErr w:type="spellStart"/>
-      <w:r>
-        <w:rPr>
-          <w:i/>
-          <w:iCs/>
-        </w:rPr>
-        <w:t>Deep</w:t>
-      </w:r>
-      <w:proofErr w:type="spellEnd"/>
-      <w:r>
-        <w:rPr>
-          <w:i/>
-          <w:iCs/>
-        </w:rPr>
-        <w:t xml:space="preserve"> </w:t>
-      </w:r>
-      <w:proofErr w:type="spellStart"/>
-      <w:r>
-        <w:rPr>
-          <w:i/>
-          <w:iCs/>
-        </w:rPr>
-        <w:t>Learning</w:t>
-      </w:r>
-      <w:proofErr w:type="spellEnd"/>
+      <w:r>
+        <w:rPr>
+          <w:i/>
+          <w:iCs/>
+        </w:rPr>
+        <w:t>Deep Learning</w:t>
+      </w:r>
       <w:r>
         <w:t xml:space="preserve"> é permitir que as máquinas façam previsões precisas e realizem tarefas sem a intervenção humana. Ao imitar o comportamento do cérebro humano, os algoritmos de </w:t>
       </w:r>
-      <w:proofErr w:type="spellStart"/>
-      <w:r>
-        <w:rPr>
-          <w:i/>
-          <w:iCs/>
-        </w:rPr>
-        <w:t>Deep</w:t>
-      </w:r>
-      <w:proofErr w:type="spellEnd"/>
-      <w:r>
-        <w:rPr>
-          <w:i/>
-          <w:iCs/>
-        </w:rPr>
-        <w:t xml:space="preserve"> </w:t>
-      </w:r>
-      <w:proofErr w:type="spellStart"/>
-      <w:r>
-        <w:rPr>
-          <w:i/>
-          <w:iCs/>
-        </w:rPr>
-        <w:t>Learning</w:t>
-      </w:r>
-      <w:proofErr w:type="spellEnd"/>
+      <w:r>
+        <w:rPr>
+          <w:i/>
+          <w:iCs/>
+        </w:rPr>
+        <w:t>Deep Learning</w:t>
+      </w:r>
       <w:r>
         <w:t xml:space="preserve"> podem processar e interpretar padrões e características complexas nos dados, permitindo-lhes identificar e classificar informações com uma precisão cada vez maior.</w:t>
       </w:r>
@@ -9748,59 +9365,23 @@
       <w:r>
         <w:t xml:space="preserve">A implementação da tecnologia de </w:t>
       </w:r>
-      <w:proofErr w:type="spellStart"/>
-      <w:r>
-        <w:rPr>
-          <w:i/>
-          <w:iCs/>
-        </w:rPr>
-        <w:t>Deep</w:t>
-      </w:r>
-      <w:proofErr w:type="spellEnd"/>
-      <w:r>
-        <w:rPr>
-          <w:i/>
-          <w:iCs/>
-        </w:rPr>
-        <w:t xml:space="preserve"> </w:t>
-      </w:r>
-      <w:proofErr w:type="spellStart"/>
-      <w:r>
-        <w:rPr>
-          <w:i/>
-          <w:iCs/>
-        </w:rPr>
-        <w:t>Learning</w:t>
-      </w:r>
-      <w:proofErr w:type="spellEnd"/>
+      <w:r>
+        <w:rPr>
+          <w:i/>
+          <w:iCs/>
+        </w:rPr>
+        <w:t>Deep Learning</w:t>
+      </w:r>
       <w:r>
         <w:t xml:space="preserve"> tem levado a avanços significativos em várias aplicações e serviços. Produtos e serviços do dia a dia, como assistentes virtuais, comandos de TV por voz e sistemas de deteção de fraude em cartões de crédito, dependem de algoritmos de </w:t>
       </w:r>
-      <w:proofErr w:type="spellStart"/>
-      <w:r>
-        <w:rPr>
-          <w:i/>
-          <w:iCs/>
-        </w:rPr>
-        <w:t>Deep</w:t>
-      </w:r>
-      <w:proofErr w:type="spellEnd"/>
-      <w:r>
-        <w:rPr>
-          <w:i/>
-          <w:iCs/>
-        </w:rPr>
-        <w:t xml:space="preserve"> </w:t>
-      </w:r>
-      <w:proofErr w:type="spellStart"/>
-      <w:r>
-        <w:rPr>
-          <w:i/>
-          <w:iCs/>
-        </w:rPr>
-        <w:t>Learning</w:t>
-      </w:r>
-      <w:proofErr w:type="spellEnd"/>
+      <w:r>
+        <w:rPr>
+          <w:i/>
+          <w:iCs/>
+        </w:rPr>
+        <w:t>Deep Learning</w:t>
+      </w:r>
       <w:r>
         <w:t xml:space="preserve">. Além disso, tecnologias emergentes, como carros </w:t>
       </w:r>
@@ -9810,31 +9391,13 @@
       <w:r>
         <w:t xml:space="preserve">, utilizam amplamente o </w:t>
       </w:r>
-      <w:proofErr w:type="spellStart"/>
-      <w:r>
-        <w:rPr>
-          <w:i/>
-          <w:iCs/>
-        </w:rPr>
-        <w:t>Deep</w:t>
-      </w:r>
-      <w:proofErr w:type="spellEnd"/>
-      <w:r>
-        <w:rPr>
-          <w:i/>
-          <w:iCs/>
-        </w:rPr>
-        <w:t xml:space="preserve"> </w:t>
-      </w:r>
-      <w:proofErr w:type="spellStart"/>
-      <w:r>
-        <w:rPr>
-          <w:i/>
-          <w:iCs/>
-        </w:rPr>
-        <w:t>Learning</w:t>
-      </w:r>
-      <w:proofErr w:type="spellEnd"/>
+      <w:r>
+        <w:rPr>
+          <w:i/>
+          <w:iCs/>
+        </w:rPr>
+        <w:t>Deep Learning</w:t>
+      </w:r>
       <w:r>
         <w:t xml:space="preserve"> para a sua operação.</w:t>
       </w:r>
@@ -9843,31 +9406,13 @@
       <w:r>
         <w:t xml:space="preserve">Ao aproveitar o potencial do </w:t>
       </w:r>
-      <w:proofErr w:type="spellStart"/>
-      <w:r>
-        <w:rPr>
-          <w:i/>
-          <w:iCs/>
-        </w:rPr>
-        <w:t>Deep</w:t>
-      </w:r>
-      <w:proofErr w:type="spellEnd"/>
-      <w:r>
-        <w:rPr>
-          <w:i/>
-          <w:iCs/>
-        </w:rPr>
-        <w:t xml:space="preserve"> </w:t>
-      </w:r>
-      <w:proofErr w:type="spellStart"/>
-      <w:r>
-        <w:rPr>
-          <w:i/>
-          <w:iCs/>
-        </w:rPr>
-        <w:t>Learning</w:t>
-      </w:r>
-      <w:proofErr w:type="spellEnd"/>
+      <w:r>
+        <w:rPr>
+          <w:i/>
+          <w:iCs/>
+        </w:rPr>
+        <w:t>Deep Learning</w:t>
+      </w:r>
       <w:r>
         <w:t>, as máquinas tornam</w:t>
       </w:r>
@@ -10009,8 +9554,8 @@
           <w:bCs/>
         </w:rPr>
       </w:pPr>
-      <w:bookmarkStart w:id="32" w:name="_Toc139644114"/>
-      <w:bookmarkStart w:id="33" w:name="_Ref139644559"/>
+      <w:bookmarkStart w:id="32" w:name="_Ref139644559"/>
+      <w:bookmarkStart w:id="33" w:name="_Toc139644114"/>
       <w:r>
         <w:t xml:space="preserve">Figura </w:t>
       </w:r>
@@ -10022,23 +9567,23 @@
           <w:t>2</w:t>
         </w:r>
       </w:fldSimple>
+      <w:bookmarkEnd w:id="32"/>
+      <w:r>
+        <w:t xml:space="preserve"> - </w:t>
+      </w:r>
+      <w:r>
+        <w:rPr>
+          <w:b w:val="0"/>
+        </w:rPr>
+        <w:t>O neurónio artificial</w:t>
+      </w:r>
+      <w:r>
+        <w:rPr>
+          <w:b w:val="0"/>
+        </w:rPr>
+        <w:t>.</w:t>
+      </w:r>
       <w:bookmarkEnd w:id="33"/>
-      <w:r>
-        <w:t xml:space="preserve"> - </w:t>
-      </w:r>
-      <w:r>
-        <w:rPr>
-          <w:b w:val="0"/>
-        </w:rPr>
-        <w:t>O neurónio artificial</w:t>
-      </w:r>
-      <w:r>
-        <w:rPr>
-          <w:b w:val="0"/>
-        </w:rPr>
-        <w:t>.</w:t>
-      </w:r>
-      <w:bookmarkEnd w:id="32"/>
     </w:p>
     <w:p>
       <w:r>
@@ -10049,7 +9594,6 @@
       <w:r>
         <w:t xml:space="preserve">No contexto de um neurónio artificial, o </w:t>
       </w:r>
-      <w:proofErr w:type="spellStart"/>
       <w:r>
         <w:rPr>
           <w:i/>
@@ -10057,7 +9601,6 @@
         </w:rPr>
         <w:t>bias</w:t>
       </w:r>
-      <w:proofErr w:type="spellEnd"/>
       <w:r>
         <w:t xml:space="preserve"> refere-se a um parâmetro adicional que é incorporado no cálculo da saída do neurónio. Pode ser considerado como um valor constante que é adicionado à soma ponderada das entradas antes de passar por uma função de ativação.</w:t>
       </w:r>
@@ -10066,7 +9609,6 @@
       <w:r>
         <w:t xml:space="preserve"> O termo </w:t>
       </w:r>
-      <w:proofErr w:type="spellStart"/>
       <w:r>
         <w:rPr>
           <w:i/>
@@ -10074,11 +9616,9 @@
         </w:rPr>
         <w:t>bias</w:t>
       </w:r>
-      <w:proofErr w:type="spellEnd"/>
       <w:r>
         <w:t xml:space="preserve"> permite ao neurónio artificial ter influência na sua saída, mesmo quando todos os valores de entrada são zero. Ele fornece ao neurónio a capacidade de deslocar o limiar da função de ativação e afetar a resposta geral do neurónio. Ajustando o </w:t>
       </w:r>
-      <w:proofErr w:type="spellStart"/>
       <w:r>
         <w:rPr>
           <w:i/>
@@ -10086,7 +9626,6 @@
         </w:rPr>
         <w:t>bias</w:t>
       </w:r>
-      <w:proofErr w:type="spellEnd"/>
       <w:r>
         <w:t xml:space="preserve">, o neurónio pode se tornar mais ou menos propenso a ativar, mesmo na ausência de sinais de entrada fortes. O </w:t>
       </w:r>
@@ -10094,7 +9633,6 @@
         <w:lastRenderedPageBreak/>
         <w:t xml:space="preserve">peso do </w:t>
       </w:r>
-      <w:proofErr w:type="spellStart"/>
       <w:r>
         <w:rPr>
           <w:i/>
@@ -10102,7 +9640,6 @@
         </w:rPr>
         <w:t>bias</w:t>
       </w:r>
-      <w:proofErr w:type="spellEnd"/>
       <w:r>
         <w:t xml:space="preserve"> é ajustado durante o processo de treino juntamente com os outros pesos das conexões para otimizar o desempenho do neurónio artificial. </w:t>
       </w:r>
@@ -10111,7 +9648,6 @@
       <w:r>
         <w:t xml:space="preserve">De seguida, a soma do peso multiplicado pelo input e do </w:t>
       </w:r>
-      <w:proofErr w:type="spellStart"/>
       <w:r>
         <w:rPr>
           <w:i/>
@@ -10119,7 +9655,6 @@
         </w:rPr>
         <w:t>bias</w:t>
       </w:r>
-      <w:proofErr w:type="spellEnd"/>
       <w:r>
         <w:t xml:space="preserve"> passa por uma função de ativação. </w:t>
       </w:r>
@@ -10133,7 +9668,6 @@
       <w:r>
         <w:t xml:space="preserve">Em geral, uma função de ativação compara a entrada recebida com um limite ou </w:t>
       </w:r>
-      <w:proofErr w:type="spellStart"/>
       <w:r>
         <w:rPr>
           <w:i/>
@@ -10141,7 +9675,6 @@
         </w:rPr>
         <w:t>threshold</w:t>
       </w:r>
-      <w:proofErr w:type="spellEnd"/>
       <w:r>
         <w:t xml:space="preserve">. Se a entrada exceder esse limite, o neurónio é ativado e sua saída é propagada para os neurónios seguintes. Caso contrário, se a entrada for menor ou igual ao limite, o neurônio permanece inativo e não transmite informações. </w:t>
       </w:r>
@@ -10150,7 +9683,6 @@
       <w:r>
         <w:t xml:space="preserve">O </w:t>
       </w:r>
-      <w:proofErr w:type="spellStart"/>
       <w:r>
         <w:rPr>
           <w:i/>
@@ -10158,11 +9690,9 @@
         </w:rPr>
         <w:t>threshold</w:t>
       </w:r>
-      <w:proofErr w:type="spellEnd"/>
       <w:r>
         <w:t xml:space="preserve"> determina o nível mínimo necessário para que o neurónio dispare, ou seja, para que ele seja ativado. É uma medida de sensibilidade do neurônio em relação aos estímulos que recebe. O </w:t>
       </w:r>
-      <w:proofErr w:type="spellStart"/>
       <w:r>
         <w:rPr>
           <w:i/>
@@ -10170,7 +9700,6 @@
         </w:rPr>
         <w:t>threshold</w:t>
       </w:r>
-      <w:proofErr w:type="spellEnd"/>
       <w:r>
         <w:t xml:space="preserve"> pode variar dependendo da função de ativação escolhida e das necessidades do problema em questão. </w:t>
       </w:r>
@@ -10213,31 +9742,13 @@
       <w:r>
         <w:t xml:space="preserve">acontecido assim a chamada, </w:t>
       </w:r>
-      <w:proofErr w:type="spellStart"/>
-      <w:r>
-        <w:rPr>
-          <w:i/>
-          <w:iCs/>
-        </w:rPr>
-        <w:t>forward</w:t>
-      </w:r>
-      <w:proofErr w:type="spellEnd"/>
-      <w:r>
-        <w:rPr>
-          <w:i/>
-          <w:iCs/>
-        </w:rPr>
-        <w:t xml:space="preserve"> </w:t>
-      </w:r>
-      <w:proofErr w:type="spellStart"/>
-      <w:r>
-        <w:rPr>
-          <w:i/>
-          <w:iCs/>
-        </w:rPr>
-        <w:t>propagation</w:t>
-      </w:r>
-      <w:proofErr w:type="spellEnd"/>
+      <w:r>
+        <w:rPr>
+          <w:i/>
+          <w:iCs/>
+        </w:rPr>
+        <w:t>forward propagation</w:t>
+      </w:r>
       <w:r>
         <w:t>.</w:t>
       </w:r>
@@ -10287,7 +9798,6 @@
       <w:r>
         <w:t xml:space="preserve">Dependendo da tarefa em questão, pode-se utilizar uma função de ativação específica na camada de saída. Por exemplo, em problemas de classificação binária, é comum utilizar a função </w:t>
       </w:r>
-      <w:proofErr w:type="spellStart"/>
       <w:r>
         <w:rPr>
           <w:i/>
@@ -10295,11 +9805,9 @@
         </w:rPr>
         <w:t>sigmoid</w:t>
       </w:r>
-      <w:proofErr w:type="spellEnd"/>
       <w:r>
         <w:t xml:space="preserve">, que produz uma saída entre 0 e 1, representando a probabilidade de pertencer a uma classe específica. Outra função de ativação usada é a </w:t>
       </w:r>
-      <w:proofErr w:type="spellStart"/>
       <w:r>
         <w:rPr>
           <w:i/>
@@ -10307,7 +9815,6 @@
         </w:rPr>
         <w:t>softmax</w:t>
       </w:r>
-      <w:proofErr w:type="spellEnd"/>
       <w:r>
         <w:t xml:space="preserve">, na qual o </w:t>
       </w:r>
@@ -10399,31 +9906,13 @@
       <w:r>
         <w:t xml:space="preserve">As aplicações em </w:t>
       </w:r>
-      <w:proofErr w:type="spellStart"/>
-      <w:r>
-        <w:rPr>
-          <w:i/>
-          <w:iCs/>
-        </w:rPr>
-        <w:t>Deep</w:t>
-      </w:r>
-      <w:proofErr w:type="spellEnd"/>
-      <w:r>
-        <w:rPr>
-          <w:i/>
-          <w:iCs/>
-        </w:rPr>
-        <w:t xml:space="preserve"> </w:t>
-      </w:r>
-      <w:proofErr w:type="spellStart"/>
-      <w:r>
-        <w:rPr>
-          <w:i/>
-          <w:iCs/>
-        </w:rPr>
-        <w:t>Learning</w:t>
-      </w:r>
-      <w:proofErr w:type="spellEnd"/>
+      <w:r>
+        <w:rPr>
+          <w:i/>
+          <w:iCs/>
+        </w:rPr>
+        <w:t>Deep Learning</w:t>
+      </w:r>
       <w:r>
         <w:t xml:space="preserve"> estão presentes no nosso quotidiano, embora, na maioria dos casos, estão tão bem integradas nos produtos e serviços que os utilizadores não têm conhecimento do complexo processamento de dados que ocorre.</w:t>
       </w:r>
@@ -10449,62 +9938,26 @@
       <w:r>
         <w:t xml:space="preserve">Os algoritmos </w:t>
       </w:r>
-      <w:proofErr w:type="spellStart"/>
-      <w:r>
-        <w:rPr>
-          <w:i/>
-          <w:iCs/>
-        </w:rPr>
-        <w:t>Deep</w:t>
-      </w:r>
-      <w:proofErr w:type="spellEnd"/>
-      <w:r>
-        <w:rPr>
-          <w:i/>
-          <w:iCs/>
-        </w:rPr>
-        <w:t xml:space="preserve"> </w:t>
-      </w:r>
-      <w:proofErr w:type="spellStart"/>
-      <w:r>
-        <w:rPr>
-          <w:i/>
-          <w:iCs/>
-        </w:rPr>
-        <w:t>Learning</w:t>
-      </w:r>
-      <w:proofErr w:type="spellEnd"/>
+      <w:r>
+        <w:rPr>
+          <w:i/>
+          <w:iCs/>
+        </w:rPr>
+        <w:t>Deep Learning</w:t>
+      </w:r>
       <w:r>
         <w:t xml:space="preserve"> podem analisar e aprender com dados transacionais para identificar padrões perigosos que indiquem possíveis atividades fraudulentas ou criminosas. Aplicações de reconhecimento de voz, visão computacional e </w:t>
       </w:r>
       <w:r>
         <w:t xml:space="preserve">outras áreas do </w:t>
       </w:r>
-      <w:proofErr w:type="spellStart"/>
-      <w:r>
-        <w:rPr>
-          <w:i/>
-          <w:iCs/>
-        </w:rPr>
-        <w:t>Deep</w:t>
-      </w:r>
-      <w:proofErr w:type="spellEnd"/>
-      <w:r>
-        <w:rPr>
-          <w:i/>
-          <w:iCs/>
-        </w:rPr>
-        <w:t xml:space="preserve"> </w:t>
-      </w:r>
-      <w:proofErr w:type="spellStart"/>
-      <w:r>
-        <w:rPr>
-          <w:i/>
-          <w:iCs/>
-        </w:rPr>
-        <w:t>Learning</w:t>
-      </w:r>
-      <w:proofErr w:type="spellEnd"/>
+      <w:r>
+        <w:rPr>
+          <w:i/>
+          <w:iCs/>
+        </w:rPr>
+        <w:t>Deep Learning</w:t>
+      </w:r>
       <w:r>
         <w:t xml:space="preserve"> podem melhorar a eficiência e eficácia da análise investigativa, extraindo padrões e evidências </w:t>
       </w:r>
@@ -10552,178 +10005,148 @@
       <w:r>
         <w:t xml:space="preserve">Muitas organizações incorporam tecnologia com </w:t>
       </w:r>
-      <w:proofErr w:type="spellStart"/>
-      <w:r>
-        <w:rPr>
-          <w:i/>
-          <w:iCs/>
-        </w:rPr>
-        <w:t>Deep</w:t>
-      </w:r>
-      <w:proofErr w:type="spellEnd"/>
-      <w:r>
-        <w:rPr>
-          <w:i/>
-          <w:iCs/>
-        </w:rPr>
+      <w:r>
+        <w:rPr>
+          <w:i/>
+          <w:iCs/>
+        </w:rPr>
+        <w:t>Deep Learning</w:t>
+      </w:r>
+      <w:r>
+        <w:t xml:space="preserve"> nos seus processos de atendimento ao cliente. Os </w:t>
+      </w:r>
+      <w:r>
+        <w:rPr>
+          <w:i/>
+          <w:iCs/>
+          <w:lang w:val="pt-BR"/>
+        </w:rPr>
+        <w:t>chatbots</w:t>
+      </w:r>
+      <w:r>
+        <w:t xml:space="preserve">, amplamente utilizados em várias aplicações, serviços e portais de atendimento ao cliente, são uma forma de inteligência artificial. Os </w:t>
+      </w:r>
+      <w:r>
+        <w:rPr>
+          <w:i/>
+          <w:iCs/>
+          <w:lang w:val="pt-BR"/>
+        </w:rPr>
+        <w:t>chatbots</w:t>
+      </w:r>
+      <w:r>
+        <w:t xml:space="preserve"> tradicionais usam linguagem normal e, até mesmo, reconhecimento visual, geralmente encontrados em menus de centrais de atendimento. </w:t>
+      </w:r>
+    </w:p>
+    <w:p>
+      <w:r>
+        <w:tab/>
+      </w:r>
+      <w:r>
+        <w:t xml:space="preserve">No entanto, soluções de </w:t>
+      </w:r>
+      <w:r>
+        <w:rPr>
+          <w:i/>
+          <w:iCs/>
+          <w:lang w:val="pt-BR"/>
+        </w:rPr>
+        <w:t>chatbot</w:t>
+      </w:r>
+      <w:r>
+        <w:t xml:space="preserve"> mais sofisticadas tentam determinar, </w:t>
+      </w:r>
+      <w:r>
+        <w:t xml:space="preserve">se existem múltiplas respostas para perguntas indeterminadas. Com base nas respostas recebidas, o </w:t>
+      </w:r>
+      <w:r>
+        <w:rPr>
+          <w:i/>
+          <w:iCs/>
+          <w:lang w:val="pt-BR"/>
+        </w:rPr>
+        <w:t>chatbot</w:t>
+      </w:r>
+      <w:r>
+        <w:t xml:space="preserve"> tenta responder a essas perguntas diretamente ou encaminhar a conversa para um utilizador humano.</w:t>
+      </w:r>
+    </w:p>
+    <w:p>
+      <w:r>
+        <w:tab/>
+      </w:r>
+      <w:r>
+        <w:t xml:space="preserve">Assistentes virtuais, como a </w:t>
+      </w:r>
+      <w:r>
+        <w:rPr>
+          <w:i/>
+          <w:iCs/>
+        </w:rPr>
+        <w:t>Siri</w:t>
+      </w:r>
+      <w:r>
+        <w:t xml:space="preserve"> da </w:t>
+      </w:r>
+      <w:r>
+        <w:rPr>
+          <w:i/>
+          <w:iCs/>
+        </w:rPr>
+        <w:t>Apple</w:t>
+      </w:r>
+      <w:r>
+        <w:t xml:space="preserve">, </w:t>
+      </w:r>
+      <w:r>
+        <w:rPr>
+          <w:i/>
+          <w:iCs/>
+        </w:rPr>
+        <w:t>Alexa</w:t>
+      </w:r>
+      <w:r>
+        <w:t xml:space="preserve"> da </w:t>
+      </w:r>
+      <w:r>
+        <w:rPr>
+          <w:i/>
+          <w:iCs/>
+        </w:rPr>
+        <w:t>Amazon</w:t>
+      </w:r>
+      <w:r>
+        <w:t xml:space="preserve"> ou o </w:t>
+      </w:r>
+      <w:r>
+        <w:rPr>
+          <w:i/>
+          <w:iCs/>
+        </w:rPr>
+        <w:t>Google</w:t>
+      </w:r>
+      <w:r>
         <w:t xml:space="preserve"> </w:t>
       </w:r>
-      <w:proofErr w:type="spellStart"/>
-      <w:r>
-        <w:rPr>
-          <w:i/>
-          <w:iCs/>
-        </w:rPr>
-        <w:t>Learning</w:t>
-      </w:r>
-      <w:proofErr w:type="spellEnd"/>
-      <w:r>
-        <w:t xml:space="preserve"> nos seus processos de atendimento ao cliente. Os </w:t>
-      </w:r>
-      <w:proofErr w:type="spellStart"/>
       <w:r>
         <w:rPr>
           <w:i/>
           <w:iCs/>
           <w:lang w:val="pt-BR"/>
         </w:rPr>
-        <w:t>chatbots</w:t>
-      </w:r>
-      <w:proofErr w:type="spellEnd"/>
-      <w:r>
-        <w:t xml:space="preserve">, amplamente utilizados em várias aplicações, serviços e portais de atendimento ao cliente, são uma forma de inteligência artificial. Os </w:t>
-      </w:r>
-      <w:proofErr w:type="spellStart"/>
+        <w:t>Assistant</w:t>
+      </w:r>
+      <w:r>
+        <w:t xml:space="preserve">, ampliam a ideia de um </w:t>
+      </w:r>
       <w:r>
         <w:rPr>
           <w:i/>
           <w:iCs/>
           <w:lang w:val="pt-BR"/>
         </w:rPr>
-        <w:t>chatbots</w:t>
-      </w:r>
-      <w:proofErr w:type="spellEnd"/>
-      <w:r>
-        <w:t xml:space="preserve"> tradicionais usam linguagem normal e, até mesmo, reconhecimento visual, geralmente encontrados em menus de centrais de atendimento. </w:t>
-      </w:r>
-    </w:p>
-    <w:p>
-      <w:r>
-        <w:tab/>
-      </w:r>
-      <w:r>
-        <w:t xml:space="preserve">No entanto, soluções de </w:t>
-      </w:r>
-      <w:proofErr w:type="spellStart"/>
-      <w:r>
-        <w:rPr>
-          <w:i/>
-          <w:iCs/>
-          <w:lang w:val="pt-BR"/>
-        </w:rPr>
         <w:t>chatbot</w:t>
       </w:r>
-      <w:proofErr w:type="spellEnd"/>
-      <w:r>
-        <w:t xml:space="preserve"> mais sofisticadas tentam determinar, </w:t>
-      </w:r>
-      <w:r>
-        <w:t xml:space="preserve">se existem múltiplas respostas para perguntas indeterminadas. Com base nas respostas recebidas, o </w:t>
-      </w:r>
-      <w:proofErr w:type="spellStart"/>
-      <w:r>
-        <w:rPr>
-          <w:i/>
-          <w:iCs/>
-          <w:lang w:val="pt-BR"/>
-        </w:rPr>
-        <w:t>chatbot</w:t>
-      </w:r>
-      <w:proofErr w:type="spellEnd"/>
-      <w:r>
-        <w:t xml:space="preserve"> tenta responder a essas perguntas diretamente ou encaminhar a conversa para um utilizador humano.</w:t>
-      </w:r>
-    </w:p>
-    <w:p>
-      <w:r>
-        <w:tab/>
-      </w:r>
-      <w:r>
-        <w:t xml:space="preserve">Assistentes virtuais, como a </w:t>
-      </w:r>
-      <w:r>
-        <w:rPr>
-          <w:i/>
-          <w:iCs/>
-        </w:rPr>
-        <w:t>Siri</w:t>
-      </w:r>
-      <w:r>
-        <w:t xml:space="preserve"> da </w:t>
-      </w:r>
-      <w:r>
-        <w:rPr>
-          <w:i/>
-          <w:iCs/>
-        </w:rPr>
-        <w:t>Apple</w:t>
-      </w:r>
-      <w:r>
-        <w:t xml:space="preserve">, </w:t>
-      </w:r>
-      <w:r>
-        <w:rPr>
-          <w:i/>
-          <w:iCs/>
-        </w:rPr>
-        <w:t>Alexa</w:t>
-      </w:r>
-      <w:r>
-        <w:t xml:space="preserve"> da </w:t>
-      </w:r>
-      <w:r>
-        <w:rPr>
-          <w:i/>
-          <w:iCs/>
-        </w:rPr>
-        <w:t>Amazon</w:t>
-      </w:r>
-      <w:r>
-        <w:t xml:space="preserve"> ou o </w:t>
-      </w:r>
-      <w:r>
-        <w:rPr>
-          <w:i/>
-          <w:iCs/>
-        </w:rPr>
-        <w:t>Google</w:t>
-      </w:r>
-      <w:r>
-        <w:t xml:space="preserve"> </w:t>
-      </w:r>
-      <w:proofErr w:type="spellStart"/>
-      <w:r>
-        <w:rPr>
-          <w:i/>
-          <w:iCs/>
-          <w:lang w:val="pt-BR"/>
-        </w:rPr>
-        <w:t>Assistant</w:t>
-      </w:r>
-      <w:proofErr w:type="spellEnd"/>
-      <w:r>
-        <w:t xml:space="preserve">, ampliam a ideia de um </w:t>
-      </w:r>
-      <w:proofErr w:type="spellStart"/>
-      <w:r>
-        <w:rPr>
-          <w:i/>
-          <w:iCs/>
-          <w:lang w:val="pt-BR"/>
-        </w:rPr>
-        <w:t>chatbot</w:t>
-      </w:r>
-      <w:proofErr w:type="spellEnd"/>
       <w:r>
         <w:t>, permitindo a funcionalidade de reconhecimento de voz. Isto cria um novo método para envolver utilizadores de forma personalizada.</w:t>
       </w:r>
@@ -10747,7 +10170,21 @@
       <w:r>
         <w:t xml:space="preserve">A indústria da saúde tem se beneficiado imensamente das capacidades do </w:t>
       </w:r>
-      <w:proofErr w:type="spellStart"/>
+      <w:r>
+        <w:rPr>
+          <w:i/>
+          <w:iCs/>
+        </w:rPr>
+        <w:t>Deep Learning</w:t>
+      </w:r>
+      <w:r>
+        <w:t xml:space="preserve"> desde a digitalização dos registos e imagens hospitalares. Aplicações de reconhecimento de imagens podem apoiar especialistas em imagiologia médica e radiologistas, ajudando-os a analisar e avaliar mais imagens em menos tempo.</w:t>
+      </w:r>
+    </w:p>
+    <w:p>
+      <w:r>
+        <w:t xml:space="preserve">Estas são apenas algumas das aplicações reais que usam </w:t>
+      </w:r>
       <w:r>
         <w:rPr>
           <w:i/>
@@ -10755,15 +10192,9 @@
         </w:rPr>
         <w:t>Deep</w:t>
       </w:r>
-      <w:proofErr w:type="spellEnd"/>
-      <w:r>
-        <w:rPr>
-          <w:i/>
-          <w:iCs/>
-        </w:rPr>
+      <w:r>
         <w:t xml:space="preserve"> </w:t>
       </w:r>
-      <w:proofErr w:type="spellStart"/>
       <w:r>
         <w:rPr>
           <w:i/>
@@ -10771,67 +10202,19 @@
         </w:rPr>
         <w:t>Learning</w:t>
       </w:r>
-      <w:proofErr w:type="spellEnd"/>
-      <w:r>
-        <w:t xml:space="preserve"> desde a digitalização dos registos e imagens hospitalares. Aplicações de reconhecimento de imagens podem apoiar especialistas em imagiologia médica e radiologistas, ajudando-os a analisar e avaliar mais imagens em menos tempo.</w:t>
-      </w:r>
-    </w:p>
-    <w:p>
-      <w:r>
-        <w:t xml:space="preserve">Estas são apenas algumas das aplicações reais que usam </w:t>
-      </w:r>
-      <w:proofErr w:type="spellStart"/>
-      <w:r>
-        <w:rPr>
-          <w:i/>
-          <w:iCs/>
-        </w:rPr>
-        <w:t>Deep</w:t>
-      </w:r>
-      <w:proofErr w:type="spellEnd"/>
-      <w:r>
-        <w:t xml:space="preserve"> </w:t>
-      </w:r>
-      <w:proofErr w:type="spellStart"/>
-      <w:r>
-        <w:rPr>
-          <w:i/>
-          <w:iCs/>
-        </w:rPr>
-        <w:t>Learning</w:t>
-      </w:r>
-      <w:proofErr w:type="spellEnd"/>
       <w:r>
         <w:t xml:space="preserve"> que estão a transformar diferentes setores da sociedade</w:t>
       </w:r>
       <w:r>
         <w:t xml:space="preserve">, melhorando a eficiência, precisão e qualidade dos serviços prestados. Com o avanço contínuo da tecnologia, espera-se que o campo do </w:t>
       </w:r>
-      <w:proofErr w:type="spellStart"/>
-      <w:r>
-        <w:rPr>
-          <w:i/>
-          <w:iCs/>
-        </w:rPr>
-        <w:t>Deep</w:t>
-      </w:r>
-      <w:proofErr w:type="spellEnd"/>
-      <w:r>
-        <w:rPr>
-          <w:i/>
-          <w:iCs/>
-        </w:rPr>
-        <w:t xml:space="preserve"> </w:t>
-      </w:r>
-      <w:proofErr w:type="spellStart"/>
-      <w:r>
-        <w:rPr>
-          <w:i/>
-          <w:iCs/>
-        </w:rPr>
-        <w:t>Learning</w:t>
-      </w:r>
-      <w:proofErr w:type="spellEnd"/>
+      <w:r>
+        <w:rPr>
+          <w:i/>
+          <w:iCs/>
+        </w:rPr>
+        <w:t>Deep Learning</w:t>
+      </w:r>
       <w:r>
         <w:t xml:space="preserve"> continue a evoluir e a encontrar novas formas de melhorar a nossa vida diária.</w:t>
       </w:r>
@@ -10841,7 +10224,6 @@
         <w:pStyle w:val="Heading2"/>
       </w:pPr>
       <w:bookmarkStart w:id="36" w:name="_Toc139644083"/>
-      <w:proofErr w:type="spellStart"/>
       <w:r>
         <w:rPr>
           <w:i/>
@@ -10850,7 +10232,6 @@
         <w:lastRenderedPageBreak/>
         <w:t>Convolutional</w:t>
       </w:r>
-      <w:proofErr w:type="spellEnd"/>
       <w:r>
         <w:t xml:space="preserve"> </w:t>
       </w:r>
@@ -10881,26 +10262,16 @@
       <w:r>
         <w:t xml:space="preserve">Uma </w:t>
       </w:r>
-      <w:proofErr w:type="spellStart"/>
-      <w:r>
-        <w:rPr>
-          <w:i/>
-          <w:iCs/>
-        </w:rPr>
-        <w:t>Convolutional</w:t>
-      </w:r>
-      <w:proofErr w:type="spellEnd"/>
-      <w:r>
-        <w:rPr>
-          <w:i/>
-          <w:iCs/>
-        </w:rPr>
-        <w:t xml:space="preserve"> Neural Network</w:t>
+      <w:r>
+        <w:rPr>
+          <w:i/>
+          <w:iCs/>
+        </w:rPr>
+        <w:t>Convolutional Neural Network</w:t>
       </w:r>
       <w:r>
         <w:t xml:space="preserve">, também conhecida como CNN ou </w:t>
       </w:r>
-      <w:proofErr w:type="spellStart"/>
       <w:r>
         <w:rPr>
           <w:i/>
@@ -10908,7 +10279,6 @@
         </w:rPr>
         <w:t>ConvNet</w:t>
       </w:r>
-      <w:proofErr w:type="spellEnd"/>
       <w:r>
         <w:t>, é uma classe de redes neuronais que se especializa no processamento de dados que possuem uma topologia em forma de grade, como uma imagem.</w:t>
       </w:r>
@@ -11028,8 +10398,8 @@
           <w:lang w:val="pt-BR"/>
         </w:rPr>
       </w:pPr>
-      <w:bookmarkStart w:id="37" w:name="_Toc139644115"/>
-      <w:bookmarkStart w:id="38" w:name="_Ref139644605"/>
+      <w:bookmarkStart w:id="37" w:name="_Ref139644605"/>
+      <w:bookmarkStart w:id="38" w:name="_Toc139644115"/>
       <w:r>
         <w:t xml:space="preserve">Figura </w:t>
       </w:r>
@@ -11041,7 +10411,7 @@
           <w:t>3</w:t>
         </w:r>
       </w:fldSimple>
-      <w:bookmarkEnd w:id="38"/>
+      <w:bookmarkEnd w:id="37"/>
       <w:r>
         <w:t xml:space="preserve"> - </w:t>
       </w:r>
@@ -11068,7 +10438,7 @@
         </w:rPr>
         <w:t>.</w:t>
       </w:r>
-      <w:bookmarkEnd w:id="37"/>
+      <w:bookmarkEnd w:id="38"/>
     </w:p>
     <w:p>
       <w:r>
@@ -11085,7 +10455,6 @@
         </w:rPr>
       </w:pPr>
       <w:bookmarkStart w:id="39" w:name="_Toc139644084"/>
-      <w:proofErr w:type="spellStart"/>
       <w:r>
         <w:rPr>
           <w:i/>
@@ -11094,14 +10463,12 @@
         </w:rPr>
         <w:t>Convolution</w:t>
       </w:r>
-      <w:proofErr w:type="spellEnd"/>
       <w:r>
         <w:rPr>
           <w:lang w:val="pt-BR"/>
         </w:rPr>
         <w:t xml:space="preserve"> </w:t>
       </w:r>
-      <w:proofErr w:type="spellStart"/>
       <w:r>
         <w:rPr>
           <w:i/>
@@ -11111,19 +10478,10 @@
         <w:t>Layer</w:t>
       </w:r>
       <w:bookmarkEnd w:id="39"/>
-      <w:proofErr w:type="spellEnd"/>
-    </w:p>
-    <w:p>
-      <w:r>
-        <w:t xml:space="preserve">A camada </w:t>
-      </w:r>
-      <w:proofErr w:type="spellStart"/>
-      <w:r>
-        <w:t>convolucional</w:t>
-      </w:r>
-      <w:proofErr w:type="spellEnd"/>
-      <w:r>
-        <w:t xml:space="preserve">, ou </w:t>
+    </w:p>
+    <w:p>
+      <w:r>
+        <w:t xml:space="preserve">A camada convolucional, ou </w:t>
       </w:r>
       <w:r>
         <w:rPr>
@@ -11133,30 +10491,13 @@
         <w:t>Conv2D</w:t>
       </w:r>
       <w:r>
-        <w:t xml:space="preserve">, é a base de todas as </w:t>
-      </w:r>
-      <w:proofErr w:type="spellStart"/>
-      <w:r>
-        <w:t>CNN’s</w:t>
-      </w:r>
-      <w:proofErr w:type="spellEnd"/>
-      <w:r>
-        <w:t>. É boa prática começar uma CNN com uma camada deste tipo, pois reduz os dados significativa e eficientemente, passando para as camadas que a sucedem dados resumidos, mas pertinentes, diminuindo assim o custo computacional da rede, mas não afetando a sua performance.</w:t>
-      </w:r>
-    </w:p>
-    <w:p>
-      <w:r>
-        <w:t xml:space="preserve">O parâmetro mais importante duma camada </w:t>
-      </w:r>
-      <w:proofErr w:type="spellStart"/>
-      <w:r>
-        <w:t>convolucional</w:t>
-      </w:r>
-      <w:proofErr w:type="spellEnd"/>
-      <w:r>
-        <w:t xml:space="preserve"> é o seu filtro, também conhecido como </w:t>
-      </w:r>
-      <w:proofErr w:type="spellStart"/>
+        <w:t>, é a base de todas as CNN’s. É boa prática começar uma CNN com uma camada deste tipo, pois reduz os dados significativa e eficientemente, passando para as camadas que a sucedem dados resumidos, mas pertinentes, diminuindo assim o custo computacional da rede, mas não afetando a sua performance.</w:t>
+      </w:r>
+    </w:p>
+    <w:p>
+      <w:r>
+        <w:t xml:space="preserve">O parâmetro mais importante duma camada convolucional é o seu filtro, também conhecido como </w:t>
+      </w:r>
       <w:r>
         <w:rPr>
           <w:i/>
@@ -11164,7 +10505,6 @@
         </w:rPr>
         <w:t>kernel</w:t>
       </w:r>
-      <w:proofErr w:type="spellEnd"/>
       <w:r>
         <w:t>. Este filtro tem o seu tamanho predefinido, sendo normalmente 2x2, 3x3 ou 5x5 e é o responsável por gerar o mapa de características, sendo esse o output desta camada.</w:t>
       </w:r>
@@ -11183,7 +10523,6 @@
       <w:r>
         <w:t xml:space="preserve">, o filtro vai deslizando ao longo da matriz. Para cada posição do </w:t>
       </w:r>
-      <w:proofErr w:type="spellStart"/>
       <w:r>
         <w:rPr>
           <w:i/>
@@ -11191,7 +10530,6 @@
         </w:rPr>
         <w:t>kernel</w:t>
       </w:r>
-      <w:proofErr w:type="spellEnd"/>
       <w:r>
         <w:t xml:space="preserve">, os valores dos pixels cobertos pelo mesmo, são multiplicados pelos seus próprios valores. O resultado dessas multiplicações é somado dando assim origem ao novo </w:t>
       </w:r>
@@ -11293,8 +10631,8 @@
           <w:i/>
         </w:rPr>
       </w:pPr>
-      <w:bookmarkStart w:id="40" w:name="_Toc139644116"/>
-      <w:bookmarkStart w:id="41" w:name="_Ref139644627"/>
+      <w:bookmarkStart w:id="40" w:name="_Ref139644627"/>
+      <w:bookmarkStart w:id="41" w:name="_Toc139644116"/>
       <w:r>
         <w:t xml:space="preserve">Figura </w:t>
       </w:r>
@@ -11306,94 +10644,160 @@
           <w:t>4</w:t>
         </w:r>
       </w:fldSimple>
+      <w:bookmarkEnd w:id="40"/>
+      <w:r>
+        <w:t xml:space="preserve"> - </w:t>
+      </w:r>
+      <w:r>
+        <w:rPr>
+          <w:b w:val="0"/>
+          <w:i/>
+        </w:rPr>
+        <w:t>Convolutional Layer</w:t>
+      </w:r>
+      <w:r>
+        <w:rPr>
+          <w:b w:val="0"/>
+          <w:i/>
+        </w:rPr>
+        <w:t>.</w:t>
+      </w:r>
       <w:bookmarkEnd w:id="41"/>
-      <w:r>
-        <w:t xml:space="preserve"> - </w:t>
-      </w:r>
-      <w:proofErr w:type="spellStart"/>
-      <w:r>
-        <w:rPr>
-          <w:b w:val="0"/>
-          <w:i/>
+    </w:p>
+    <w:p>
+      <w:r>
+        <w:t>O mapa de caraterísticas pode ainda ser subjugado a uma função de ativação para extrair ainda mais os pontos mais importantes de uma certa imagem.</w:t>
+      </w:r>
+    </w:p>
+    <w:p>
+      <w:pPr>
+        <w:pStyle w:val="Heading3"/>
+        <w:rPr>
+          <w:i/>
+          <w:iCs/>
+          <w:lang w:val="pt-BR"/>
+        </w:rPr>
+      </w:pPr>
+      <w:bookmarkStart w:id="42" w:name="_Toc139644085"/>
+      <w:r>
+        <w:rPr>
+          <w:i/>
+          <w:iCs/>
+          <w:lang w:val="pt-BR"/>
+        </w:rPr>
+        <w:t>Pooling Layer</w:t>
+      </w:r>
+      <w:bookmarkEnd w:id="42"/>
+    </w:p>
+    <w:p>
+      <w:r>
+        <w:t xml:space="preserve">A </w:t>
+      </w:r>
+      <w:r>
+        <w:rPr>
+          <w:i/>
+          <w:iCs/>
+        </w:rPr>
+        <w:t>Pooling layer</w:t>
+      </w:r>
+      <w:r>
+        <w:t xml:space="preserve">, normalmente subsequente à </w:t>
+      </w:r>
+      <w:r>
+        <w:rPr>
+          <w:i/>
+          <w:iCs/>
         </w:rPr>
         <w:t>Convolutional</w:t>
       </w:r>
-      <w:proofErr w:type="spellEnd"/>
-      <w:r>
-        <w:rPr>
-          <w:b w:val="0"/>
-          <w:i/>
-        </w:rPr>
+      <w:r>
         <w:t xml:space="preserve"> </w:t>
       </w:r>
-      <w:proofErr w:type="spellStart"/>
-      <w:r>
-        <w:rPr>
-          <w:b w:val="0"/>
-          <w:i/>
+      <w:r>
+        <w:rPr>
+          <w:i/>
+          <w:iCs/>
         </w:rPr>
         <w:t>Layer</w:t>
       </w:r>
-      <w:proofErr w:type="spellEnd"/>
-      <w:r>
-        <w:rPr>
-          <w:b w:val="0"/>
-          <w:i/>
-        </w:rPr>
-        <w:t>.</w:t>
-      </w:r>
-      <w:bookmarkEnd w:id="40"/>
-    </w:p>
-    <w:p>
-      <w:r>
-        <w:t>O mapa de caraterísticas pode ainda ser subjugado a uma função de ativação para extrair ainda mais os pontos mais importantes de uma certa imagem.</w:t>
-      </w:r>
-    </w:p>
-    <w:p>
-      <w:pPr>
-        <w:pStyle w:val="Heading3"/>
-        <w:rPr>
-          <w:i/>
-          <w:iCs/>
-          <w:lang w:val="pt-BR"/>
-        </w:rPr>
-      </w:pPr>
-      <w:bookmarkStart w:id="42" w:name="_Toc139644085"/>
-      <w:proofErr w:type="spellStart"/>
-      <w:r>
-        <w:rPr>
-          <w:i/>
-          <w:iCs/>
-          <w:lang w:val="pt-BR"/>
+      <w:r>
+        <w:t xml:space="preserve">, tem como objetivo reduzir o tamanho do mapa de características, gerando como </w:t>
+      </w:r>
+      <w:r>
+        <w:rPr>
+          <w:i/>
+          <w:iCs/>
+        </w:rPr>
+        <w:t>output</w:t>
+      </w:r>
+      <w:r>
+        <w:t xml:space="preserve"> uma versão reduzida do que recebeu. </w:t>
+      </w:r>
+    </w:p>
+    <w:p>
+      <w:r>
+        <w:t xml:space="preserve">Tal como a </w:t>
+      </w:r>
+      <w:r>
+        <w:rPr>
+          <w:i/>
+          <w:iCs/>
+        </w:rPr>
+        <w:t>Convolutional</w:t>
+      </w:r>
+      <w:r>
+        <w:t xml:space="preserve"> </w:t>
+      </w:r>
+      <w:r>
+        <w:rPr>
+          <w:i/>
+          <w:iCs/>
+        </w:rPr>
+        <w:t>Layer</w:t>
+      </w:r>
+      <w:r>
+        <w:t xml:space="preserve">, a </w:t>
+      </w:r>
+      <w:r>
+        <w:rPr>
+          <w:i/>
+          <w:iCs/>
         </w:rPr>
         <w:t>Pooling</w:t>
       </w:r>
-      <w:proofErr w:type="spellEnd"/>
-      <w:r>
-        <w:rPr>
-          <w:i/>
-          <w:iCs/>
-          <w:lang w:val="pt-BR"/>
-        </w:rPr>
+      <w:r>
         <w:t xml:space="preserve"> </w:t>
       </w:r>
-      <w:proofErr w:type="spellStart"/>
-      <w:r>
-        <w:rPr>
-          <w:i/>
-          <w:iCs/>
-          <w:lang w:val="pt-BR"/>
+      <w:r>
+        <w:rPr>
+          <w:i/>
+          <w:iCs/>
         </w:rPr>
         <w:t>Layer</w:t>
       </w:r>
-      <w:bookmarkEnd w:id="42"/>
-      <w:proofErr w:type="spellEnd"/>
-    </w:p>
-    <w:p>
-      <w:r>
-        <w:t xml:space="preserve">A </w:t>
-      </w:r>
-      <w:proofErr w:type="spellStart"/>
+      <w:r>
+        <w:t xml:space="preserve"> também recebe um filtro, mas desta vez conhecido como </w:t>
+      </w:r>
+      <w:r>
+        <w:rPr>
+          <w:i/>
+          <w:iCs/>
+        </w:rPr>
+        <w:t>Pool</w:t>
+      </w:r>
+      <w:r>
+        <w:t xml:space="preserve"> </w:t>
+      </w:r>
+      <w:r>
+        <w:rPr>
+          <w:i/>
+          <w:iCs/>
+        </w:rPr>
+        <w:t>size</w:t>
+      </w:r>
+      <w:r>
+        <w:t xml:space="preserve">, que passará pelo mapa de caraterísticas. Existindo dois tipos de camadas de </w:t>
+      </w:r>
       <w:r>
         <w:rPr>
           <w:i/>
@@ -11401,39 +10805,34 @@
         </w:rPr>
         <w:t>Pooling</w:t>
       </w:r>
-      <w:proofErr w:type="spellEnd"/>
-      <w:r>
-        <w:rPr>
-          <w:i/>
-          <w:iCs/>
-        </w:rPr>
+      <w:r>
+        <w:t xml:space="preserve"> o filtro tem um funcionamento diferente em cada uma delas. </w:t>
+      </w:r>
+    </w:p>
+    <w:p>
+      <w:r>
+        <w:t xml:space="preserve">No caso da </w:t>
+      </w:r>
+      <w:r>
+        <w:rPr>
+          <w:i/>
+          <w:iCs/>
+        </w:rPr>
+        <w:t>Max</w:t>
+      </w:r>
+      <w:r>
         <w:t xml:space="preserve"> </w:t>
       </w:r>
-      <w:proofErr w:type="spellStart"/>
-      <w:r>
-        <w:rPr>
-          <w:i/>
-          <w:iCs/>
-        </w:rPr>
-        <w:t>layer</w:t>
-      </w:r>
-      <w:proofErr w:type="spellEnd"/>
-      <w:r>
-        <w:t xml:space="preserve">, normalmente subsequente à </w:t>
-      </w:r>
-      <w:proofErr w:type="spellStart"/>
-      <w:r>
-        <w:rPr>
-          <w:i/>
-          <w:iCs/>
-        </w:rPr>
-        <w:t>Convolutional</w:t>
-      </w:r>
-      <w:proofErr w:type="spellEnd"/>
+      <w:r>
+        <w:rPr>
+          <w:i/>
+          <w:iCs/>
+        </w:rPr>
+        <w:t>Pooling</w:t>
+      </w:r>
       <w:r>
         <w:t xml:space="preserve"> </w:t>
       </w:r>
-      <w:proofErr w:type="spellStart"/>
       <w:r>
         <w:rPr>
           <w:i/>
@@ -11441,143 +10840,6 @@
         </w:rPr>
         <w:t>Layer</w:t>
       </w:r>
-      <w:proofErr w:type="spellEnd"/>
-      <w:r>
-        <w:t xml:space="preserve">, tem como objetivo reduzir o tamanho do mapa de características, gerando como </w:t>
-      </w:r>
-      <w:r>
-        <w:rPr>
-          <w:i/>
-          <w:iCs/>
-        </w:rPr>
-        <w:t>output</w:t>
-      </w:r>
-      <w:r>
-        <w:t xml:space="preserve"> uma versão reduzida do que recebeu. </w:t>
-      </w:r>
-    </w:p>
-    <w:p>
-      <w:r>
-        <w:t xml:space="preserve">Tal como a </w:t>
-      </w:r>
-      <w:proofErr w:type="spellStart"/>
-      <w:r>
-        <w:rPr>
-          <w:i/>
-          <w:iCs/>
-        </w:rPr>
-        <w:t>Convolutional</w:t>
-      </w:r>
-      <w:proofErr w:type="spellEnd"/>
-      <w:r>
-        <w:t xml:space="preserve"> </w:t>
-      </w:r>
-      <w:proofErr w:type="spellStart"/>
-      <w:r>
-        <w:rPr>
-          <w:i/>
-          <w:iCs/>
-        </w:rPr>
-        <w:t>Layer</w:t>
-      </w:r>
-      <w:proofErr w:type="spellEnd"/>
-      <w:r>
-        <w:t xml:space="preserve">, a </w:t>
-      </w:r>
-      <w:proofErr w:type="spellStart"/>
-      <w:r>
-        <w:rPr>
-          <w:i/>
-          <w:iCs/>
-        </w:rPr>
-        <w:t>Pooling</w:t>
-      </w:r>
-      <w:proofErr w:type="spellEnd"/>
-      <w:r>
-        <w:t xml:space="preserve"> </w:t>
-      </w:r>
-      <w:proofErr w:type="spellStart"/>
-      <w:r>
-        <w:rPr>
-          <w:i/>
-          <w:iCs/>
-        </w:rPr>
-        <w:t>Layer</w:t>
-      </w:r>
-      <w:proofErr w:type="spellEnd"/>
-      <w:r>
-        <w:t xml:space="preserve"> também recebe um filtro, mas desta vez conhecido como </w:t>
-      </w:r>
-      <w:r>
-        <w:rPr>
-          <w:i/>
-          <w:iCs/>
-        </w:rPr>
-        <w:t>Pool</w:t>
-      </w:r>
-      <w:r>
-        <w:t xml:space="preserve"> </w:t>
-      </w:r>
-      <w:proofErr w:type="spellStart"/>
-      <w:r>
-        <w:rPr>
-          <w:i/>
-          <w:iCs/>
-        </w:rPr>
-        <w:t>size</w:t>
-      </w:r>
-      <w:proofErr w:type="spellEnd"/>
-      <w:r>
-        <w:t xml:space="preserve">, que passará pelo mapa de caraterísticas. Existindo dois tipos de camadas de </w:t>
-      </w:r>
-      <w:proofErr w:type="spellStart"/>
-      <w:r>
-        <w:rPr>
-          <w:i/>
-          <w:iCs/>
-        </w:rPr>
-        <w:t>Pooling</w:t>
-      </w:r>
-      <w:proofErr w:type="spellEnd"/>
-      <w:r>
-        <w:t xml:space="preserve"> o filtro tem um funcionamento diferente em cada uma delas. </w:t>
-      </w:r>
-    </w:p>
-    <w:p>
-      <w:r>
-        <w:t xml:space="preserve">No caso da </w:t>
-      </w:r>
-      <w:r>
-        <w:rPr>
-          <w:i/>
-          <w:iCs/>
-        </w:rPr>
-        <w:t>Max</w:t>
-      </w:r>
-      <w:r>
-        <w:t xml:space="preserve"> </w:t>
-      </w:r>
-      <w:proofErr w:type="spellStart"/>
-      <w:r>
-        <w:rPr>
-          <w:i/>
-          <w:iCs/>
-        </w:rPr>
-        <w:t>Pooling</w:t>
-      </w:r>
-      <w:proofErr w:type="spellEnd"/>
-      <w:r>
-        <w:t xml:space="preserve"> </w:t>
-      </w:r>
-      <w:proofErr w:type="spellStart"/>
-      <w:r>
-        <w:rPr>
-          <w:i/>
-          <w:iCs/>
-        </w:rPr>
-        <w:t>Layer</w:t>
-      </w:r>
-      <w:proofErr w:type="spellEnd"/>
       <w:r>
         <w:t>, o filtro seleciona o valor mais alto de dentro dos que estão a ser cobertos por ele e passa para o novo mapa de características.</w:t>
       </w:r>
@@ -11586,47 +10848,13 @@
       <w:r>
         <w:t xml:space="preserve">Já na </w:t>
       </w:r>
-      <w:proofErr w:type="spellStart"/>
-      <w:r>
-        <w:rPr>
-          <w:i/>
-          <w:iCs/>
-        </w:rPr>
-        <w:t>Average</w:t>
-      </w:r>
-      <w:proofErr w:type="spellEnd"/>
-      <w:r>
-        <w:rPr>
-          <w:i/>
-          <w:iCs/>
-        </w:rPr>
-        <w:t xml:space="preserve"> </w:t>
-      </w:r>
-      <w:proofErr w:type="spellStart"/>
-      <w:r>
-        <w:rPr>
-          <w:i/>
-          <w:iCs/>
-        </w:rPr>
-        <w:t>Pooling</w:t>
-      </w:r>
-      <w:proofErr w:type="spellEnd"/>
-      <w:r>
-        <w:rPr>
-          <w:i/>
-          <w:iCs/>
-        </w:rPr>
-        <w:t xml:space="preserve"> </w:t>
-      </w:r>
-      <w:proofErr w:type="spellStart"/>
-      <w:r>
-        <w:rPr>
-          <w:i/>
-          <w:iCs/>
-        </w:rPr>
-        <w:t>Layer</w:t>
-      </w:r>
-      <w:proofErr w:type="spellEnd"/>
+      <w:r>
+        <w:rPr>
+          <w:i/>
+          <w:iCs/>
+        </w:rPr>
+        <w:t>Average Pooling Layer</w:t>
+      </w:r>
       <w:r>
         <w:t>, o filtro faz a média dos valores que estão a ser cobertos por ele, sendo o resultado, o novo valor no mapa de características</w:t>
       </w:r>
@@ -11724,8 +10952,8 @@
           <w:i/>
         </w:rPr>
       </w:pPr>
-      <w:bookmarkStart w:id="43" w:name="_Toc139644117"/>
-      <w:bookmarkStart w:id="44" w:name="_Ref139644640"/>
+      <w:bookmarkStart w:id="43" w:name="_Ref139644640"/>
+      <w:bookmarkStart w:id="44" w:name="_Toc139644117"/>
       <w:r>
         <w:t xml:space="preserve">Figura </w:t>
       </w:r>
@@ -11737,59 +10965,25 @@
           <w:t>5</w:t>
         </w:r>
       </w:fldSimple>
+      <w:bookmarkEnd w:id="43"/>
+      <w:r>
+        <w:t xml:space="preserve"> - </w:t>
+      </w:r>
+      <w:r>
+        <w:rPr>
+          <w:b w:val="0"/>
+          <w:i/>
+        </w:rPr>
+        <w:t>Pooling Layer types</w:t>
+      </w:r>
+      <w:r>
+        <w:rPr>
+          <w:b w:val="0"/>
+          <w:i/>
+        </w:rPr>
+        <w:t>.</w:t>
+      </w:r>
       <w:bookmarkEnd w:id="44"/>
-      <w:r>
-        <w:t xml:space="preserve"> - </w:t>
-      </w:r>
-      <w:proofErr w:type="spellStart"/>
-      <w:r>
-        <w:rPr>
-          <w:b w:val="0"/>
-          <w:i/>
-        </w:rPr>
-        <w:t>Pooling</w:t>
-      </w:r>
-      <w:proofErr w:type="spellEnd"/>
-      <w:r>
-        <w:rPr>
-          <w:b w:val="0"/>
-          <w:i/>
-        </w:rPr>
-        <w:t xml:space="preserve"> </w:t>
-      </w:r>
-      <w:proofErr w:type="spellStart"/>
-      <w:r>
-        <w:rPr>
-          <w:b w:val="0"/>
-          <w:i/>
-        </w:rPr>
-        <w:t>Layer</w:t>
-      </w:r>
-      <w:proofErr w:type="spellEnd"/>
-      <w:r>
-        <w:rPr>
-          <w:b w:val="0"/>
-          <w:i/>
-        </w:rPr>
-        <w:t xml:space="preserve"> </w:t>
-      </w:r>
-      <w:proofErr w:type="spellStart"/>
-      <w:r>
-        <w:rPr>
-          <w:b w:val="0"/>
-          <w:i/>
-        </w:rPr>
-        <w:t>types</w:t>
-      </w:r>
-      <w:proofErr w:type="spellEnd"/>
-      <w:r>
-        <w:rPr>
-          <w:b w:val="0"/>
-          <w:i/>
-        </w:rPr>
-        <w:t>.</w:t>
-      </w:r>
-      <w:bookmarkEnd w:id="43"/>
     </w:p>
     <w:p>
       <w:r>
@@ -11806,7 +11000,6 @@
         </w:rPr>
       </w:pPr>
       <w:bookmarkStart w:id="45" w:name="_Toc139644086"/>
-      <w:proofErr w:type="spellStart"/>
       <w:r>
         <w:rPr>
           <w:i/>
@@ -11814,11 +11007,9 @@
         </w:rPr>
         <w:t>Fully</w:t>
       </w:r>
-      <w:proofErr w:type="spellEnd"/>
       <w:r>
         <w:t xml:space="preserve"> </w:t>
       </w:r>
-      <w:proofErr w:type="spellStart"/>
       <w:r>
         <w:rPr>
           <w:i/>
@@ -11826,11 +11017,9 @@
         </w:rPr>
         <w:t>connected</w:t>
       </w:r>
-      <w:proofErr w:type="spellEnd"/>
       <w:r>
         <w:t xml:space="preserve"> </w:t>
       </w:r>
-      <w:proofErr w:type="spellStart"/>
       <w:r>
         <w:rPr>
           <w:i/>
@@ -11839,97 +11028,28 @@
         <w:t>layer</w:t>
       </w:r>
       <w:bookmarkEnd w:id="45"/>
-      <w:proofErr w:type="spellEnd"/>
     </w:p>
     <w:p>
       <w:r>
         <w:t xml:space="preserve">A </w:t>
       </w:r>
-      <w:proofErr w:type="spellStart"/>
-      <w:r>
-        <w:rPr>
-          <w:i/>
-          <w:iCs/>
-        </w:rPr>
-        <w:t>Fully</w:t>
-      </w:r>
-      <w:proofErr w:type="spellEnd"/>
-      <w:r>
-        <w:rPr>
-          <w:i/>
-          <w:iCs/>
-        </w:rPr>
-        <w:t xml:space="preserve"> </w:t>
-      </w:r>
-      <w:proofErr w:type="spellStart"/>
-      <w:r>
-        <w:rPr>
-          <w:i/>
-          <w:iCs/>
-        </w:rPr>
-        <w:t>connected</w:t>
-      </w:r>
-      <w:proofErr w:type="spellEnd"/>
-      <w:r>
-        <w:rPr>
-          <w:i/>
-          <w:iCs/>
-        </w:rPr>
-        <w:t xml:space="preserve"> </w:t>
-      </w:r>
-      <w:proofErr w:type="spellStart"/>
-      <w:r>
-        <w:rPr>
-          <w:i/>
-          <w:iCs/>
-        </w:rPr>
-        <w:t>layer</w:t>
-      </w:r>
-      <w:proofErr w:type="spellEnd"/>
+      <w:r>
+        <w:rPr>
+          <w:i/>
+          <w:iCs/>
+        </w:rPr>
+        <w:t>Fully connected layer</w:t>
+      </w:r>
       <w:r>
         <w:t xml:space="preserve"> não tem nenhum requisito para o parâmetro de entrada e usualmente é utilizada como a última camada de uma CNN. A estrutura da </w:t>
       </w:r>
-      <w:proofErr w:type="spellStart"/>
-      <w:r>
-        <w:rPr>
-          <w:i/>
-          <w:iCs/>
-        </w:rPr>
-        <w:t>Fully</w:t>
-      </w:r>
-      <w:proofErr w:type="spellEnd"/>
-      <w:r>
-        <w:rPr>
-          <w:i/>
-          <w:iCs/>
-        </w:rPr>
-        <w:t xml:space="preserve"> </w:t>
-      </w:r>
-      <w:proofErr w:type="spellStart"/>
-      <w:r>
-        <w:rPr>
-          <w:i/>
-          <w:iCs/>
-        </w:rPr>
-        <w:t>connected</w:t>
-      </w:r>
-      <w:proofErr w:type="spellEnd"/>
-      <w:r>
-        <w:rPr>
-          <w:i/>
-          <w:iCs/>
-        </w:rPr>
-        <w:t xml:space="preserve"> </w:t>
-      </w:r>
-      <w:proofErr w:type="spellStart"/>
-      <w:r>
-        <w:rPr>
-          <w:i/>
-          <w:iCs/>
-        </w:rPr>
-        <w:t>layer</w:t>
-      </w:r>
-      <w:proofErr w:type="spellEnd"/>
+      <w:r>
+        <w:rPr>
+          <w:i/>
+          <w:iCs/>
+        </w:rPr>
+        <w:t>Fully connected layer</w:t>
+      </w:r>
       <w:r>
         <w:t xml:space="preserve"> pode variar dependendo do objetivo da rede. </w:t>
       </w:r>
@@ -11938,7 +11058,6 @@
       <w:r>
         <w:t xml:space="preserve">No caso de classificação binária, onde a rede deve determinar se uma imagem pertence a uma determinada classe ou não, a camada consistirá em apenas um neurónio com a função de ativação </w:t>
       </w:r>
-      <w:proofErr w:type="spellStart"/>
       <w:r>
         <w:rPr>
           <w:i/>
@@ -11946,7 +11065,6 @@
         </w:rPr>
         <w:t>sigmoid</w:t>
       </w:r>
-      <w:proofErr w:type="spellEnd"/>
       <w:r>
         <w:t xml:space="preserve">. Esse neurônio calculará um valor entre 0 e 1, representando a probabilidade de a imagem pertencer à classe em questão. Um valor próximo de 1 indica que a rede está confiante de que a imagem pertence à classe, enquanto um valor próximo de 0 indica que a rede acredita que a imagem não pertence à classe. </w:t>
       </w:r>
@@ -11955,7 +11073,6 @@
       <w:r>
         <w:t xml:space="preserve">Por outro lado, no caso de classificação para várias classes, onde a rede deve atribuir uma imagem a uma de várias classes possíveis, a camada terá tantos neurónios quanto o número de classes existentes. Cada neurónio estará associado a uma classe específica e calculará a probabilidade de a imagem pertencer a essa classe. Para obter uma distribuição de probabilidade correta, é comum aplicar a função de ativação </w:t>
       </w:r>
-      <w:proofErr w:type="spellStart"/>
       <w:r>
         <w:rPr>
           <w:i/>
@@ -11963,11 +11080,9 @@
         </w:rPr>
         <w:t>softmax</w:t>
       </w:r>
-      <w:proofErr w:type="spellEnd"/>
       <w:r>
         <w:t xml:space="preserve"> nos valores de saída desses neurónios. A função </w:t>
       </w:r>
-      <w:proofErr w:type="spellStart"/>
       <w:r>
         <w:rPr>
           <w:i/>
@@ -11975,7 +11090,6 @@
         </w:rPr>
         <w:t>softmax</w:t>
       </w:r>
-      <w:proofErr w:type="spellEnd"/>
       <w:r>
         <w:t xml:space="preserve"> normaliza os valores de saída para que eles somem 1, fornecendo assim uma probabilidade para cada classe.</w:t>
       </w:r>
@@ -12031,21 +11145,12 @@
       <w:r>
         <w:t xml:space="preserve">, do </w:t>
       </w:r>
-      <w:proofErr w:type="spellStart"/>
-      <w:r>
-        <w:rPr>
-          <w:i/>
-          <w:iCs/>
-        </w:rPr>
-        <w:t>Jupyter</w:t>
-      </w:r>
-      <w:proofErr w:type="spellEnd"/>
-      <w:r>
-        <w:rPr>
-          <w:i/>
-          <w:iCs/>
-        </w:rPr>
-        <w:t xml:space="preserve"> Notebook</w:t>
+      <w:r>
+        <w:rPr>
+          <w:i/>
+          <w:iCs/>
+        </w:rPr>
+        <w:t>Jupyter Notebook</w:t>
       </w:r>
       <w:r>
         <w:t xml:space="preserve"> e do </w:t>
@@ -12055,42 +11160,40 @@
           <w:i/>
           <w:iCs/>
         </w:rPr>
-        <w:t xml:space="preserve">Visual </w:t>
-      </w:r>
-      <w:proofErr w:type="spellStart"/>
-      <w:r>
-        <w:rPr>
-          <w:i/>
-          <w:iCs/>
-        </w:rPr>
-        <w:t>Studio</w:t>
-      </w:r>
-      <w:proofErr w:type="spellEnd"/>
-      <w:r>
-        <w:rPr>
-          <w:i/>
-          <w:iCs/>
-        </w:rPr>
+        <w:t>Visual Studio Code</w:t>
+      </w:r>
+      <w:r>
+        <w:t xml:space="preserve"> foi cuidadosamente decidido, levando em consideração sua eficiência, facilidade de uso e recursos avançados.</w:t>
+      </w:r>
+    </w:p>
+    <w:p>
+      <w:pPr>
+        <w:pStyle w:val="Heading3"/>
+      </w:pPr>
+      <w:bookmarkStart w:id="48" w:name="_Toc139644089"/>
+      <w:r>
+        <w:rPr>
+          <w:i/>
+          <w:iCs/>
+        </w:rPr>
+        <w:t>GitHub</w:t>
+      </w:r>
+      <w:r>
         <w:t xml:space="preserve"> </w:t>
       </w:r>
-      <w:proofErr w:type="spellStart"/>
-      <w:r>
-        <w:rPr>
-          <w:i/>
-          <w:iCs/>
-        </w:rPr>
-        <w:t>Code</w:t>
-      </w:r>
-      <w:proofErr w:type="spellEnd"/>
-      <w:r>
-        <w:t xml:space="preserve"> foi cuidadosamente decidido, levando em consideração sua eficiência, facilidade de uso e recursos avançados.</w:t>
-      </w:r>
-    </w:p>
-    <w:p>
-      <w:pPr>
-        <w:pStyle w:val="Heading3"/>
-      </w:pPr>
-      <w:bookmarkStart w:id="48" w:name="_Toc139644089"/>
+      <w:r>
+        <w:rPr>
+          <w:i/>
+          <w:iCs/>
+        </w:rPr>
+        <w:t>Desktop</w:t>
+      </w:r>
+      <w:bookmarkEnd w:id="48"/>
+    </w:p>
+    <w:p>
+      <w:r>
+        <w:t xml:space="preserve">O </w:t>
+      </w:r>
       <w:r>
         <w:rPr>
           <w:i/>
@@ -12108,11 +11211,18 @@
         </w:rPr>
         <w:t>Desktop</w:t>
       </w:r>
-      <w:bookmarkEnd w:id="48"/>
-    </w:p>
-    <w:p>
-      <w:r>
-        <w:t xml:space="preserve">O </w:t>
+      <w:r>
+        <w:t xml:space="preserve"> é uma </w:t>
+      </w:r>
+      <w:r>
+        <w:rPr>
+          <w:i/>
+          <w:iCs/>
+        </w:rPr>
+        <w:t>graphical user interface</w:t>
+      </w:r>
+      <w:r>
+        <w:t xml:space="preserve"> desenvolvida pelo </w:t>
       </w:r>
       <w:r>
         <w:rPr>
@@ -12122,6 +11232,54 @@
         <w:t>GitHub</w:t>
       </w:r>
       <w:r>
+        <w:t xml:space="preserve"> para facilitar o uso do </w:t>
+      </w:r>
+      <w:r>
+        <w:rPr>
+          <w:i/>
+          <w:iCs/>
+        </w:rPr>
+        <w:t>Git</w:t>
+      </w:r>
+      <w:r>
+        <w:t>, um sistema de control</w:t>
+      </w:r>
+      <w:r>
+        <w:t>o</w:t>
+      </w:r>
+      <w:r>
+        <w:t xml:space="preserve"> de ver</w:t>
+      </w:r>
+      <w:r>
+        <w:t>sões</w:t>
+      </w:r>
+      <w:r>
+        <w:t xml:space="preserve"> amplamente utilizado para </w:t>
+      </w:r>
+      <w:r>
+        <w:t>gerir</w:t>
+      </w:r>
+      <w:r>
+        <w:t xml:space="preserve"> o código-fonte de projetos de </w:t>
+      </w:r>
+      <w:r>
+        <w:rPr>
+          <w:i/>
+          <w:iCs/>
+        </w:rPr>
+        <w:t>software</w:t>
+      </w:r>
+      <w:r>
+        <w:t xml:space="preserve">. O </w:t>
+      </w:r>
+      <w:r>
+        <w:rPr>
+          <w:i/>
+          <w:iCs/>
+        </w:rPr>
+        <w:t>GitHub</w:t>
+      </w:r>
+      <w:r>
         <w:t xml:space="preserve"> </w:t>
       </w:r>
       <w:r>
@@ -12132,54 +11290,38 @@
         <w:t>Desktop</w:t>
       </w:r>
       <w:r>
-        <w:t xml:space="preserve"> é uma </w:t>
-      </w:r>
-      <w:proofErr w:type="spellStart"/>
-      <w:r>
-        <w:rPr>
-          <w:i/>
-          <w:iCs/>
-        </w:rPr>
-        <w:t>graphical</w:t>
-      </w:r>
-      <w:proofErr w:type="spellEnd"/>
-      <w:r>
-        <w:rPr>
-          <w:i/>
-          <w:iCs/>
-        </w:rPr>
-        <w:t xml:space="preserve"> </w:t>
-      </w:r>
-      <w:proofErr w:type="spellStart"/>
-      <w:r>
-        <w:rPr>
-          <w:i/>
-          <w:iCs/>
-        </w:rPr>
-        <w:t>user</w:t>
-      </w:r>
-      <w:proofErr w:type="spellEnd"/>
-      <w:r>
-        <w:rPr>
-          <w:i/>
-          <w:iCs/>
-        </w:rPr>
-        <w:t xml:space="preserve"> interface</w:t>
-      </w:r>
-      <w:r>
-        <w:t xml:space="preserve"> desenvolvida pelo </w:t>
-      </w:r>
-      <w:r>
-        <w:rPr>
-          <w:i/>
-          <w:iCs/>
-        </w:rPr>
-        <w:t>GitHub</w:t>
-      </w:r>
-      <w:r>
-        <w:t xml:space="preserve"> para facilitar o uso do </w:t>
-      </w:r>
-      <w:proofErr w:type="spellStart"/>
+        <w:t xml:space="preserve"> fornece uma maneira fácil e visualmente intuitiva</w:t>
+      </w:r>
+      <w:r>
+        <w:t xml:space="preserve"> (</w:t>
+      </w:r>
+      <w:r>
+        <w:fldChar w:fldCharType="begin"/>
+      </w:r>
+      <w:r>
+        <w:instrText xml:space="preserve"> REF _Ref139031227 \h </w:instrText>
+      </w:r>
+      <w:r>
+        <w:fldChar w:fldCharType="separate"/>
+      </w:r>
+      <w:r>
+        <w:t xml:space="preserve">Figura </w:t>
+      </w:r>
+      <w:r>
+        <w:rPr>
+          <w:noProof/>
+        </w:rPr>
+        <w:t>6</w:t>
+      </w:r>
+      <w:r>
+        <w:fldChar w:fldCharType="end"/>
+      </w:r>
+      <w:r>
+        <w:t>)</w:t>
+      </w:r>
+      <w:r>
+        <w:t xml:space="preserve"> de trabalhar com repositórios </w:t>
+      </w:r>
       <w:r>
         <w:rPr>
           <w:i/>
@@ -12187,97 +11329,6 @@
         </w:rPr>
         <w:t>Git</w:t>
       </w:r>
-      <w:proofErr w:type="spellEnd"/>
-      <w:r>
-        <w:t>, um sistema de control</w:t>
-      </w:r>
-      <w:r>
-        <w:t>o</w:t>
-      </w:r>
-      <w:r>
-        <w:t xml:space="preserve"> de ver</w:t>
-      </w:r>
-      <w:r>
-        <w:t>sões</w:t>
-      </w:r>
-      <w:r>
-        <w:t xml:space="preserve"> amplamente utilizado para </w:t>
-      </w:r>
-      <w:r>
-        <w:t>gerir</w:t>
-      </w:r>
-      <w:r>
-        <w:t xml:space="preserve"> o código-fonte de projetos de </w:t>
-      </w:r>
-      <w:r>
-        <w:rPr>
-          <w:i/>
-          <w:iCs/>
-        </w:rPr>
-        <w:t>software</w:t>
-      </w:r>
-      <w:r>
-        <w:t xml:space="preserve">. O </w:t>
-      </w:r>
-      <w:r>
-        <w:rPr>
-          <w:i/>
-          <w:iCs/>
-        </w:rPr>
-        <w:t>GitHub</w:t>
-      </w:r>
-      <w:r>
-        <w:t xml:space="preserve"> </w:t>
-      </w:r>
-      <w:r>
-        <w:rPr>
-          <w:i/>
-          <w:iCs/>
-        </w:rPr>
-        <w:t>Desktop</w:t>
-      </w:r>
-      <w:r>
-        <w:t xml:space="preserve"> fornece uma maneira fácil e visualmente intuitiva</w:t>
-      </w:r>
-      <w:r>
-        <w:t xml:space="preserve"> (</w:t>
-      </w:r>
-      <w:r>
-        <w:fldChar w:fldCharType="begin"/>
-      </w:r>
-      <w:r>
-        <w:instrText xml:space="preserve"> REF _Ref139031227 \h </w:instrText>
-      </w:r>
-      <w:r>
-        <w:fldChar w:fldCharType="separate"/>
-      </w:r>
-      <w:r>
-        <w:t xml:space="preserve">Figura </w:t>
-      </w:r>
-      <w:r>
-        <w:rPr>
-          <w:noProof/>
-        </w:rPr>
-        <w:t>6</w:t>
-      </w:r>
-      <w:r>
-        <w:fldChar w:fldCharType="end"/>
-      </w:r>
-      <w:r>
-        <w:t>)</w:t>
-      </w:r>
-      <w:r>
-        <w:t xml:space="preserve"> de trabalhar com repositórios </w:t>
-      </w:r>
-      <w:proofErr w:type="spellStart"/>
-      <w:r>
-        <w:rPr>
-          <w:i/>
-          <w:iCs/>
-        </w:rPr>
-        <w:t>Git</w:t>
-      </w:r>
-      <w:proofErr w:type="spellEnd"/>
       <w:r>
         <w:t xml:space="preserve"> no </w:t>
       </w:r>
@@ -12479,7 +11530,6 @@
         <w:pStyle w:val="Heading3"/>
       </w:pPr>
       <w:bookmarkStart w:id="52" w:name="_Toc139644090"/>
-      <w:proofErr w:type="spellStart"/>
       <w:r>
         <w:rPr>
           <w:i/>
@@ -12488,7 +11538,6 @@
         <w:lastRenderedPageBreak/>
         <w:t>Jupyter</w:t>
       </w:r>
-      <w:proofErr w:type="spellEnd"/>
       <w:r>
         <w:t xml:space="preserve"> </w:t>
       </w:r>
@@ -12505,21 +11554,12 @@
       <w:r>
         <w:t xml:space="preserve">O </w:t>
       </w:r>
-      <w:proofErr w:type="spellStart"/>
-      <w:r>
-        <w:rPr>
-          <w:i/>
-          <w:iCs/>
-        </w:rPr>
-        <w:t>Jupyter</w:t>
-      </w:r>
-      <w:proofErr w:type="spellEnd"/>
-      <w:r>
-        <w:rPr>
-          <w:i/>
-          <w:iCs/>
-        </w:rPr>
-        <w:t xml:space="preserve"> Notebook</w:t>
+      <w:r>
+        <w:rPr>
+          <w:i/>
+          <w:iCs/>
+        </w:rPr>
+        <w:t>Jupyter Notebook</w:t>
       </w:r>
       <w:r>
         <w:t xml:space="preserve"> é uma </w:t>
@@ -12529,33 +11569,8 @@
           <w:i/>
           <w:iCs/>
         </w:rPr>
-        <w:t>open-</w:t>
-      </w:r>
-      <w:proofErr w:type="spellStart"/>
-      <w:r>
-        <w:rPr>
-          <w:i/>
-          <w:iCs/>
-        </w:rPr>
-        <w:t>source</w:t>
-      </w:r>
-      <w:proofErr w:type="spellEnd"/>
-      <w:r>
-        <w:rPr>
-          <w:i/>
-          <w:iCs/>
-        </w:rPr>
-        <w:t xml:space="preserve"> web </w:t>
-      </w:r>
-      <w:proofErr w:type="spellStart"/>
-      <w:r>
-        <w:rPr>
-          <w:i/>
-          <w:iCs/>
-        </w:rPr>
-        <w:t>application</w:t>
-      </w:r>
-      <w:proofErr w:type="spellEnd"/>
+        <w:t>open-source web application</w:t>
+      </w:r>
       <w:r>
         <w:t xml:space="preserve"> que permite criar e compartilhar documentos interativos que contêm código, visualizações e texto explicativo. Ele é amplamente utilizado em ciência de dados, pesquisa científica e educação, pois oferece uma maneira conveniente de combinar código executável com elementos narrativos</w:t>
       </w:r>
@@ -12594,21 +11609,12 @@
       <w:r>
         <w:t xml:space="preserve">A principal característica do </w:t>
       </w:r>
-      <w:proofErr w:type="spellStart"/>
-      <w:r>
-        <w:rPr>
-          <w:i/>
-          <w:iCs/>
-        </w:rPr>
-        <w:t>Jupyter</w:t>
-      </w:r>
-      <w:proofErr w:type="spellEnd"/>
-      <w:r>
-        <w:rPr>
-          <w:i/>
-          <w:iCs/>
-        </w:rPr>
-        <w:t xml:space="preserve"> Notebook</w:t>
+      <w:r>
+        <w:rPr>
+          <w:i/>
+          <w:iCs/>
+        </w:rPr>
+        <w:t>Jupyter Notebook</w:t>
       </w:r>
       <w:r>
         <w:t xml:space="preserve"> é o suporte a células, que são unidades independentes onde </w:t>
@@ -12750,8 +11756,8 @@
       <w:pPr>
         <w:pStyle w:val="Caption"/>
       </w:pPr>
-      <w:bookmarkStart w:id="53" w:name="_Toc139644119"/>
-      <w:bookmarkStart w:id="54" w:name="_Ref139644679"/>
+      <w:bookmarkStart w:id="53" w:name="_Ref139644679"/>
+      <w:bookmarkStart w:id="54" w:name="_Toc139644119"/>
       <w:r>
         <w:t xml:space="preserve">Figura </w:t>
       </w:r>
@@ -12763,34 +11769,25 @@
           <w:t>7</w:t>
         </w:r>
       </w:fldSimple>
+      <w:bookmarkEnd w:id="53"/>
+      <w:r>
+        <w:t xml:space="preserve"> - </w:t>
+      </w:r>
+      <w:r>
+        <w:rPr>
+          <w:b w:val="0"/>
+          <w:i/>
+        </w:rPr>
+        <w:t>Jupyter Notebook</w:t>
+      </w:r>
+      <w:r>
+        <w:rPr>
+          <w:b w:val="0"/>
+          <w:i/>
+        </w:rPr>
+        <w:t>.</w:t>
+      </w:r>
       <w:bookmarkEnd w:id="54"/>
-      <w:r>
-        <w:t xml:space="preserve"> - </w:t>
-      </w:r>
-      <w:proofErr w:type="spellStart"/>
-      <w:r>
-        <w:rPr>
-          <w:b w:val="0"/>
-          <w:i/>
-        </w:rPr>
-        <w:t>Jupyter</w:t>
-      </w:r>
-      <w:proofErr w:type="spellEnd"/>
-      <w:r>
-        <w:rPr>
-          <w:b w:val="0"/>
-          <w:i/>
-        </w:rPr>
-        <w:t xml:space="preserve"> Notebook</w:t>
-      </w:r>
-      <w:r>
-        <w:rPr>
-          <w:b w:val="0"/>
-          <w:i/>
-        </w:rPr>
-        <w:t>.</w:t>
-      </w:r>
-      <w:bookmarkEnd w:id="53"/>
     </w:p>
     <w:p>
       <w:pPr>
@@ -12806,21 +11803,11 @@
           <w:i/>
           <w:iCs/>
         </w:rPr>
-        <w:t xml:space="preserve">Visual </w:t>
-      </w:r>
-      <w:proofErr w:type="spellStart"/>
-      <w:r>
-        <w:rPr>
-          <w:i/>
-          <w:iCs/>
-        </w:rPr>
-        <w:t>Studio</w:t>
-      </w:r>
-      <w:proofErr w:type="spellEnd"/>
+        <w:t>Visual Studio</w:t>
+      </w:r>
       <w:r>
         <w:t xml:space="preserve"> </w:t>
       </w:r>
-      <w:proofErr w:type="spellStart"/>
       <w:r>
         <w:rPr>
           <w:i/>
@@ -12829,7 +11816,6 @@
         <w:t>Code</w:t>
       </w:r>
       <w:bookmarkEnd w:id="55"/>
-      <w:proofErr w:type="spellEnd"/>
     </w:p>
     <w:p>
       <w:r>
@@ -12840,105 +11826,44 @@
           <w:i/>
           <w:iCs/>
         </w:rPr>
-        <w:t xml:space="preserve">Visual </w:t>
-      </w:r>
-      <w:proofErr w:type="spellStart"/>
-      <w:r>
-        <w:rPr>
-          <w:i/>
-          <w:iCs/>
-        </w:rPr>
-        <w:t>Studio</w:t>
-      </w:r>
-      <w:proofErr w:type="spellEnd"/>
-      <w:r>
-        <w:rPr>
-          <w:i/>
-          <w:iCs/>
-        </w:rPr>
+        <w:t>Visual Studio Code</w:t>
+      </w:r>
+      <w:r>
+        <w:t xml:space="preserve"> é um </w:t>
+      </w:r>
+      <w:r>
+        <w:rPr>
+          <w:i/>
+          <w:iCs/>
+        </w:rPr>
+        <w:t>Integrated Development Environment</w:t>
+      </w:r>
+      <w:r>
         <w:t xml:space="preserve"> </w:t>
       </w:r>
-      <w:proofErr w:type="spellStart"/>
-      <w:r>
-        <w:rPr>
-          <w:i/>
-          <w:iCs/>
-        </w:rPr>
-        <w:t>Code</w:t>
-      </w:r>
-      <w:proofErr w:type="spellEnd"/>
-      <w:r>
-        <w:t xml:space="preserve"> é um </w:t>
-      </w:r>
-      <w:proofErr w:type="spellStart"/>
-      <w:r>
-        <w:rPr>
-          <w:i/>
-          <w:iCs/>
-        </w:rPr>
-        <w:t>Integrated</w:t>
-      </w:r>
-      <w:proofErr w:type="spellEnd"/>
-      <w:r>
-        <w:rPr>
-          <w:i/>
-          <w:iCs/>
-        </w:rPr>
+      <w:r>
+        <w:t xml:space="preserve">criado pela </w:t>
+      </w:r>
+      <w:r>
+        <w:rPr>
+          <w:i/>
+          <w:iCs/>
+        </w:rPr>
+        <w:t>Microsoft</w:t>
+      </w:r>
+      <w:r>
+        <w:t xml:space="preserve">, que ganhou uma enorme popularidade entre os programadores. Com a sua </w:t>
+      </w:r>
+      <w:r>
+        <w:rPr>
+          <w:i/>
+          <w:iCs/>
+        </w:rPr>
+        <w:t>user</w:t>
+      </w:r>
+      <w:r>
         <w:t xml:space="preserve"> </w:t>
       </w:r>
-      <w:proofErr w:type="spellStart"/>
-      <w:r>
-        <w:rPr>
-          <w:i/>
-          <w:iCs/>
-        </w:rPr>
-        <w:t>Development</w:t>
-      </w:r>
-      <w:proofErr w:type="spellEnd"/>
-      <w:r>
-        <w:rPr>
-          <w:i/>
-          <w:iCs/>
-        </w:rPr>
-        <w:t xml:space="preserve"> </w:t>
-      </w:r>
-      <w:proofErr w:type="spellStart"/>
-      <w:r>
-        <w:rPr>
-          <w:i/>
-          <w:iCs/>
-        </w:rPr>
-        <w:t>Environment</w:t>
-      </w:r>
-      <w:proofErr w:type="spellEnd"/>
-      <w:r>
-        <w:t xml:space="preserve"> </w:t>
-      </w:r>
-      <w:r>
-        <w:t xml:space="preserve">criado pela </w:t>
-      </w:r>
-      <w:r>
-        <w:rPr>
-          <w:i/>
-          <w:iCs/>
-        </w:rPr>
-        <w:t>Microsoft</w:t>
-      </w:r>
-      <w:r>
-        <w:t xml:space="preserve">, que ganhou uma enorme popularidade entre os programadores. Com a sua </w:t>
-      </w:r>
-      <w:proofErr w:type="spellStart"/>
-      <w:r>
-        <w:rPr>
-          <w:i/>
-          <w:iCs/>
-        </w:rPr>
-        <w:t>user</w:t>
-      </w:r>
-      <w:proofErr w:type="spellEnd"/>
-      <w:r>
-        <w:t xml:space="preserve"> </w:t>
-      </w:r>
       <w:r>
         <w:rPr>
           <w:i/>
@@ -12954,33 +11879,8 @@
           <w:i/>
           <w:iCs/>
         </w:rPr>
-        <w:t xml:space="preserve">Visual </w:t>
-      </w:r>
-      <w:proofErr w:type="spellStart"/>
-      <w:r>
-        <w:rPr>
-          <w:i/>
-          <w:iCs/>
-        </w:rPr>
-        <w:t>Studio</w:t>
-      </w:r>
-      <w:proofErr w:type="spellEnd"/>
-      <w:r>
-        <w:rPr>
-          <w:i/>
-          <w:iCs/>
-        </w:rPr>
-        <w:t xml:space="preserve"> </w:t>
-      </w:r>
-      <w:proofErr w:type="spellStart"/>
-      <w:r>
-        <w:rPr>
-          <w:i/>
-          <w:iCs/>
-        </w:rPr>
-        <w:t>Code</w:t>
-      </w:r>
-      <w:proofErr w:type="spellEnd"/>
+        <w:t>Visual Studio Code</w:t>
+      </w:r>
       <w:r>
         <w:t xml:space="preserve"> oferece suporte a uma ampla variedade de linguagens de programação. Ele possui recursos essenciais, como realce de sintaxe, formatação de código e depuração, para facilitar o desenvolvimento de aplicações de qualquer escala. Além disso, o </w:t>
       </w:r>
@@ -12989,37 +11889,11 @@
           <w:i/>
           <w:iCs/>
         </w:rPr>
-        <w:t xml:space="preserve">Visual </w:t>
-      </w:r>
-      <w:proofErr w:type="spellStart"/>
-      <w:r>
-        <w:rPr>
-          <w:i/>
-          <w:iCs/>
-        </w:rPr>
-        <w:t>Studio</w:t>
-      </w:r>
-      <w:proofErr w:type="spellEnd"/>
-      <w:r>
-        <w:rPr>
-          <w:i/>
-          <w:iCs/>
-        </w:rPr>
-        <w:t xml:space="preserve"> </w:t>
-      </w:r>
-      <w:proofErr w:type="spellStart"/>
-      <w:r>
-        <w:rPr>
-          <w:i/>
-          <w:iCs/>
-        </w:rPr>
-        <w:t>Code</w:t>
-      </w:r>
-      <w:proofErr w:type="spellEnd"/>
+        <w:t>Visual Studio Code</w:t>
+      </w:r>
       <w:r>
         <w:t xml:space="preserve"> é altamente personalizável por meio de extensões, o que permite aos utilizadores adicionar funcionalidades extras, integração com ferramentas externas e suporte a </w:t>
       </w:r>
-      <w:proofErr w:type="spellStart"/>
       <w:r>
         <w:rPr>
           <w:i/>
@@ -13027,7 +11901,6 @@
         </w:rPr>
         <w:t>frameworks</w:t>
       </w:r>
-      <w:proofErr w:type="spellEnd"/>
       <w:r>
         <w:t xml:space="preserve"> específicas.</w:t>
       </w:r>
@@ -13059,7 +11932,6 @@
       <w:r>
         <w:t xml:space="preserve"> dentro do mesmo, permitindo aos desenvolvedores gerir repositórios </w:t>
       </w:r>
-      <w:proofErr w:type="spellStart"/>
       <w:r>
         <w:rPr>
           <w:i/>
@@ -13067,7 +11939,6 @@
         </w:rPr>
         <w:t>Git</w:t>
       </w:r>
-      <w:proofErr w:type="spellEnd"/>
       <w:r>
         <w:t xml:space="preserve"> diretamente dentro do ambiente de desenvolvimento. </w:t>
       </w:r>
@@ -13080,7 +11951,6 @@
         <w:t xml:space="preserve"> </w:t>
       </w:r>
       <w:bookmarkStart w:id="56" w:name="_Toc139644092"/>
-      <w:proofErr w:type="spellStart"/>
       <w:r>
         <w:rPr>
           <w:i/>
@@ -13088,7 +11958,6 @@
         </w:rPr>
         <w:t>Dataset</w:t>
       </w:r>
-      <w:proofErr w:type="spellEnd"/>
       <w:r>
         <w:t xml:space="preserve"> utilizado</w:t>
       </w:r>
@@ -13232,7 +12101,6 @@
         </w:rPr>
         <w:t xml:space="preserve">Código para obter imagem para o </w:t>
       </w:r>
-      <w:proofErr w:type="spellStart"/>
       <w:r>
         <w:rPr>
           <w:b w:val="0"/>
@@ -13241,7 +12109,6 @@
         </w:rPr>
         <w:t>dataset</w:t>
       </w:r>
-      <w:proofErr w:type="spellEnd"/>
       <w:r>
         <w:rPr>
           <w:b w:val="0"/>
@@ -13274,37 +12141,12 @@
       <w:r>
         <w:t xml:space="preserve">são fornecidos os das 3 horas antecedentes à hora certa mais recente. Por exemplo, se for feito um pedido à </w:t>
       </w:r>
-      <w:proofErr w:type="spellStart"/>
-      <w:r>
-        <w:rPr>
-          <w:i/>
-          <w:iCs/>
-        </w:rPr>
-        <w:t>Application</w:t>
-      </w:r>
-      <w:proofErr w:type="spellEnd"/>
-      <w:r>
-        <w:rPr>
-          <w:i/>
-          <w:iCs/>
-        </w:rPr>
-        <w:t xml:space="preserve"> </w:t>
-      </w:r>
-      <w:proofErr w:type="spellStart"/>
-      <w:r>
-        <w:rPr>
-          <w:i/>
-          <w:iCs/>
-        </w:rPr>
-        <w:t>Programming</w:t>
-      </w:r>
-      <w:proofErr w:type="spellEnd"/>
-      <w:r>
-        <w:rPr>
-          <w:i/>
-          <w:iCs/>
-        </w:rPr>
-        <w:t xml:space="preserve"> </w:t>
+      <w:r>
+        <w:rPr>
+          <w:i/>
+          <w:iCs/>
+        </w:rPr>
+        <w:t xml:space="preserve">Application Programming </w:t>
       </w:r>
       <w:r>
         <w:rPr>
@@ -13371,7 +12213,6 @@
       <w:r>
         <w:t xml:space="preserve"> pretos de uma imagem fazendo com que o </w:t>
       </w:r>
-      <w:proofErr w:type="spellStart"/>
       <w:r>
         <w:rPr>
           <w:i/>
@@ -13379,7 +12220,6 @@
         </w:rPr>
         <w:t>dataset</w:t>
       </w:r>
-      <w:proofErr w:type="spellEnd"/>
       <w:r>
         <w:t xml:space="preserve"> construído seja mais uniforme</w:t>
       </w:r>
@@ -13461,8 +12301,8 @@
       <w:pPr>
         <w:pStyle w:val="Caption"/>
       </w:pPr>
-      <w:bookmarkStart w:id="59" w:name="_Toc139644121"/>
-      <w:bookmarkStart w:id="60" w:name="_Ref139644720"/>
+      <w:bookmarkStart w:id="59" w:name="_Ref139644720"/>
+      <w:bookmarkStart w:id="60" w:name="_Toc139644121"/>
       <w:r>
         <w:t xml:space="preserve">Figura </w:t>
       </w:r>
@@ -13474,7 +12314,7 @@
           <w:t>9</w:t>
         </w:r>
       </w:fldSimple>
-      <w:bookmarkEnd w:id="60"/>
+      <w:bookmarkEnd w:id="59"/>
       <w:r>
         <w:t xml:space="preserve"> - </w:t>
       </w:r>
@@ -13507,7 +12347,7 @@
         </w:rPr>
         <w:t>.</w:t>
       </w:r>
-      <w:bookmarkEnd w:id="59"/>
+      <w:bookmarkEnd w:id="60"/>
     </w:p>
     <w:p>
       <w:r>
@@ -13551,7 +12391,6 @@
       <w:r>
         <w:t xml:space="preserve"> elementos para o </w:t>
       </w:r>
-      <w:proofErr w:type="spellStart"/>
       <w:r>
         <w:rPr>
           <w:i/>
@@ -13559,7 +12398,6 @@
         </w:rPr>
         <w:t>dataset</w:t>
       </w:r>
-      <w:proofErr w:type="spellEnd"/>
       <w:r>
         <w:t xml:space="preserve"> diariamente, então, por parte dos orientadores, foi recomendado serem realizadas técnicas de </w:t>
       </w:r>
@@ -13568,9 +12406,31 @@
           <w:i/>
           <w:iCs/>
         </w:rPr>
-        <w:t xml:space="preserve">data </w:t>
-      </w:r>
-      <w:proofErr w:type="spellStart"/>
+        <w:t>data augmentation</w:t>
+      </w:r>
+      <w:r>
+        <w:rPr>
+          <w:i/>
+          <w:iCs/>
+        </w:rPr>
+        <w:t>.</w:t>
+      </w:r>
+    </w:p>
+    <w:p>
+      <w:pPr>
+        <w:pStyle w:val="Heading3"/>
+      </w:pPr>
+      <w:bookmarkStart w:id="61" w:name="_Toc139644093"/>
+      <w:r>
+        <w:rPr>
+          <w:i/>
+          <w:iCs/>
+        </w:rPr>
+        <w:t>Data</w:t>
+      </w:r>
+      <w:r>
+        <w:t xml:space="preserve"> </w:t>
+      </w:r>
       <w:r>
         <w:rPr>
           <w:i/>
@@ -13578,135 +12438,85 @@
         </w:rPr>
         <w:t>augmentation</w:t>
       </w:r>
-      <w:proofErr w:type="spellEnd"/>
-      <w:r>
-        <w:rPr>
-          <w:i/>
-          <w:iCs/>
-        </w:rPr>
-        <w:t>.</w:t>
-      </w:r>
-    </w:p>
-    <w:p>
-      <w:pPr>
-        <w:pStyle w:val="Heading3"/>
-      </w:pPr>
-      <w:bookmarkStart w:id="61" w:name="_Toc139644093"/>
-      <w:r>
-        <w:rPr>
-          <w:i/>
-          <w:iCs/>
-        </w:rPr>
-        <w:t>Data</w:t>
+      <w:bookmarkEnd w:id="61"/>
+    </w:p>
+    <w:p>
+      <w:r>
+        <w:rPr>
+          <w:i/>
+          <w:iCs/>
+        </w:rPr>
+        <w:t>Data augmentation</w:t>
+      </w:r>
+      <w:r>
+        <w:t xml:space="preserve"> é uma técnica </w:t>
+      </w:r>
+      <w:r>
+        <w:t xml:space="preserve">utilizada </w:t>
+      </w:r>
+      <w:r>
+        <w:t>para</w:t>
       </w:r>
       <w:r>
         <w:t xml:space="preserve"> </w:t>
       </w:r>
-      <w:proofErr w:type="spellStart"/>
-      <w:r>
-        <w:rPr>
-          <w:i/>
-          <w:iCs/>
-        </w:rPr>
-        <w:t>augmentation</w:t>
-      </w:r>
-      <w:bookmarkEnd w:id="61"/>
-      <w:proofErr w:type="spellEnd"/>
-    </w:p>
-    <w:p>
-      <w:r>
-        <w:rPr>
-          <w:i/>
-          <w:iCs/>
-        </w:rPr>
-        <w:t xml:space="preserve">Data </w:t>
-      </w:r>
-      <w:proofErr w:type="spellStart"/>
-      <w:r>
-        <w:rPr>
-          <w:i/>
-          <w:iCs/>
-        </w:rPr>
-        <w:t>augmentation</w:t>
-      </w:r>
-      <w:proofErr w:type="spellEnd"/>
-      <w:r>
-        <w:t xml:space="preserve"> é uma técnica </w:t>
-      </w:r>
-      <w:r>
-        <w:t xml:space="preserve">utilizada </w:t>
-      </w:r>
-      <w:r>
-        <w:t>para</w:t>
+      <w:r>
+        <w:t xml:space="preserve">aumentar </w:t>
+      </w:r>
+      <w:r>
+        <w:t xml:space="preserve">artificialmente </w:t>
+      </w:r>
+      <w:r>
+        <w:t xml:space="preserve">o </w:t>
+      </w:r>
+      <w:r>
+        <w:rPr>
+          <w:i/>
+          <w:iCs/>
+        </w:rPr>
+        <w:t>dataset</w:t>
+      </w:r>
+      <w:r>
+        <w:t xml:space="preserve"> de treino</w:t>
+      </w:r>
+      <w:r>
+        <w:t>,</w:t>
+      </w:r>
+      <w:r>
+        <w:t xml:space="preserve"> criando cópias modificadas do </w:t>
+      </w:r>
+      <w:r>
+        <w:rPr>
+          <w:i/>
+          <w:iCs/>
+        </w:rPr>
+        <w:t>dataset</w:t>
+      </w:r>
+      <w:r>
+        <w:t xml:space="preserve"> original. </w:t>
+      </w:r>
+    </w:p>
+    <w:p>
+      <w:r>
+        <w:t xml:space="preserve">É uma técnica bastante utilizada em problemas de </w:t>
+      </w:r>
+      <w:r>
+        <w:rPr>
+          <w:i/>
+          <w:iCs/>
+        </w:rPr>
+        <w:t>deep</w:t>
       </w:r>
       <w:r>
         <w:t xml:space="preserve"> </w:t>
       </w:r>
       <w:r>
-        <w:t xml:space="preserve">aumentar </w:t>
-      </w:r>
-      <w:r>
-        <w:t xml:space="preserve">artificialmente </w:t>
-      </w:r>
-      <w:r>
-        <w:t xml:space="preserve">o </w:t>
-      </w:r>
-      <w:proofErr w:type="spellStart"/>
-      <w:r>
-        <w:rPr>
-          <w:i/>
-          <w:iCs/>
-        </w:rPr>
-        <w:t>dataset</w:t>
-      </w:r>
-      <w:proofErr w:type="spellEnd"/>
-      <w:r>
-        <w:t xml:space="preserve"> de treino</w:t>
-      </w:r>
-      <w:r>
-        <w:t>,</w:t>
-      </w:r>
-      <w:r>
-        <w:t xml:space="preserve"> criando cópias modificadas do </w:t>
-      </w:r>
-      <w:proofErr w:type="spellStart"/>
-      <w:r>
-        <w:rPr>
-          <w:i/>
-          <w:iCs/>
-        </w:rPr>
-        <w:t>dataset</w:t>
-      </w:r>
-      <w:proofErr w:type="spellEnd"/>
-      <w:r>
-        <w:t xml:space="preserve"> original. </w:t>
-      </w:r>
-    </w:p>
-    <w:p>
-      <w:r>
-        <w:t xml:space="preserve">É uma técnica bastante utilizada em problemas de </w:t>
-      </w:r>
-      <w:proofErr w:type="spellStart"/>
-      <w:r>
-        <w:rPr>
-          <w:i/>
-          <w:iCs/>
-        </w:rPr>
-        <w:t>deep</w:t>
-      </w:r>
-      <w:proofErr w:type="spellEnd"/>
-      <w:r>
-        <w:t xml:space="preserve"> </w:t>
-      </w:r>
-      <w:proofErr w:type="spellStart"/>
-      <w:r>
         <w:rPr>
           <w:i/>
           <w:iCs/>
         </w:rPr>
         <w:t>learning</w:t>
       </w:r>
-      <w:proofErr w:type="spellEnd"/>
       <w:r>
         <w:t>, por ser a única solução para um dos maiores problemas que as redes neuronais ainda apresentam, que é a dependência sob dados de treino para atingir o seu bom funcionamento.</w:t>
       </w:r>
@@ -13715,7 +12525,6 @@
       <w:r>
         <w:t xml:space="preserve">Para </w:t>
       </w:r>
-      <w:proofErr w:type="spellStart"/>
       <w:r>
         <w:rPr>
           <w:i/>
@@ -13723,7 +12532,6 @@
         </w:rPr>
         <w:t>datasets</w:t>
       </w:r>
-      <w:proofErr w:type="spellEnd"/>
       <w:r>
         <w:t xml:space="preserve"> baseados em imagens algumas das técnicas mais famosas são realizar transformações geométricas nas imagens, alterar as cores das mesmas, apagar partes aleatórias, entre outras, mas sendo que estes dados são mais ‘delicados’ e não seria lógico dentro do contexto do problema fazer grandes alterações às imagens foi tida uma abordagem mais suave.</w:t>
       </w:r>
@@ -13842,8 +12650,8 @@
       <w:pPr>
         <w:pStyle w:val="Caption"/>
       </w:pPr>
-      <w:bookmarkStart w:id="62" w:name="_Toc139644122"/>
-      <w:bookmarkStart w:id="63" w:name="_Ref139644734"/>
+      <w:bookmarkStart w:id="62" w:name="_Ref139644734"/>
+      <w:bookmarkStart w:id="63" w:name="_Toc139644122"/>
       <w:r>
         <w:t xml:space="preserve">Figura </w:t>
       </w:r>
@@ -13855,7 +12663,7 @@
           <w:t>10</w:t>
         </w:r>
       </w:fldSimple>
-      <w:bookmarkEnd w:id="63"/>
+      <w:bookmarkEnd w:id="62"/>
       <w:r>
         <w:t xml:space="preserve"> - </w:t>
       </w:r>
@@ -13887,7 +12695,7 @@
         </w:rPr>
         <w:t>.</w:t>
       </w:r>
-      <w:bookmarkEnd w:id="62"/>
+      <w:bookmarkEnd w:id="63"/>
     </w:p>
     <w:p>
       <w:pPr>
@@ -14019,8 +12827,8 @@
           <w:bCs/>
         </w:rPr>
       </w:pPr>
-      <w:bookmarkStart w:id="64" w:name="_Toc139644123"/>
-      <w:bookmarkStart w:id="65" w:name="_Ref139644743"/>
+      <w:bookmarkStart w:id="64" w:name="_Ref139644743"/>
+      <w:bookmarkStart w:id="65" w:name="_Toc139644123"/>
       <w:r>
         <w:t xml:space="preserve">Figura </w:t>
       </w:r>
@@ -14032,7 +12840,7 @@
           <w:t>11</w:t>
         </w:r>
       </w:fldSimple>
-      <w:bookmarkEnd w:id="65"/>
+      <w:bookmarkEnd w:id="64"/>
       <w:r>
         <w:t xml:space="preserve"> - </w:t>
       </w:r>
@@ -14064,7 +12872,7 @@
         </w:rPr>
         <w:t>.</w:t>
       </w:r>
-      <w:bookmarkEnd w:id="64"/>
+      <w:bookmarkEnd w:id="65"/>
     </w:p>
     <w:p>
       <w:pPr>
@@ -14171,8 +12979,8 @@
       <w:pPr>
         <w:pStyle w:val="Caption"/>
       </w:pPr>
-      <w:bookmarkStart w:id="66" w:name="_Toc139644124"/>
-      <w:bookmarkStart w:id="67" w:name="_Ref139644754"/>
+      <w:bookmarkStart w:id="66" w:name="_Ref139644754"/>
+      <w:bookmarkStart w:id="67" w:name="_Toc139644124"/>
       <w:r>
         <w:t xml:space="preserve">Figura </w:t>
       </w:r>
@@ -14184,7 +12992,7 @@
           <w:t>12</w:t>
         </w:r>
       </w:fldSimple>
-      <w:bookmarkEnd w:id="67"/>
+      <w:bookmarkEnd w:id="66"/>
       <w:r>
         <w:t xml:space="preserve"> - </w:t>
       </w:r>
@@ -14216,7 +13024,7 @@
         </w:rPr>
         <w:t>.</w:t>
       </w:r>
-      <w:bookmarkEnd w:id="66"/>
+      <w:bookmarkEnd w:id="67"/>
     </w:p>
     <w:p>
       <w:pPr>
@@ -14317,8 +13125,8 @@
       <w:pPr>
         <w:pStyle w:val="Caption"/>
       </w:pPr>
-      <w:bookmarkStart w:id="68" w:name="_Toc139644125"/>
-      <w:bookmarkStart w:id="69" w:name="_Ref139644767"/>
+      <w:bookmarkStart w:id="68" w:name="_Ref139644767"/>
+      <w:bookmarkStart w:id="69" w:name="_Toc139644125"/>
       <w:r>
         <w:t xml:space="preserve">Figura </w:t>
       </w:r>
@@ -14330,23 +13138,23 @@
           <w:t>13</w:t>
         </w:r>
       </w:fldSimple>
+      <w:bookmarkEnd w:id="68"/>
+      <w:r>
+        <w:t xml:space="preserve"> - </w:t>
+      </w:r>
+      <w:r>
+        <w:rPr>
+          <w:b w:val="0"/>
+        </w:rPr>
+        <w:t>Código da função para rodar a imagem</w:t>
+      </w:r>
+      <w:r>
+        <w:rPr>
+          <w:b w:val="0"/>
+        </w:rPr>
+        <w:t>.</w:t>
+      </w:r>
       <w:bookmarkEnd w:id="69"/>
-      <w:r>
-        <w:t xml:space="preserve"> - </w:t>
-      </w:r>
-      <w:r>
-        <w:rPr>
-          <w:b w:val="0"/>
-        </w:rPr>
-        <w:t>Código da função para rodar a imagem</w:t>
-      </w:r>
-      <w:r>
-        <w:rPr>
-          <w:b w:val="0"/>
-        </w:rPr>
-        <w:t>.</w:t>
-      </w:r>
-      <w:bookmarkEnd w:id="68"/>
     </w:p>
     <w:p>
       <w:pPr>
@@ -14625,8 +13433,8 @@
       <w:pPr>
         <w:pStyle w:val="Caption"/>
       </w:pPr>
-      <w:bookmarkStart w:id="71" w:name="_Toc139644126"/>
-      <w:bookmarkStart w:id="72" w:name="_Ref139645104"/>
+      <w:bookmarkStart w:id="71" w:name="_Ref139645104"/>
+      <w:bookmarkStart w:id="72" w:name="_Toc139644126"/>
       <w:r>
         <w:t xml:space="preserve">Figura </w:t>
       </w:r>
@@ -14638,17 +13446,17 @@
           <w:t>14</w:t>
         </w:r>
       </w:fldSimple>
+      <w:bookmarkEnd w:id="71"/>
+      <w:r>
+        <w:t xml:space="preserve"> - </w:t>
+      </w:r>
+      <w:r>
+        <w:t>Código da função de normalização do valor de precipitação</w:t>
+      </w:r>
+      <w:r>
+        <w:t>.</w:t>
+      </w:r>
       <w:bookmarkEnd w:id="72"/>
-      <w:r>
-        <w:t xml:space="preserve"> - </w:t>
-      </w:r>
-      <w:r>
-        <w:t>Código da função de normalização do valor de precipitação</w:t>
-      </w:r>
-      <w:r>
-        <w:t>.</w:t>
-      </w:r>
-      <w:bookmarkEnd w:id="71"/>
     </w:p>
     <w:p>
       <w:r>
@@ -14854,8 +13662,8 @@
           <w:bCs/>
         </w:rPr>
       </w:pPr>
-      <w:bookmarkStart w:id="73" w:name="_Toc139644140"/>
-      <w:bookmarkStart w:id="74" w:name="_Ref139645128"/>
+      <w:bookmarkStart w:id="73" w:name="_Ref139645128"/>
+      <w:bookmarkStart w:id="74" w:name="_Toc139644140"/>
       <w:r>
         <w:t xml:space="preserve">Tabela </w:t>
       </w:r>
@@ -14867,14 +13675,14 @@
           <w:t>1</w:t>
         </w:r>
       </w:fldSimple>
+      <w:bookmarkEnd w:id="73"/>
+      <w:r>
+        <w:t xml:space="preserve"> – </w:t>
+      </w:r>
+      <w:r>
+        <w:t>Total de dados obtidos</w:t>
+      </w:r>
       <w:bookmarkEnd w:id="74"/>
-      <w:r>
-        <w:t xml:space="preserve"> – </w:t>
-      </w:r>
-      <w:r>
-        <w:t>Total de dados obtidos</w:t>
-      </w:r>
-      <w:bookmarkEnd w:id="73"/>
     </w:p>
     <w:p>
       <w:r>
@@ -14952,15 +13760,7 @@
         <w:t>existe</w:t>
       </w:r>
       <w:r>
-        <w:t xml:space="preserve"> uma camada </w:t>
-      </w:r>
-      <w:proofErr w:type="spellStart"/>
-      <w:r>
-        <w:t>Convolucional</w:t>
-      </w:r>
-      <w:proofErr w:type="spellEnd"/>
-      <w:r>
-        <w:t xml:space="preserve"> 2D com </w:t>
+        <w:t xml:space="preserve"> uma camada Convolucional 2D com </w:t>
       </w:r>
       <w:r>
         <w:t>dezasseis</w:t>
@@ -14971,106 +13771,52 @@
       <w:r>
         <w:t xml:space="preserve"> um </w:t>
       </w:r>
-      <w:proofErr w:type="spellStart"/>
-      <w:r>
-        <w:rPr>
-          <w:i/>
-          <w:iCs/>
-        </w:rPr>
-        <w:t>max</w:t>
-      </w:r>
-      <w:proofErr w:type="spellEnd"/>
-      <w:r>
-        <w:rPr>
-          <w:i/>
-          <w:iCs/>
-        </w:rPr>
+      <w:r>
+        <w:rPr>
+          <w:i/>
+          <w:iCs/>
+        </w:rPr>
+        <w:t>max pooling size</w:t>
+      </w:r>
+      <w:r>
+        <w:t xml:space="preserve"> de (2,2), a </w:t>
+      </w:r>
+      <w:r>
+        <w:rPr>
+          <w:i/>
+          <w:iCs/>
+        </w:rPr>
+        <w:t>Rectified Linear Unit</w:t>
+      </w:r>
+      <w:r>
         <w:t xml:space="preserve"> </w:t>
       </w:r>
-      <w:proofErr w:type="spellStart"/>
-      <w:r>
-        <w:rPr>
-          <w:i/>
-          <w:iCs/>
-        </w:rPr>
-        <w:t>pooling</w:t>
-      </w:r>
-      <w:proofErr w:type="spellEnd"/>
-      <w:r>
-        <w:rPr>
-          <w:i/>
-          <w:iCs/>
-        </w:rPr>
+      <w:r>
+        <w:t>como função de ativação e, por fim,</w:t>
+      </w:r>
+      <w:r>
         <w:t xml:space="preserve"> </w:t>
       </w:r>
-      <w:proofErr w:type="spellStart"/>
-      <w:r>
-        <w:rPr>
-          <w:i/>
-          <w:iCs/>
-        </w:rPr>
-        <w:t>size</w:t>
-      </w:r>
-      <w:proofErr w:type="spellEnd"/>
-      <w:r>
-        <w:t xml:space="preserve"> de (2,2), a </w:t>
-      </w:r>
-      <w:proofErr w:type="spellStart"/>
-      <w:r>
-        <w:rPr>
-          <w:i/>
-          <w:iCs/>
-        </w:rPr>
-        <w:t>Rectified</w:t>
-      </w:r>
-      <w:proofErr w:type="spellEnd"/>
-      <w:r>
-        <w:rPr>
-          <w:i/>
-          <w:iCs/>
-        </w:rPr>
-        <w:t xml:space="preserve"> Linear </w:t>
-      </w:r>
-      <w:proofErr w:type="spellStart"/>
-      <w:r>
-        <w:rPr>
-          <w:i/>
-          <w:iCs/>
-        </w:rPr>
-        <w:t>Unit</w:t>
-      </w:r>
-      <w:proofErr w:type="spellEnd"/>
+      <w:r>
+        <w:t xml:space="preserve">um </w:t>
+      </w:r>
+      <w:r>
+        <w:rPr>
+          <w:i/>
+          <w:iCs/>
+        </w:rPr>
+        <w:t>input</w:t>
+      </w:r>
       <w:r>
         <w:t xml:space="preserve"> </w:t>
       </w:r>
       <w:r>
-        <w:t>como função de ativação e, por fim,</w:t>
-      </w:r>
-      <w:r>
-        <w:t xml:space="preserve"> </w:t>
-      </w:r>
-      <w:r>
-        <w:t xml:space="preserve">um </w:t>
-      </w:r>
-      <w:r>
-        <w:rPr>
-          <w:i/>
-          <w:iCs/>
-        </w:rPr>
-        <w:t>input</w:t>
-      </w:r>
-      <w:r>
-        <w:t xml:space="preserve"> </w:t>
-      </w:r>
-      <w:proofErr w:type="spellStart"/>
-      <w:r>
         <w:rPr>
           <w:i/>
           <w:iCs/>
         </w:rPr>
         <w:t>shape</w:t>
       </w:r>
-      <w:proofErr w:type="spellEnd"/>
       <w:r>
         <w:t xml:space="preserve"> de </w:t>
       </w:r>
@@ -15106,173 +13852,127 @@
         <w:t>RGBA</w:t>
       </w:r>
       <w:r>
-        <w:t xml:space="preserve">. De seguida, outra camada </w:t>
-      </w:r>
-      <w:proofErr w:type="spellStart"/>
-      <w:r>
-        <w:t>Convolucional</w:t>
-      </w:r>
-      <w:proofErr w:type="spellEnd"/>
-      <w:r>
-        <w:t xml:space="preserve"> 2D, também com dezasseis neurónios, um </w:t>
-      </w:r>
-      <w:proofErr w:type="spellStart"/>
-      <w:r>
-        <w:rPr>
-          <w:i/>
-          <w:iCs/>
-        </w:rPr>
-        <w:t>filter</w:t>
-      </w:r>
-      <w:proofErr w:type="spellEnd"/>
-      <w:r>
-        <w:rPr>
-          <w:i/>
-          <w:iCs/>
-        </w:rPr>
+        <w:t xml:space="preserve">. De seguida, outra camada Convolucional 2D, também com dezasseis neurónios, um </w:t>
+      </w:r>
+      <w:r>
+        <w:rPr>
+          <w:i/>
+          <w:iCs/>
+        </w:rPr>
+        <w:t>filter siz</w:t>
+      </w:r>
+      <w:r>
+        <w:t xml:space="preserve">e de 3, o </w:t>
+      </w:r>
+      <w:r>
+        <w:rPr>
+          <w:i/>
+          <w:iCs/>
+        </w:rPr>
+        <w:t>stride</w:t>
+      </w:r>
+      <w:r>
+        <w:t xml:space="preserve"> com tamanho de 1</w:t>
+      </w:r>
+      <w:r>
+        <w:t xml:space="preserve">, </w:t>
+      </w:r>
+      <w:r>
+        <w:t xml:space="preserve">o </w:t>
+      </w:r>
+      <w:r>
+        <w:rPr>
+          <w:i/>
+          <w:iCs/>
+        </w:rPr>
+        <w:t>padding</w:t>
+      </w:r>
+      <w:r>
+        <w:t xml:space="preserve"> com o valor </w:t>
+      </w:r>
+      <w:r>
+        <w:t>‘</w:t>
+      </w:r>
+      <w:r>
+        <w:rPr>
+          <w:i/>
+          <w:iCs/>
+        </w:rPr>
+        <w:t>same</w:t>
+      </w:r>
+      <w:r>
+        <w:t>’</w:t>
+      </w:r>
+      <w:r>
+        <w:t xml:space="preserve"> e também a </w:t>
+      </w:r>
+      <w:r>
+        <w:t>ReLU</w:t>
+      </w:r>
+      <w:r>
+        <w:t xml:space="preserve"> como função de ativação</w:t>
+      </w:r>
+      <w:r>
+        <w:t>. Após estas duas camadas</w:t>
+      </w:r>
+      <w:r>
+        <w:t xml:space="preserve"> está uma cada de </w:t>
+      </w:r>
+      <w:r>
+        <w:rPr>
+          <w:i/>
+          <w:iCs/>
+        </w:rPr>
+        <w:t>BatchNormalization</w:t>
+      </w:r>
+      <w:r>
+        <w:t>.</w:t>
+      </w:r>
+    </w:p>
+    <w:p>
+      <w:r>
+        <w:t xml:space="preserve">Após isto, para evitar </w:t>
+      </w:r>
+      <w:r>
+        <w:rPr>
+          <w:i/>
+          <w:iCs/>
+        </w:rPr>
+        <w:t>overfitting</w:t>
+      </w:r>
+      <w:r>
+        <w:t xml:space="preserve">, foi posta uma cada de </w:t>
+      </w:r>
+      <w:r>
+        <w:rPr>
+          <w:i/>
+          <w:iCs/>
+        </w:rPr>
+        <w:t>Dropout</w:t>
+      </w:r>
+      <w:r>
+        <w:t xml:space="preserve"> com o valor de 0.6, seguida de uma camada de </w:t>
+      </w:r>
+      <w:r>
+        <w:rPr>
+          <w:i/>
+          <w:iCs/>
+        </w:rPr>
+        <w:t>MaxPooling</w:t>
+      </w:r>
+      <w:r>
+        <w:t xml:space="preserve"> com o </w:t>
+      </w:r>
+      <w:r>
+        <w:rPr>
+          <w:i/>
+          <w:iCs/>
+        </w:rPr>
+        <w:t>pool</w:t>
+      </w:r>
+      <w:r>
         <w:t xml:space="preserve"> </w:t>
       </w:r>
-      <w:proofErr w:type="spellStart"/>
-      <w:r>
-        <w:rPr>
-          <w:i/>
-          <w:iCs/>
-        </w:rPr>
-        <w:t>siz</w:t>
-      </w:r>
-      <w:r>
-        <w:t>e</w:t>
-      </w:r>
-      <w:proofErr w:type="spellEnd"/>
-      <w:r>
-        <w:t xml:space="preserve"> de 3, o </w:t>
-      </w:r>
-      <w:proofErr w:type="spellStart"/>
-      <w:r>
-        <w:rPr>
-          <w:i/>
-          <w:iCs/>
-        </w:rPr>
-        <w:t>stride</w:t>
-      </w:r>
-      <w:proofErr w:type="spellEnd"/>
-      <w:r>
-        <w:t xml:space="preserve"> com tamanho de 1</w:t>
-      </w:r>
-      <w:r>
-        <w:t xml:space="preserve">, </w:t>
-      </w:r>
-      <w:r>
-        <w:t xml:space="preserve">o </w:t>
-      </w:r>
-      <w:proofErr w:type="spellStart"/>
-      <w:r>
-        <w:rPr>
-          <w:i/>
-          <w:iCs/>
-        </w:rPr>
-        <w:t>padding</w:t>
-      </w:r>
-      <w:proofErr w:type="spellEnd"/>
-      <w:r>
-        <w:t xml:space="preserve"> com o valor </w:t>
-      </w:r>
-      <w:r>
-        <w:t>‘</w:t>
-      </w:r>
-      <w:proofErr w:type="spellStart"/>
-      <w:r>
-        <w:rPr>
-          <w:i/>
-          <w:iCs/>
-        </w:rPr>
-        <w:t>same</w:t>
-      </w:r>
-      <w:proofErr w:type="spellEnd"/>
-      <w:r>
-        <w:t>’</w:t>
-      </w:r>
-      <w:r>
-        <w:t xml:space="preserve"> e também a </w:t>
-      </w:r>
-      <w:proofErr w:type="spellStart"/>
-      <w:r>
-        <w:t>ReLU</w:t>
-      </w:r>
-      <w:proofErr w:type="spellEnd"/>
-      <w:r>
-        <w:t xml:space="preserve"> como função de ativação</w:t>
-      </w:r>
-      <w:r>
-        <w:t>. Após estas duas camadas</w:t>
-      </w:r>
-      <w:r>
-        <w:t xml:space="preserve"> está uma cada de </w:t>
-      </w:r>
-      <w:proofErr w:type="spellStart"/>
-      <w:r>
-        <w:rPr>
-          <w:i/>
-          <w:iCs/>
-        </w:rPr>
-        <w:t>BatchNormalization</w:t>
-      </w:r>
-      <w:proofErr w:type="spellEnd"/>
-      <w:r>
-        <w:t>.</w:t>
-      </w:r>
-    </w:p>
-    <w:p>
-      <w:r>
-        <w:t xml:space="preserve">Após isto, para evitar </w:t>
-      </w:r>
-      <w:proofErr w:type="spellStart"/>
-      <w:r>
-        <w:rPr>
-          <w:i/>
-          <w:iCs/>
-        </w:rPr>
-        <w:t>overfitting</w:t>
-      </w:r>
-      <w:proofErr w:type="spellEnd"/>
-      <w:r>
-        <w:t xml:space="preserve">, foi posta uma cada de </w:t>
-      </w:r>
-      <w:proofErr w:type="spellStart"/>
-      <w:r>
-        <w:rPr>
-          <w:i/>
-          <w:iCs/>
-        </w:rPr>
-        <w:t>Dropout</w:t>
-      </w:r>
-      <w:proofErr w:type="spellEnd"/>
-      <w:r>
-        <w:t xml:space="preserve"> com o valor de 0.6, seguida de uma camada de </w:t>
-      </w:r>
-      <w:proofErr w:type="spellStart"/>
-      <w:r>
-        <w:rPr>
-          <w:i/>
-          <w:iCs/>
-        </w:rPr>
-        <w:t>MaxPooling</w:t>
-      </w:r>
-      <w:proofErr w:type="spellEnd"/>
-      <w:r>
-        <w:t xml:space="preserve"> com o </w:t>
-      </w:r>
-      <w:r>
-        <w:rPr>
-          <w:i/>
-          <w:iCs/>
-        </w:rPr>
-        <w:t>pool</w:t>
-      </w:r>
-      <w:r>
-        <w:t xml:space="preserve"> </w:t>
-      </w:r>
-      <w:proofErr w:type="spellStart"/>
       <w:r>
         <w:rPr>
           <w:i/>
@@ -15280,7 +13980,6 @@
         </w:rPr>
         <w:t>size</w:t>
       </w:r>
-      <w:proofErr w:type="spellEnd"/>
       <w:r>
         <w:t xml:space="preserve"> igual ao da primeira camada, e outra camada </w:t>
       </w:r>
@@ -15288,7 +13987,6 @@
         <w:lastRenderedPageBreak/>
         <w:t xml:space="preserve">de </w:t>
       </w:r>
-      <w:proofErr w:type="spellStart"/>
       <w:r>
         <w:rPr>
           <w:i/>
@@ -15296,543 +13994,444 @@
         </w:rPr>
         <w:t>BatchNormalization</w:t>
       </w:r>
-      <w:proofErr w:type="spellEnd"/>
       <w:r>
         <w:t>.</w:t>
       </w:r>
       <w:r>
-        <w:t xml:space="preserve"> Após a mesma, existe a última camada </w:t>
-      </w:r>
-      <w:proofErr w:type="spellStart"/>
-      <w:r>
-        <w:t>Convolucional</w:t>
-      </w:r>
-      <w:proofErr w:type="spellEnd"/>
-      <w:r>
-        <w:t xml:space="preserve"> do modelo, com trinta e dois neurónios, um </w:t>
-      </w:r>
-      <w:proofErr w:type="spellStart"/>
-      <w:r>
-        <w:rPr>
-          <w:i/>
-          <w:iCs/>
-        </w:rPr>
-        <w:t>filter</w:t>
-      </w:r>
-      <w:proofErr w:type="spellEnd"/>
-      <w:r>
-        <w:rPr>
-          <w:i/>
-          <w:iCs/>
-        </w:rPr>
+        <w:t xml:space="preserve"> Após a mesma, existe a última camada Convolucional do modelo, com trinta e dois neurónios, um </w:t>
+      </w:r>
+      <w:r>
+        <w:rPr>
+          <w:i/>
+          <w:iCs/>
+        </w:rPr>
+        <w:t>filter size</w:t>
+      </w:r>
+      <w:r>
+        <w:t xml:space="preserve"> de 3, o </w:t>
+      </w:r>
+      <w:r>
+        <w:rPr>
+          <w:i/>
+          <w:iCs/>
+        </w:rPr>
+        <w:t>padding</w:t>
+      </w:r>
+      <w:r>
+        <w:t xml:space="preserve"> com o valor ‘</w:t>
+      </w:r>
+      <w:r>
+        <w:rPr>
+          <w:i/>
+          <w:iCs/>
+        </w:rPr>
+        <w:t>same’</w:t>
+      </w:r>
+      <w:r>
+        <w:t xml:space="preserve"> e também a </w:t>
+      </w:r>
+      <w:r>
+        <w:t>ReLU</w:t>
+      </w:r>
+      <w:r>
+        <w:t xml:space="preserve"> como função de ativação.</w:t>
+      </w:r>
+    </w:p>
+    <w:p>
+      <w:r>
+        <w:t xml:space="preserve">Terminando, foi utilizada uma camada </w:t>
+      </w:r>
+      <w:r>
+        <w:rPr>
+          <w:i/>
+          <w:iCs/>
+        </w:rPr>
+        <w:t>Flatten</w:t>
+      </w:r>
+      <w:r>
+        <w:t xml:space="preserve"> que transforma os dados num </w:t>
+      </w:r>
+      <w:r>
+        <w:rPr>
+          <w:i/>
+          <w:iCs/>
+        </w:rPr>
+        <w:t>array</w:t>
+      </w:r>
+      <w:r>
+        <w:t xml:space="preserve"> com apenas uma dimensão. Após isso, existe uma camada </w:t>
+      </w:r>
+      <w:r>
+        <w:rPr>
+          <w:i/>
+          <w:iCs/>
+        </w:rPr>
+        <w:t>Dense</w:t>
+      </w:r>
+      <w:r>
+        <w:t xml:space="preserve"> com 64 neurónios e a </w:t>
+      </w:r>
+      <w:r>
+        <w:t>ReLU</w:t>
+      </w:r>
+      <w:r>
+        <w:t xml:space="preserve"> como função de ativação</w:t>
+      </w:r>
+      <w:r>
+        <w:t xml:space="preserve">, uma última camada de </w:t>
+      </w:r>
+      <w:r>
+        <w:rPr>
+          <w:i/>
+          <w:iCs/>
+        </w:rPr>
+        <w:t>BatchNormalization</w:t>
+      </w:r>
+      <w:r>
+        <w:t xml:space="preserve"> seguida de uma camada de </w:t>
+      </w:r>
+      <w:r>
+        <w:rPr>
+          <w:i/>
+          <w:iCs/>
+        </w:rPr>
+        <w:t>Dropout</w:t>
+      </w:r>
+      <w:r>
+        <w:t xml:space="preserve"> também com 0.6 de </w:t>
+      </w:r>
+      <w:r>
+        <w:rPr>
+          <w:i/>
+          <w:iCs/>
+        </w:rPr>
+        <w:t>dropout</w:t>
+      </w:r>
+      <w:r>
         <w:t xml:space="preserve"> </w:t>
       </w:r>
-      <w:proofErr w:type="spellStart"/>
-      <w:r>
-        <w:rPr>
-          <w:i/>
-          <w:iCs/>
-        </w:rPr>
-        <w:t>size</w:t>
-      </w:r>
-      <w:proofErr w:type="spellEnd"/>
-      <w:r>
-        <w:t xml:space="preserve"> de 3, o </w:t>
-      </w:r>
-      <w:proofErr w:type="spellStart"/>
-      <w:r>
-        <w:rPr>
-          <w:i/>
-          <w:iCs/>
-        </w:rPr>
-        <w:t>padding</w:t>
-      </w:r>
-      <w:proofErr w:type="spellEnd"/>
-      <w:r>
-        <w:t xml:space="preserve"> com o valor ‘</w:t>
-      </w:r>
-      <w:proofErr w:type="spellStart"/>
-      <w:r>
-        <w:rPr>
-          <w:i/>
-          <w:iCs/>
-        </w:rPr>
-        <w:t>same</w:t>
-      </w:r>
-      <w:proofErr w:type="spellEnd"/>
-      <w:r>
-        <w:rPr>
-          <w:i/>
-          <w:iCs/>
-        </w:rPr>
-        <w:t>’</w:t>
-      </w:r>
-      <w:r>
-        <w:t xml:space="preserve"> e também a </w:t>
-      </w:r>
-      <w:proofErr w:type="spellStart"/>
-      <w:r>
-        <w:t>ReLU</w:t>
-      </w:r>
-      <w:proofErr w:type="spellEnd"/>
+      <w:r>
+        <w:rPr>
+          <w:i/>
+          <w:iCs/>
+        </w:rPr>
+        <w:t>value</w:t>
+      </w:r>
+      <w:r>
+        <w:t xml:space="preserve">. Já a última camada do modelo, é uma camada </w:t>
+      </w:r>
+      <w:r>
+        <w:rPr>
+          <w:i/>
+          <w:iCs/>
+        </w:rPr>
+        <w:t>Dense</w:t>
+      </w:r>
+      <w:r>
+        <w:t xml:space="preserve"> com 100 neurónios com a </w:t>
+      </w:r>
+      <w:r>
+        <w:rPr>
+          <w:i/>
+          <w:iCs/>
+        </w:rPr>
+        <w:t>softmax</w:t>
+      </w:r>
       <w:r>
         <w:t xml:space="preserve"> como função de ativação.</w:t>
       </w:r>
     </w:p>
     <w:p>
-      <w:r>
-        <w:t xml:space="preserve">Terminando, foi utilizada uma camada </w:t>
-      </w:r>
-      <w:proofErr w:type="spellStart"/>
-      <w:r>
-        <w:rPr>
-          <w:i/>
-          <w:iCs/>
-        </w:rPr>
-        <w:t>Flatten</w:t>
-      </w:r>
-      <w:proofErr w:type="spellEnd"/>
-      <w:r>
-        <w:t xml:space="preserve"> que transforma os dados num </w:t>
-      </w:r>
-      <w:proofErr w:type="spellStart"/>
-      <w:r>
-        <w:rPr>
-          <w:i/>
-          <w:iCs/>
-        </w:rPr>
-        <w:t>array</w:t>
-      </w:r>
-      <w:proofErr w:type="spellEnd"/>
-      <w:r>
-        <w:t xml:space="preserve"> com apenas uma dimensão. Após isso, existe uma camada </w:t>
-      </w:r>
-      <w:r>
-        <w:rPr>
-          <w:i/>
-          <w:iCs/>
-        </w:rPr>
-        <w:t>Dense</w:t>
-      </w:r>
-      <w:r>
-        <w:t xml:space="preserve"> com 64 neurónios e a </w:t>
-      </w:r>
-      <w:proofErr w:type="spellStart"/>
-      <w:r>
-        <w:t>ReLU</w:t>
-      </w:r>
-      <w:proofErr w:type="spellEnd"/>
-      <w:r>
-        <w:t xml:space="preserve"> como função de ativação</w:t>
-      </w:r>
-      <w:r>
-        <w:t xml:space="preserve">, uma última camada de </w:t>
-      </w:r>
-      <w:proofErr w:type="spellStart"/>
-      <w:r>
-        <w:rPr>
-          <w:i/>
-          <w:iCs/>
-        </w:rPr>
-        <w:t>BatchNormalization</w:t>
-      </w:r>
-      <w:proofErr w:type="spellEnd"/>
-      <w:r>
-        <w:t xml:space="preserve"> seguida de uma camada de </w:t>
-      </w:r>
-      <w:proofErr w:type="spellStart"/>
-      <w:r>
-        <w:rPr>
-          <w:i/>
-          <w:iCs/>
-        </w:rPr>
-        <w:t>Dropout</w:t>
-      </w:r>
-      <w:proofErr w:type="spellEnd"/>
-      <w:r>
-        <w:t xml:space="preserve"> também com 0.6 de </w:t>
-      </w:r>
-      <w:proofErr w:type="spellStart"/>
-      <w:r>
-        <w:rPr>
-          <w:i/>
-          <w:iCs/>
-        </w:rPr>
-        <w:t>dropout</w:t>
-      </w:r>
-      <w:proofErr w:type="spellEnd"/>
+      <w:pPr>
+        <w:pStyle w:val="Heading3"/>
+      </w:pPr>
+      <w:bookmarkStart w:id="77" w:name="_Toc139644097"/>
+      <w:r>
+        <w:t>Parâmetros extra</w:t>
+      </w:r>
+      <w:bookmarkEnd w:id="77"/>
+    </w:p>
+    <w:p>
+      <w:r>
+        <w:t xml:space="preserve">Para este problema em específico, foram testados vários </w:t>
+      </w:r>
+      <w:r>
+        <w:rPr>
+          <w:i/>
+          <w:iCs/>
+        </w:rPr>
+        <w:t>optimizers</w:t>
+      </w:r>
+      <w:r>
+        <w:t xml:space="preserve"> e </w:t>
+      </w:r>
+      <w:r>
+        <w:rPr>
+          <w:i/>
+          <w:iCs/>
+        </w:rPr>
+        <w:t>loss</w:t>
+      </w:r>
       <w:r>
         <w:t xml:space="preserve"> </w:t>
       </w:r>
-      <w:proofErr w:type="spellStart"/>
-      <w:r>
-        <w:rPr>
-          <w:i/>
-          <w:iCs/>
-        </w:rPr>
-        <w:t>value</w:t>
-      </w:r>
-      <w:proofErr w:type="spellEnd"/>
-      <w:r>
-        <w:t xml:space="preserve">. Já a última camada do modelo, é uma camada </w:t>
-      </w:r>
-      <w:r>
-        <w:rPr>
-          <w:i/>
-          <w:iCs/>
-        </w:rPr>
-        <w:t>Dense</w:t>
-      </w:r>
-      <w:r>
-        <w:t xml:space="preserve"> com 100 neurónios com a </w:t>
-      </w:r>
-      <w:proofErr w:type="spellStart"/>
-      <w:r>
-        <w:rPr>
-          <w:i/>
-          <w:iCs/>
-        </w:rPr>
-        <w:t>softmax</w:t>
-      </w:r>
-      <w:proofErr w:type="spellEnd"/>
-      <w:r>
-        <w:t xml:space="preserve"> como função de ativação.</w:t>
-      </w:r>
+      <w:r>
+        <w:rPr>
+          <w:i/>
+          <w:iCs/>
+        </w:rPr>
+        <w:t>functions</w:t>
+      </w:r>
+      <w:r>
+        <w:t xml:space="preserve"> mas os escolhidos no final, por apresentarem os melhores resultados, foram o </w:t>
+      </w:r>
+      <w:r>
+        <w:rPr>
+          <w:i/>
+          <w:iCs/>
+        </w:rPr>
+        <w:t>adam</w:t>
+      </w:r>
+      <w:r>
+        <w:t xml:space="preserve"> e a </w:t>
+      </w:r>
+      <w:r>
+        <w:rPr>
+          <w:i/>
+          <w:iCs/>
+        </w:rPr>
+        <w:t>sparse</w:t>
+      </w:r>
+      <w:r>
+        <w:t xml:space="preserve"> </w:t>
+      </w:r>
+      <w:r>
+        <w:rPr>
+          <w:i/>
+          <w:iCs/>
+        </w:rPr>
+        <w:t>categorical</w:t>
+      </w:r>
+      <w:r>
+        <w:t xml:space="preserve"> </w:t>
+      </w:r>
+      <w:r>
+        <w:rPr>
+          <w:i/>
+          <w:iCs/>
+        </w:rPr>
+        <w:t>crossentropy</w:t>
+      </w:r>
+      <w:r>
+        <w:t>, respetivamente.</w:t>
+      </w:r>
+      <w:r>
+        <w:t xml:space="preserve"> Foi ainda escolhido a </w:t>
+      </w:r>
+      <w:r>
+        <w:rPr>
+          <w:i/>
+          <w:iCs/>
+        </w:rPr>
+        <w:t>accuracy</w:t>
+      </w:r>
+      <w:r>
+        <w:t xml:space="preserve"> como métrica principal ao compilar o modelo.</w:t>
+      </w:r>
+    </w:p>
+    <w:p>
+      <w:r>
+        <w:t xml:space="preserve">Foram ainda desenvolvidas várias funções </w:t>
+      </w:r>
+      <w:r>
+        <w:rPr>
+          <w:i/>
+          <w:iCs/>
+        </w:rPr>
+        <w:t>callback</w:t>
+      </w:r>
+      <w:r>
+        <w:t xml:space="preserve"> a serem utilizadas durante o </w:t>
+      </w:r>
+      <w:r>
+        <w:rPr>
+          <w:i/>
+          <w:iCs/>
+        </w:rPr>
+        <w:t>fit</w:t>
+      </w:r>
+      <w:r>
+        <w:t xml:space="preserve">. Primeiramente o </w:t>
+      </w:r>
+      <w:r>
+        <w:rPr>
+          <w:i/>
+          <w:iCs/>
+        </w:rPr>
+        <w:t>early</w:t>
+      </w:r>
+      <w:r>
+        <w:t xml:space="preserve"> </w:t>
+      </w:r>
+      <w:r>
+        <w:rPr>
+          <w:i/>
+          <w:iCs/>
+        </w:rPr>
+        <w:t>stopping</w:t>
+      </w:r>
+      <w:r>
+        <w:t>, que monitorizando a métrica val</w:t>
+      </w:r>
+      <w:r>
+        <w:rPr>
+          <w:i/>
+          <w:iCs/>
+        </w:rPr>
+        <w:t>_</w:t>
+      </w:r>
+      <w:r>
+        <w:t xml:space="preserve">loss a partir do </w:t>
+      </w:r>
+      <w:r>
+        <w:rPr>
+          <w:i/>
+          <w:iCs/>
+        </w:rPr>
+        <w:t>epoch</w:t>
+      </w:r>
+      <w:r>
+        <w:t xml:space="preserve"> 30, caso não haja uma melhoria no valor dessa mesma métrica durante 15 ciclos seguidos parará a execução. De seguida o </w:t>
+      </w:r>
+      <w:r>
+        <w:rPr>
+          <w:i/>
+          <w:iCs/>
+        </w:rPr>
+        <w:t>model</w:t>
+      </w:r>
+      <w:r>
+        <w:t xml:space="preserve"> </w:t>
+      </w:r>
+      <w:r>
+        <w:rPr>
+          <w:i/>
+          <w:iCs/>
+        </w:rPr>
+        <w:t>checkpoint</w:t>
+      </w:r>
+      <w:r>
+        <w:t xml:space="preserve"> que monitorizando a métrica val_</w:t>
+      </w:r>
+      <w:r>
+        <w:rPr>
+          <w:i/>
+          <w:iCs/>
+        </w:rPr>
+        <w:t>accuracy</w:t>
+      </w:r>
+      <w:r>
+        <w:t xml:space="preserve">, guarda os pesos de cada neurónio num ficheiro específico quando esta métrica atinge o seu valor mais alto registado. </w:t>
+      </w:r>
+      <w:r>
+        <w:t>Finalmente, c</w:t>
+      </w:r>
+      <w:r>
+        <w:t xml:space="preserve">omo terceira função, existe o </w:t>
+      </w:r>
+      <w:r>
+        <w:rPr>
+          <w:i/>
+          <w:iCs/>
+        </w:rPr>
+        <w:t>TerminateOnNaN</w:t>
+      </w:r>
+      <w:r>
+        <w:t xml:space="preserve"> que não recebe nenhum parâmetro de entrada, apenas termina a execução quando um valor não numérico é encontrado. </w:t>
+      </w:r>
+    </w:p>
+    <w:p>
+      <w:pPr>
+        <w:pStyle w:val="Heading2"/>
+      </w:pPr>
+      <w:r>
+        <w:t xml:space="preserve"> </w:t>
+      </w:r>
+      <w:bookmarkStart w:id="78" w:name="_Toc139644098"/>
+      <w:r>
+        <w:t>Treino do modelo</w:t>
+      </w:r>
+      <w:bookmarkEnd w:id="78"/>
     </w:p>
     <w:p>
       <w:pPr>
         <w:pStyle w:val="Heading3"/>
       </w:pPr>
-      <w:bookmarkStart w:id="77" w:name="_Toc139644097"/>
-      <w:r>
-        <w:t>Parâmetros extra</w:t>
-      </w:r>
-      <w:bookmarkEnd w:id="77"/>
-    </w:p>
-    <w:p>
-      <w:r>
-        <w:t xml:space="preserve">Para este problema em específico, foram testados vários </w:t>
-      </w:r>
-      <w:proofErr w:type="spellStart"/>
-      <w:r>
-        <w:rPr>
-          <w:i/>
-          <w:iCs/>
-        </w:rPr>
-        <w:t>optimizers</w:t>
-      </w:r>
-      <w:proofErr w:type="spellEnd"/>
-      <w:r>
-        <w:t xml:space="preserve"> e </w:t>
-      </w:r>
-      <w:proofErr w:type="spellStart"/>
-      <w:r>
-        <w:rPr>
-          <w:i/>
-          <w:iCs/>
-        </w:rPr>
-        <w:t>loss</w:t>
-      </w:r>
-      <w:proofErr w:type="spellEnd"/>
-      <w:r>
+      <w:bookmarkStart w:id="79" w:name="_Toc139644099"/>
+      <w:r>
+        <w:t>Primeira abordagem</w:t>
+      </w:r>
+      <w:bookmarkEnd w:id="79"/>
+    </w:p>
+    <w:p>
+      <w:r>
+        <w:t xml:space="preserve">Primeiramente, já que seria impossível a máquina ter em memória mais de vinte e duas mil imagens, foram selecionadas aleatoriamente trezentas e vinte imagens de cada </w:t>
+      </w:r>
+      <w:r>
+        <w:rPr>
+          <w:i/>
+          <w:iCs/>
+        </w:rPr>
+        <w:t>label</w:t>
+      </w:r>
+      <w:r>
+        <w:rPr>
+          <w:i/>
+          <w:iCs/>
+        </w:rPr>
         <w:t xml:space="preserve"> </w:t>
       </w:r>
-      <w:proofErr w:type="spellStart"/>
-      <w:r>
-        <w:rPr>
-          <w:i/>
-          <w:iCs/>
-        </w:rPr>
-        <w:t>functions</w:t>
-      </w:r>
-      <w:proofErr w:type="spellEnd"/>
-      <w:r>
-        <w:t xml:space="preserve"> mas os escolhidos no final, por apresentarem os melhores resultados, foram o </w:t>
-      </w:r>
-      <w:r>
-        <w:rPr>
-          <w:i/>
-          <w:iCs/>
-        </w:rPr>
-        <w:t>adam</w:t>
-      </w:r>
-      <w:r>
-        <w:t xml:space="preserve"> e a </w:t>
-      </w:r>
-      <w:proofErr w:type="spellStart"/>
-      <w:r>
-        <w:rPr>
-          <w:i/>
-          <w:iCs/>
-        </w:rPr>
-        <w:t>sparse</w:t>
-      </w:r>
-      <w:proofErr w:type="spellEnd"/>
-      <w:r>
+      <w:r>
+        <w:t>(</w:t>
+      </w:r>
+      <w:r>
+        <w:fldChar w:fldCharType="begin"/>
+      </w:r>
+      <w:r>
+        <w:instrText xml:space="preserve"> REF _Ref139645158 \h </w:instrText>
+      </w:r>
+      <w:r>
+        <w:fldChar w:fldCharType="separate"/>
+      </w:r>
+      <w:r>
+        <w:t xml:space="preserve">Tabela </w:t>
+      </w:r>
+      <w:r>
+        <w:rPr>
+          <w:noProof/>
+        </w:rPr>
+        <w:t>2</w:t>
+      </w:r>
+      <w:r>
+        <w:fldChar w:fldCharType="end"/>
+      </w:r>
+      <w:r>
+        <w:t>)</w:t>
+      </w:r>
+      <w:r>
+        <w:rPr>
+          <w:i/>
+          <w:iCs/>
+        </w:rPr>
+        <w:t>,</w:t>
+      </w:r>
+      <w:r>
+        <w:rPr>
+          <w:i/>
+          <w:iCs/>
+        </w:rPr>
         <w:t xml:space="preserve"> </w:t>
       </w:r>
-      <w:proofErr w:type="spellStart"/>
-      <w:r>
-        <w:rPr>
-          <w:i/>
-          <w:iCs/>
-        </w:rPr>
-        <w:t>categorical</w:t>
-      </w:r>
-      <w:proofErr w:type="spellEnd"/>
-      <w:r>
-        <w:t xml:space="preserve"> </w:t>
-      </w:r>
-      <w:proofErr w:type="spellStart"/>
-      <w:r>
-        <w:rPr>
-          <w:i/>
-          <w:iCs/>
-        </w:rPr>
-        <w:t>crossentropy</w:t>
-      </w:r>
-      <w:proofErr w:type="spellEnd"/>
-      <w:r>
-        <w:t>, respetivamente.</w:t>
-      </w:r>
-      <w:r>
-        <w:t xml:space="preserve"> Foi ainda escolhido a </w:t>
-      </w:r>
-      <w:proofErr w:type="spellStart"/>
-      <w:r>
-        <w:rPr>
-          <w:i/>
-          <w:iCs/>
-        </w:rPr>
-        <w:t>accuracy</w:t>
-      </w:r>
-      <w:proofErr w:type="spellEnd"/>
-      <w:r>
-        <w:t xml:space="preserve"> como métrica principal ao compilar o modelo.</w:t>
-      </w:r>
-    </w:p>
-    <w:p>
-      <w:r>
-        <w:t xml:space="preserve">Foram ainda desenvolvidas várias funções </w:t>
-      </w:r>
-      <w:proofErr w:type="spellStart"/>
-      <w:r>
-        <w:rPr>
-          <w:i/>
-          <w:iCs/>
-        </w:rPr>
-        <w:t>callback</w:t>
-      </w:r>
-      <w:proofErr w:type="spellEnd"/>
-      <w:r>
-        <w:t xml:space="preserve"> a serem utilizadas durante o </w:t>
-      </w:r>
-      <w:proofErr w:type="spellStart"/>
-      <w:r>
-        <w:rPr>
-          <w:i/>
-          <w:iCs/>
-        </w:rPr>
-        <w:t>fit</w:t>
-      </w:r>
-      <w:proofErr w:type="spellEnd"/>
-      <w:r>
-        <w:t xml:space="preserve">. Primeiramente o </w:t>
-      </w:r>
-      <w:proofErr w:type="spellStart"/>
-      <w:r>
-        <w:rPr>
-          <w:i/>
-          <w:iCs/>
-        </w:rPr>
-        <w:t>early</w:t>
-      </w:r>
-      <w:proofErr w:type="spellEnd"/>
-      <w:r>
-        <w:t xml:space="preserve"> </w:t>
-      </w:r>
-      <w:proofErr w:type="spellStart"/>
-      <w:r>
-        <w:rPr>
-          <w:i/>
-          <w:iCs/>
-        </w:rPr>
-        <w:t>stopping</w:t>
-      </w:r>
-      <w:proofErr w:type="spellEnd"/>
-      <w:r>
-        <w:t xml:space="preserve">, que monitorizando a métrica </w:t>
-      </w:r>
-      <w:proofErr w:type="spellStart"/>
-      <w:r>
-        <w:t>val</w:t>
-      </w:r>
-      <w:r>
-        <w:rPr>
-          <w:i/>
-          <w:iCs/>
-        </w:rPr>
-        <w:t>_</w:t>
-      </w:r>
-      <w:r>
-        <w:t>loss</w:t>
-      </w:r>
-      <w:proofErr w:type="spellEnd"/>
-      <w:r>
-        <w:t xml:space="preserve"> a partir do </w:t>
-      </w:r>
-      <w:proofErr w:type="spellStart"/>
-      <w:r>
-        <w:rPr>
-          <w:i/>
-          <w:iCs/>
-        </w:rPr>
-        <w:t>epoch</w:t>
-      </w:r>
-      <w:proofErr w:type="spellEnd"/>
-      <w:r>
-        <w:t xml:space="preserve"> 30, caso não haja uma melhoria no valor dessa mesma métrica durante 15 ciclos seguidos parará a execução. De seguida o </w:t>
-      </w:r>
-      <w:proofErr w:type="spellStart"/>
-      <w:r>
-        <w:rPr>
-          <w:i/>
-          <w:iCs/>
-        </w:rPr>
-        <w:t>model</w:t>
-      </w:r>
-      <w:proofErr w:type="spellEnd"/>
-      <w:r>
-        <w:t xml:space="preserve"> </w:t>
-      </w:r>
-      <w:r>
-        <w:rPr>
-          <w:i/>
-          <w:iCs/>
-        </w:rPr>
-        <w:t>checkpoint</w:t>
-      </w:r>
-      <w:r>
-        <w:t xml:space="preserve"> que monitorizando a métrica </w:t>
-      </w:r>
-      <w:proofErr w:type="spellStart"/>
-      <w:r>
-        <w:t>val_</w:t>
-      </w:r>
-      <w:r>
-        <w:rPr>
-          <w:i/>
-          <w:iCs/>
-        </w:rPr>
-        <w:t>accuracy</w:t>
-      </w:r>
-      <w:proofErr w:type="spellEnd"/>
-      <w:r>
-        <w:t xml:space="preserve">, guarda os pesos de cada neurónio num ficheiro específico quando esta métrica atinge o seu valor mais alto registado. </w:t>
-      </w:r>
-      <w:r>
-        <w:t>Finalmente, c</w:t>
-      </w:r>
-      <w:r>
-        <w:t xml:space="preserve">omo terceira função, existe o </w:t>
-      </w:r>
-      <w:proofErr w:type="spellStart"/>
-      <w:r>
-        <w:rPr>
-          <w:i/>
-          <w:iCs/>
-        </w:rPr>
-        <w:t>TerminateOnNaN</w:t>
-      </w:r>
-      <w:proofErr w:type="spellEnd"/>
-      <w:r>
-        <w:t xml:space="preserve"> que não recebe nenhum parâmetro de entrada, apenas termina a execução quando um valor não numérico é encontrado. </w:t>
-      </w:r>
-    </w:p>
-    <w:p>
-      <w:pPr>
-        <w:pStyle w:val="Heading2"/>
-      </w:pPr>
-      <w:r>
-        <w:t xml:space="preserve"> </w:t>
-      </w:r>
-      <w:bookmarkStart w:id="78" w:name="_Toc139644098"/>
-      <w:r>
-        <w:t>Treino do modelo</w:t>
-      </w:r>
-      <w:bookmarkEnd w:id="78"/>
-    </w:p>
-    <w:p>
-      <w:pPr>
-        <w:pStyle w:val="Heading3"/>
-      </w:pPr>
-      <w:bookmarkStart w:id="79" w:name="_Toc139644099"/>
-      <w:r>
-        <w:t>Primeira abordagem</w:t>
-      </w:r>
-      <w:bookmarkEnd w:id="79"/>
-    </w:p>
-    <w:p>
-      <w:r>
-        <w:t xml:space="preserve">Primeiramente, já que seria impossível a máquina ter em memória mais de vinte e duas mil imagens, foram selecionadas aleatoriamente trezentas e vinte imagens de cada </w:t>
-      </w:r>
-      <w:proofErr w:type="spellStart"/>
-      <w:r>
-        <w:rPr>
-          <w:i/>
-          <w:iCs/>
-        </w:rPr>
-        <w:t>label</w:t>
-      </w:r>
-      <w:proofErr w:type="spellEnd"/>
-      <w:r>
-        <w:rPr>
-          <w:i/>
-          <w:iCs/>
-        </w:rPr>
-        <w:t xml:space="preserve"> </w:t>
-      </w:r>
-      <w:r>
-        <w:t>(</w:t>
-      </w:r>
-      <w:r>
-        <w:fldChar w:fldCharType="begin"/>
-      </w:r>
-      <w:r>
-        <w:instrText xml:space="preserve"> REF _Ref139645158 \h </w:instrText>
-      </w:r>
-      <w:r>
-        <w:fldChar w:fldCharType="separate"/>
-      </w:r>
-      <w:r>
-        <w:t xml:space="preserve">Tabela </w:t>
-      </w:r>
-      <w:r>
-        <w:rPr>
-          <w:noProof/>
-        </w:rPr>
-        <w:t>2</w:t>
-      </w:r>
-      <w:r>
-        <w:fldChar w:fldCharType="end"/>
-      </w:r>
-      <w:r>
-        <w:t>)</w:t>
-      </w:r>
-      <w:r>
-        <w:rPr>
-          <w:i/>
-          <w:iCs/>
-        </w:rPr>
-        <w:t>,</w:t>
-      </w:r>
-      <w:r>
-        <w:rPr>
-          <w:i/>
-          <w:iCs/>
-        </w:rPr>
-        <w:t xml:space="preserve"> </w:t>
-      </w:r>
       <w:r>
         <w:t xml:space="preserve">com o seu tamanho original de duzentos por duzentos </w:t>
       </w:r>
@@ -15846,31 +14445,13 @@
       <w:r>
         <w:t xml:space="preserve">, com um </w:t>
       </w:r>
-      <w:proofErr w:type="spellStart"/>
-      <w:r>
-        <w:rPr>
-          <w:i/>
-          <w:iCs/>
-        </w:rPr>
-        <w:t>test</w:t>
-      </w:r>
-      <w:proofErr w:type="spellEnd"/>
-      <w:r>
-        <w:rPr>
-          <w:i/>
-          <w:iCs/>
-        </w:rPr>
-        <w:t xml:space="preserve"> </w:t>
-      </w:r>
-      <w:proofErr w:type="spellStart"/>
-      <w:r>
-        <w:rPr>
-          <w:i/>
-          <w:iCs/>
-        </w:rPr>
-        <w:t>size</w:t>
-      </w:r>
-      <w:proofErr w:type="spellEnd"/>
+      <w:r>
+        <w:rPr>
+          <w:i/>
+          <w:iCs/>
+        </w:rPr>
+        <w:t>test size</w:t>
+      </w:r>
       <w:r>
         <w:t xml:space="preserve"> de 45%.</w:t>
       </w:r>
@@ -16043,8 +14624,8 @@
       <w:pPr>
         <w:pStyle w:val="Caption"/>
       </w:pPr>
-      <w:bookmarkStart w:id="80" w:name="_Toc139644141"/>
-      <w:bookmarkStart w:id="81" w:name="_Ref139645158"/>
+      <w:bookmarkStart w:id="80" w:name="_Ref139645158"/>
+      <w:bookmarkStart w:id="81" w:name="_Toc139644141"/>
       <w:r>
         <w:t xml:space="preserve">Tabela </w:t>
       </w:r>
@@ -16056,7 +14637,7 @@
           <w:t>2</w:t>
         </w:r>
       </w:fldSimple>
-      <w:bookmarkEnd w:id="81"/>
+      <w:bookmarkEnd w:id="80"/>
       <w:r>
         <w:t xml:space="preserve"> </w:t>
       </w:r>
@@ -16101,38 +14682,20 @@
         </w:rPr>
         <w:t>.</w:t>
       </w:r>
-      <w:bookmarkEnd w:id="80"/>
+      <w:bookmarkEnd w:id="81"/>
     </w:p>
     <w:p/>
     <w:p>
       <w:r>
         <w:t xml:space="preserve">De seguida, com um </w:t>
       </w:r>
-      <w:proofErr w:type="spellStart"/>
-      <w:r>
-        <w:rPr>
-          <w:i/>
-          <w:iCs/>
-        </w:rPr>
-        <w:t>batch</w:t>
-      </w:r>
-      <w:proofErr w:type="spellEnd"/>
-      <w:r>
-        <w:rPr>
-          <w:i/>
-          <w:iCs/>
-        </w:rPr>
-        <w:t xml:space="preserve"> </w:t>
-      </w:r>
-      <w:proofErr w:type="spellStart"/>
-      <w:r>
-        <w:rPr>
-          <w:i/>
-          <w:iCs/>
-        </w:rPr>
-        <w:t>size</w:t>
-      </w:r>
-      <w:proofErr w:type="spellEnd"/>
+      <w:r>
+        <w:rPr>
+          <w:i/>
+          <w:iCs/>
+        </w:rPr>
+        <w:t>batch size</w:t>
+      </w:r>
       <w:r>
         <w:t xml:space="preserve"> de </w:t>
       </w:r>
@@ -16203,7 +14766,6 @@
                 <w:iCs/>
               </w:rPr>
             </w:pPr>
-            <w:proofErr w:type="spellStart"/>
             <w:r>
               <w:rPr>
                 <w:i/>
@@ -16211,7 +14773,6 @@
               </w:rPr>
               <w:t>Loss</w:t>
             </w:r>
-            <w:proofErr w:type="spellEnd"/>
           </w:p>
         </w:tc>
         <w:tc>
@@ -16226,7 +14787,6 @@
                 <w:iCs/>
               </w:rPr>
             </w:pPr>
-            <w:proofErr w:type="spellStart"/>
             <w:r>
               <w:rPr>
                 <w:i/>
@@ -16234,7 +14794,6 @@
               </w:rPr>
               <w:t>Accuracy</w:t>
             </w:r>
-            <w:proofErr w:type="spellEnd"/>
           </w:p>
         </w:tc>
         <w:tc>
@@ -16245,7 +14804,6 @@
             <w:pPr>
               <w:ind w:firstLine="0"/>
             </w:pPr>
-            <w:proofErr w:type="spellStart"/>
             <w:r>
               <w:rPr>
                 <w:i/>
@@ -16253,11 +14811,9 @@
               </w:rPr>
               <w:t>Validation</w:t>
             </w:r>
-            <w:proofErr w:type="spellEnd"/>
             <w:r>
               <w:t xml:space="preserve"> </w:t>
             </w:r>
-            <w:proofErr w:type="spellStart"/>
             <w:r>
               <w:rPr>
                 <w:i/>
@@ -16265,7 +14821,6 @@
               </w:rPr>
               <w:t>loss</w:t>
             </w:r>
-            <w:proofErr w:type="spellEnd"/>
           </w:p>
         </w:tc>
         <w:tc>
@@ -16276,7 +14831,6 @@
             <w:pPr>
               <w:ind w:firstLine="0"/>
             </w:pPr>
-            <w:proofErr w:type="spellStart"/>
             <w:r>
               <w:rPr>
                 <w:i/>
@@ -16284,11 +14838,9 @@
               </w:rPr>
               <w:t>Validation</w:t>
             </w:r>
-            <w:proofErr w:type="spellEnd"/>
             <w:r>
               <w:t xml:space="preserve"> </w:t>
             </w:r>
-            <w:proofErr w:type="spellStart"/>
             <w:r>
               <w:rPr>
                 <w:i/>
@@ -16296,7 +14848,6 @@
               </w:rPr>
               <w:t>accuracy</w:t>
             </w:r>
-            <w:proofErr w:type="spellEnd"/>
           </w:p>
         </w:tc>
       </w:tr>
@@ -16364,8 +14915,8 @@
       <w:pPr>
         <w:pStyle w:val="Caption"/>
       </w:pPr>
-      <w:bookmarkStart w:id="82" w:name="_Toc139644142"/>
-      <w:bookmarkStart w:id="83" w:name="_Ref139645173"/>
+      <w:bookmarkStart w:id="82" w:name="_Ref139645173"/>
+      <w:bookmarkStart w:id="83" w:name="_Toc139644142"/>
       <w:r>
         <w:t xml:space="preserve">Tabela </w:t>
       </w:r>
@@ -16377,23 +14928,23 @@
           <w:t>3</w:t>
         </w:r>
       </w:fldSimple>
+      <w:bookmarkEnd w:id="82"/>
+      <w:r>
+        <w:t xml:space="preserve"> - </w:t>
+      </w:r>
+      <w:r>
+        <w:rPr>
+          <w:b w:val="0"/>
+        </w:rPr>
+        <w:t>Resultados da primeira abordagem</w:t>
+      </w:r>
+      <w:r>
+        <w:rPr>
+          <w:b w:val="0"/>
+        </w:rPr>
+        <w:t>.</w:t>
+      </w:r>
       <w:bookmarkEnd w:id="83"/>
-      <w:r>
-        <w:t xml:space="preserve"> - </w:t>
-      </w:r>
-      <w:r>
-        <w:rPr>
-          <w:b w:val="0"/>
-        </w:rPr>
-        <w:t>Resultados da primeira abordagem</w:t>
-      </w:r>
-      <w:r>
-        <w:rPr>
-          <w:b w:val="0"/>
-        </w:rPr>
-        <w:t>.</w:t>
-      </w:r>
-      <w:bookmarkEnd w:id="82"/>
     </w:p>
     <w:p/>
     <w:p>
@@ -16441,31 +14992,13 @@
       <w:r>
         <w:t xml:space="preserve">Foram criados dois dicionários com chaves de zero a cem, onde, o dicionário denominado de </w:t>
       </w:r>
-      <w:proofErr w:type="spellStart"/>
-      <w:r>
-        <w:rPr>
-          <w:i/>
-          <w:iCs/>
-        </w:rPr>
-        <w:t>counter</w:t>
-      </w:r>
-      <w:proofErr w:type="spellEnd"/>
-      <w:r>
-        <w:rPr>
-          <w:i/>
-          <w:iCs/>
-        </w:rPr>
-        <w:t xml:space="preserve"> </w:t>
-      </w:r>
-      <w:proofErr w:type="spellStart"/>
-      <w:r>
-        <w:rPr>
-          <w:i/>
-          <w:iCs/>
-        </w:rPr>
-        <w:t>dictionary</w:t>
-      </w:r>
-      <w:proofErr w:type="spellEnd"/>
+      <w:r>
+        <w:rPr>
+          <w:i/>
+          <w:iCs/>
+        </w:rPr>
+        <w:t>counter dictionary</w:t>
+      </w:r>
       <w:r>
         <w:rPr>
           <w:i/>
@@ -16476,31 +15009,13 @@
       <w:r>
         <w:t xml:space="preserve">tem todos os seus valores a zero e o dicionário denominado de </w:t>
       </w:r>
-      <w:proofErr w:type="spellStart"/>
-      <w:r>
-        <w:rPr>
-          <w:i/>
-          <w:iCs/>
-        </w:rPr>
-        <w:t>limit</w:t>
-      </w:r>
-      <w:proofErr w:type="spellEnd"/>
-      <w:r>
-        <w:rPr>
-          <w:i/>
-          <w:iCs/>
-        </w:rPr>
-        <w:t xml:space="preserve"> </w:t>
-      </w:r>
-      <w:proofErr w:type="spellStart"/>
-      <w:r>
-        <w:rPr>
-          <w:i/>
-          <w:iCs/>
-        </w:rPr>
-        <w:t>dictionary</w:t>
-      </w:r>
-      <w:proofErr w:type="spellEnd"/>
+      <w:r>
+        <w:rPr>
+          <w:i/>
+          <w:iCs/>
+        </w:rPr>
+        <w:t>limit dictionary</w:t>
+      </w:r>
       <w:r>
         <w:t xml:space="preserve"> tem todos os seus valores com a quantidade máxima de cada valor</w:t>
       </w:r>
@@ -16512,7 +15027,6 @@
       <w:r>
         <w:t xml:space="preserve">Ao ler as imagens do </w:t>
       </w:r>
-      <w:proofErr w:type="spellStart"/>
       <w:r>
         <w:rPr>
           <w:i/>
@@ -16520,63 +15034,26 @@
         </w:rPr>
         <w:t>dataset</w:t>
       </w:r>
-      <w:proofErr w:type="spellEnd"/>
       <w:r>
         <w:t xml:space="preserve">, é verificado antes qual é o valor da imagem, e, usando esse valor como chave para ambos os dicionários, a imagem apenas é adicionada à lista de imagens para treino se, o valor no </w:t>
       </w:r>
-      <w:proofErr w:type="spellStart"/>
-      <w:r>
-        <w:rPr>
-          <w:i/>
-          <w:iCs/>
-        </w:rPr>
-        <w:t>counter</w:t>
-      </w:r>
-      <w:proofErr w:type="spellEnd"/>
-      <w:r>
-        <w:rPr>
-          <w:i/>
-          <w:iCs/>
-        </w:rPr>
-        <w:t xml:space="preserve"> </w:t>
-      </w:r>
-      <w:proofErr w:type="spellStart"/>
-      <w:r>
-        <w:rPr>
-          <w:i/>
-          <w:iCs/>
-        </w:rPr>
-        <w:t>dictionary</w:t>
-      </w:r>
-      <w:proofErr w:type="spellEnd"/>
+      <w:r>
+        <w:rPr>
+          <w:i/>
+          <w:iCs/>
+        </w:rPr>
+        <w:t>counter dictionary</w:t>
+      </w:r>
       <w:r>
         <w:t xml:space="preserve"> for inferior ao valor do </w:t>
       </w:r>
-      <w:proofErr w:type="spellStart"/>
-      <w:r>
-        <w:rPr>
-          <w:i/>
-          <w:iCs/>
-        </w:rPr>
-        <w:t>limit</w:t>
-      </w:r>
-      <w:proofErr w:type="spellEnd"/>
-      <w:r>
-        <w:rPr>
-          <w:i/>
-          <w:iCs/>
-        </w:rPr>
-        <w:t xml:space="preserve"> </w:t>
-      </w:r>
-      <w:proofErr w:type="spellStart"/>
-      <w:r>
-        <w:rPr>
-          <w:i/>
-          <w:iCs/>
-        </w:rPr>
-        <w:t>dictionary</w:t>
-      </w:r>
-      <w:proofErr w:type="spellEnd"/>
+      <w:r>
+        <w:rPr>
+          <w:i/>
+          <w:iCs/>
+        </w:rPr>
+        <w:t>limit dictionary</w:t>
+      </w:r>
       <w:r>
         <w:t>.</w:t>
       </w:r>
@@ -16784,8 +15261,8 @@
           <w:bCs/>
         </w:rPr>
       </w:pPr>
-      <w:bookmarkStart w:id="85" w:name="_Toc139644143"/>
-      <w:bookmarkStart w:id="86" w:name="_Ref139645187"/>
+      <w:bookmarkStart w:id="85" w:name="_Ref139645187"/>
+      <w:bookmarkStart w:id="86" w:name="_Toc139644143"/>
       <w:r>
         <w:t xml:space="preserve">Tabela </w:t>
       </w:r>
@@ -16797,7 +15274,7 @@
           <w:t>4</w:t>
         </w:r>
       </w:fldSimple>
-      <w:bookmarkEnd w:id="86"/>
+      <w:bookmarkEnd w:id="85"/>
       <w:r>
         <w:t xml:space="preserve"> - </w:t>
       </w:r>
@@ -16815,37 +15292,19 @@
         </w:rPr>
         <w:t>.</w:t>
       </w:r>
-      <w:bookmarkEnd w:id="85"/>
+      <w:bookmarkEnd w:id="86"/>
     </w:p>
     <w:p>
       <w:r>
         <w:t xml:space="preserve"> De seguida, não recorrendo a um </w:t>
       </w:r>
-      <w:proofErr w:type="spellStart"/>
-      <w:r>
-        <w:rPr>
-          <w:i/>
-          <w:iCs/>
-        </w:rPr>
-        <w:t>batch</w:t>
-      </w:r>
-      <w:proofErr w:type="spellEnd"/>
-      <w:r>
-        <w:rPr>
-          <w:i/>
-          <w:iCs/>
-        </w:rPr>
-        <w:t xml:space="preserve"> </w:t>
-      </w:r>
-      <w:proofErr w:type="spellStart"/>
-      <w:r>
-        <w:rPr>
-          <w:i/>
-          <w:iCs/>
-        </w:rPr>
-        <w:t>size</w:t>
-      </w:r>
-      <w:proofErr w:type="spellEnd"/>
+      <w:r>
+        <w:rPr>
+          <w:i/>
+          <w:iCs/>
+        </w:rPr>
+        <w:t>batch size</w:t>
+      </w:r>
       <w:r>
         <w:t>, foi realizado um treino onde os seus resultados foram os seguintes</w:t>
       </w:r>
@@ -16910,7 +15369,6 @@
                 <w:iCs/>
               </w:rPr>
             </w:pPr>
-            <w:proofErr w:type="spellStart"/>
             <w:r>
               <w:rPr>
                 <w:i/>
@@ -16918,7 +15376,6 @@
               </w:rPr>
               <w:t>Loss</w:t>
             </w:r>
-            <w:proofErr w:type="spellEnd"/>
           </w:p>
         </w:tc>
         <w:tc>
@@ -16933,7 +15390,6 @@
                 <w:iCs/>
               </w:rPr>
             </w:pPr>
-            <w:proofErr w:type="spellStart"/>
             <w:r>
               <w:rPr>
                 <w:i/>
@@ -16941,7 +15397,6 @@
               </w:rPr>
               <w:t>Accuracy</w:t>
             </w:r>
-            <w:proofErr w:type="spellEnd"/>
           </w:p>
         </w:tc>
         <w:tc>
@@ -16952,7 +15407,6 @@
             <w:pPr>
               <w:ind w:firstLine="0"/>
             </w:pPr>
-            <w:proofErr w:type="spellStart"/>
             <w:r>
               <w:rPr>
                 <w:i/>
@@ -16960,11 +15414,9 @@
               </w:rPr>
               <w:t>Validation</w:t>
             </w:r>
-            <w:proofErr w:type="spellEnd"/>
             <w:r>
               <w:t xml:space="preserve"> </w:t>
             </w:r>
-            <w:proofErr w:type="spellStart"/>
             <w:r>
               <w:rPr>
                 <w:i/>
@@ -16972,7 +15424,6 @@
               </w:rPr>
               <w:t>loss</w:t>
             </w:r>
-            <w:proofErr w:type="spellEnd"/>
           </w:p>
         </w:tc>
         <w:tc>
@@ -16983,7 +15434,6 @@
             <w:pPr>
               <w:ind w:firstLine="0"/>
             </w:pPr>
-            <w:proofErr w:type="spellStart"/>
             <w:r>
               <w:rPr>
                 <w:i/>
@@ -16991,11 +15441,9 @@
               </w:rPr>
               <w:t>Validation</w:t>
             </w:r>
-            <w:proofErr w:type="spellEnd"/>
             <w:r>
               <w:t xml:space="preserve"> </w:t>
             </w:r>
-            <w:proofErr w:type="spellStart"/>
             <w:r>
               <w:rPr>
                 <w:i/>
@@ -17003,7 +15451,6 @@
               </w:rPr>
               <w:t>accuracy</w:t>
             </w:r>
-            <w:proofErr w:type="spellEnd"/>
           </w:p>
         </w:tc>
       </w:tr>
@@ -17071,8 +15518,8 @@
       <w:pPr>
         <w:pStyle w:val="Caption"/>
       </w:pPr>
-      <w:bookmarkStart w:id="87" w:name="_Toc139644144"/>
-      <w:bookmarkStart w:id="88" w:name="_Ref139645196"/>
+      <w:bookmarkStart w:id="87" w:name="_Ref139645196"/>
+      <w:bookmarkStart w:id="88" w:name="_Toc139644144"/>
       <w:r>
         <w:t xml:space="preserve">Tabela </w:t>
       </w:r>
@@ -17084,23 +15531,23 @@
           <w:t>5</w:t>
         </w:r>
       </w:fldSimple>
+      <w:bookmarkEnd w:id="87"/>
+      <w:r>
+        <w:t xml:space="preserve"> - </w:t>
+      </w:r>
+      <w:r>
+        <w:rPr>
+          <w:b w:val="0"/>
+        </w:rPr>
+        <w:t>Resultados da segunda abordagem</w:t>
+      </w:r>
+      <w:r>
+        <w:rPr>
+          <w:b w:val="0"/>
+        </w:rPr>
+        <w:t>.</w:t>
+      </w:r>
       <w:bookmarkEnd w:id="88"/>
-      <w:r>
-        <w:t xml:space="preserve"> - </w:t>
-      </w:r>
-      <w:r>
-        <w:rPr>
-          <w:b w:val="0"/>
-        </w:rPr>
-        <w:t>Resultados da segunda abordagem</w:t>
-      </w:r>
-      <w:r>
-        <w:rPr>
-          <w:b w:val="0"/>
-        </w:rPr>
-        <w:t>.</w:t>
-      </w:r>
-      <w:bookmarkEnd w:id="87"/>
     </w:p>
     <w:p>
       <w:r>
@@ -17225,8 +15672,8 @@
       <w:pPr>
         <w:pStyle w:val="Caption"/>
       </w:pPr>
-      <w:bookmarkStart w:id="90" w:name="_Toc139644127"/>
-      <w:bookmarkStart w:id="91" w:name="_Ref139645217"/>
+      <w:bookmarkStart w:id="90" w:name="_Ref139645217"/>
+      <w:bookmarkStart w:id="91" w:name="_Toc139644127"/>
       <w:r>
         <w:t xml:space="preserve">Figura </w:t>
       </w:r>
@@ -17238,7 +15685,7 @@
           <w:t>15</w:t>
         </w:r>
       </w:fldSimple>
-      <w:bookmarkEnd w:id="91"/>
+      <w:bookmarkEnd w:id="90"/>
       <w:r>
         <w:t xml:space="preserve"> - </w:t>
       </w:r>
@@ -17256,7 +15703,7 @@
         </w:rPr>
         <w:t>.</w:t>
       </w:r>
-      <w:bookmarkEnd w:id="90"/>
+      <w:bookmarkEnd w:id="91"/>
     </w:p>
     <w:p>
       <w:r>
@@ -17458,8 +15905,8 @@
       <w:pPr>
         <w:pStyle w:val="Caption"/>
       </w:pPr>
-      <w:bookmarkStart w:id="92" w:name="_Toc139644145"/>
-      <w:bookmarkStart w:id="93" w:name="_Ref139645234"/>
+      <w:bookmarkStart w:id="92" w:name="_Ref139645234"/>
+      <w:bookmarkStart w:id="93" w:name="_Toc139644145"/>
       <w:r>
         <w:t xml:space="preserve">Tabela </w:t>
       </w:r>
@@ -17471,7 +15918,7 @@
           <w:t>6</w:t>
         </w:r>
       </w:fldSimple>
-      <w:bookmarkEnd w:id="93"/>
+      <w:bookmarkEnd w:id="92"/>
       <w:r>
         <w:t xml:space="preserve"> - </w:t>
       </w:r>
@@ -17489,37 +15936,19 @@
         </w:rPr>
         <w:t>.</w:t>
       </w:r>
-      <w:bookmarkEnd w:id="92"/>
+      <w:bookmarkEnd w:id="93"/>
     </w:p>
     <w:p>
       <w:r>
         <w:t xml:space="preserve">De seguida, recorrendo a um </w:t>
       </w:r>
-      <w:proofErr w:type="spellStart"/>
-      <w:r>
-        <w:rPr>
-          <w:i/>
-          <w:iCs/>
-        </w:rPr>
-        <w:t>batch</w:t>
-      </w:r>
-      <w:proofErr w:type="spellEnd"/>
-      <w:r>
-        <w:rPr>
-          <w:i/>
-          <w:iCs/>
-        </w:rPr>
-        <w:t xml:space="preserve"> </w:t>
-      </w:r>
-      <w:proofErr w:type="spellStart"/>
-      <w:r>
-        <w:rPr>
-          <w:i/>
-          <w:iCs/>
-        </w:rPr>
-        <w:t>size</w:t>
-      </w:r>
-      <w:proofErr w:type="spellEnd"/>
+      <w:r>
+        <w:rPr>
+          <w:i/>
+          <w:iCs/>
+        </w:rPr>
+        <w:t>batch size</w:t>
+      </w:r>
       <w:r>
         <w:rPr>
           <w:i/>
@@ -17591,7 +16020,6 @@
                 <w:iCs/>
               </w:rPr>
             </w:pPr>
-            <w:proofErr w:type="spellStart"/>
             <w:r>
               <w:rPr>
                 <w:i/>
@@ -17599,7 +16027,6 @@
               </w:rPr>
               <w:t>Loss</w:t>
             </w:r>
-            <w:proofErr w:type="spellEnd"/>
           </w:p>
         </w:tc>
         <w:tc>
@@ -17614,7 +16041,6 @@
                 <w:iCs/>
               </w:rPr>
             </w:pPr>
-            <w:proofErr w:type="spellStart"/>
             <w:r>
               <w:rPr>
                 <w:i/>
@@ -17622,7 +16048,6 @@
               </w:rPr>
               <w:t>Accuracy</w:t>
             </w:r>
-            <w:proofErr w:type="spellEnd"/>
           </w:p>
         </w:tc>
         <w:tc>
@@ -17633,7 +16058,6 @@
             <w:pPr>
               <w:ind w:firstLine="0"/>
             </w:pPr>
-            <w:proofErr w:type="spellStart"/>
             <w:r>
               <w:rPr>
                 <w:i/>
@@ -17641,11 +16065,9 @@
               </w:rPr>
               <w:t>Validation</w:t>
             </w:r>
-            <w:proofErr w:type="spellEnd"/>
             <w:r>
               <w:t xml:space="preserve"> </w:t>
             </w:r>
-            <w:proofErr w:type="spellStart"/>
             <w:r>
               <w:rPr>
                 <w:i/>
@@ -17653,7 +16075,6 @@
               </w:rPr>
               <w:t>loss</w:t>
             </w:r>
-            <w:proofErr w:type="spellEnd"/>
           </w:p>
         </w:tc>
         <w:tc>
@@ -17664,7 +16085,6 @@
             <w:pPr>
               <w:ind w:firstLine="0"/>
             </w:pPr>
-            <w:proofErr w:type="spellStart"/>
             <w:r>
               <w:rPr>
                 <w:i/>
@@ -17672,11 +16092,9 @@
               </w:rPr>
               <w:t>Validation</w:t>
             </w:r>
-            <w:proofErr w:type="spellEnd"/>
             <w:r>
               <w:t xml:space="preserve"> </w:t>
             </w:r>
-            <w:proofErr w:type="spellStart"/>
             <w:r>
               <w:rPr>
                 <w:i/>
@@ -17684,7 +16102,6 @@
               </w:rPr>
               <w:t>accuracy</w:t>
             </w:r>
-            <w:proofErr w:type="spellEnd"/>
           </w:p>
         </w:tc>
       </w:tr>
@@ -17752,8 +16169,8 @@
       <w:pPr>
         <w:pStyle w:val="Caption"/>
       </w:pPr>
-      <w:bookmarkStart w:id="94" w:name="_Toc139644146"/>
-      <w:bookmarkStart w:id="95" w:name="_Ref139645243"/>
+      <w:bookmarkStart w:id="94" w:name="_Ref139645243"/>
+      <w:bookmarkStart w:id="95" w:name="_Toc139644146"/>
       <w:r>
         <w:t xml:space="preserve">Tabela </w:t>
       </w:r>
@@ -17765,23 +16182,23 @@
           <w:t>7</w:t>
         </w:r>
       </w:fldSimple>
+      <w:bookmarkEnd w:id="94"/>
+      <w:r>
+        <w:t xml:space="preserve"> - </w:t>
+      </w:r>
+      <w:r>
+        <w:rPr>
+          <w:b w:val="0"/>
+        </w:rPr>
+        <w:t>Resultados da terceira abordagem</w:t>
+      </w:r>
+      <w:r>
+        <w:rPr>
+          <w:b w:val="0"/>
+        </w:rPr>
+        <w:t>.</w:t>
+      </w:r>
       <w:bookmarkEnd w:id="95"/>
-      <w:r>
-        <w:t xml:space="preserve"> - </w:t>
-      </w:r>
-      <w:r>
-        <w:rPr>
-          <w:b w:val="0"/>
-        </w:rPr>
-        <w:t>Resultados da terceira abordagem</w:t>
-      </w:r>
-      <w:r>
-        <w:rPr>
-          <w:b w:val="0"/>
-        </w:rPr>
-        <w:t>.</w:t>
-      </w:r>
-      <w:bookmarkEnd w:id="94"/>
     </w:p>
     <w:p>
       <w:pPr>
@@ -17802,7 +16219,6 @@
       <w:r>
         <w:t xml:space="preserve">De forma a ser possível fazer uma previsão ao ser adicionada uma imagem para treino a sua </w:t>
       </w:r>
-      <w:proofErr w:type="spellStart"/>
       <w:r>
         <w:rPr>
           <w:i/>
@@ -17810,7 +16226,6 @@
         </w:rPr>
         <w:t>label</w:t>
       </w:r>
-      <w:proofErr w:type="spellEnd"/>
       <w:r>
         <w:t xml:space="preserve"> foi o valor da precipitação uma, duas e três horas após.</w:t>
       </w:r>
@@ -17825,7 +16240,6 @@
       <w:r>
         <w:t xml:space="preserve"> e noventa imagens com o valor normalizado de 0, 1 e 2 e com um </w:t>
       </w:r>
-      <w:proofErr w:type="spellStart"/>
       <w:r>
         <w:rPr>
           <w:i/>
@@ -17833,11 +16247,9 @@
         </w:rPr>
         <w:t>test</w:t>
       </w:r>
-      <w:proofErr w:type="spellEnd"/>
       <w:r>
         <w:t xml:space="preserve"> </w:t>
       </w:r>
-      <w:proofErr w:type="spellStart"/>
       <w:r>
         <w:rPr>
           <w:i/>
@@ -17845,7 +16257,6 @@
         </w:rPr>
         <w:t>size</w:t>
       </w:r>
-      <w:proofErr w:type="spellEnd"/>
       <w:r>
         <w:t xml:space="preserve"> de 40% e após isso foram utilizadas a maior quantidade de imagens possíve</w:t>
       </w:r>
@@ -17855,7 +16266,6 @@
       <w:r>
         <w:t xml:space="preserve"> de modo a que houvesse um </w:t>
       </w:r>
-      <w:proofErr w:type="spellStart"/>
       <w:r>
         <w:rPr>
           <w:i/>
@@ -17863,7 +16273,6 @@
         </w:rPr>
         <w:t>dataset</w:t>
       </w:r>
-      <w:proofErr w:type="spellEnd"/>
       <w:r>
         <w:t xml:space="preserve"> balanceado com todos os valores normalizados </w:t>
       </w:r>
@@ -17944,7 +16353,6 @@
                 <w:iCs/>
               </w:rPr>
             </w:pPr>
-            <w:proofErr w:type="spellStart"/>
             <w:r>
               <w:rPr>
                 <w:i/>
@@ -17952,7 +16360,6 @@
               </w:rPr>
               <w:t>Loss</w:t>
             </w:r>
-            <w:proofErr w:type="spellEnd"/>
           </w:p>
         </w:tc>
         <w:tc>
@@ -17967,7 +16374,6 @@
                 <w:iCs/>
               </w:rPr>
             </w:pPr>
-            <w:proofErr w:type="spellStart"/>
             <w:r>
               <w:rPr>
                 <w:i/>
@@ -17975,7 +16381,6 @@
               </w:rPr>
               <w:t>Accuracy</w:t>
             </w:r>
-            <w:proofErr w:type="spellEnd"/>
           </w:p>
         </w:tc>
         <w:tc>
@@ -17986,7 +16391,6 @@
             <w:pPr>
               <w:ind w:firstLine="0"/>
             </w:pPr>
-            <w:proofErr w:type="spellStart"/>
             <w:r>
               <w:rPr>
                 <w:i/>
@@ -17994,11 +16398,9 @@
               </w:rPr>
               <w:t>Validation</w:t>
             </w:r>
-            <w:proofErr w:type="spellEnd"/>
             <w:r>
               <w:t xml:space="preserve"> </w:t>
             </w:r>
-            <w:proofErr w:type="spellStart"/>
             <w:r>
               <w:rPr>
                 <w:i/>
@@ -18006,7 +16408,6 @@
               </w:rPr>
               <w:t>loss</w:t>
             </w:r>
-            <w:proofErr w:type="spellEnd"/>
           </w:p>
         </w:tc>
         <w:tc>
@@ -18017,7 +16418,6 @@
             <w:pPr>
               <w:ind w:firstLine="0"/>
             </w:pPr>
-            <w:proofErr w:type="spellStart"/>
             <w:r>
               <w:rPr>
                 <w:i/>
@@ -18025,11 +16425,9 @@
               </w:rPr>
               <w:t>Validation</w:t>
             </w:r>
-            <w:proofErr w:type="spellEnd"/>
             <w:r>
               <w:t xml:space="preserve"> </w:t>
             </w:r>
-            <w:proofErr w:type="spellStart"/>
             <w:r>
               <w:rPr>
                 <w:i/>
@@ -18037,7 +16435,6 @@
               </w:rPr>
               <w:t>accuracy</w:t>
             </w:r>
-            <w:proofErr w:type="spellEnd"/>
           </w:p>
         </w:tc>
       </w:tr>
@@ -18194,8 +16591,8 @@
           <w:bCs/>
         </w:rPr>
       </w:pPr>
-      <w:bookmarkStart w:id="97" w:name="_Toc139644147"/>
-      <w:bookmarkStart w:id="98" w:name="_Ref139645255"/>
+      <w:bookmarkStart w:id="97" w:name="_Ref139645255"/>
+      <w:bookmarkStart w:id="98" w:name="_Toc139644147"/>
       <w:r>
         <w:t xml:space="preserve">Tabela </w:t>
       </w:r>
@@ -18207,7 +16604,7 @@
           <w:t>8</w:t>
         </w:r>
       </w:fldSimple>
-      <w:bookmarkEnd w:id="98"/>
+      <w:bookmarkEnd w:id="97"/>
       <w:r>
         <w:t xml:space="preserve"> - </w:t>
       </w:r>
@@ -18218,7 +16615,6 @@
         </w:rPr>
         <w:t xml:space="preserve">Resultados da abordagem final para uma hora de diferença entre a imagem e a </w:t>
       </w:r>
-      <w:proofErr w:type="spellStart"/>
       <w:r>
         <w:rPr>
           <w:b w:val="0"/>
@@ -18227,8 +16623,7 @@
         </w:rPr>
         <w:t>label</w:t>
       </w:r>
-      <w:bookmarkEnd w:id="97"/>
-      <w:proofErr w:type="spellEnd"/>
+      <w:bookmarkEnd w:id="98"/>
     </w:p>
     <w:p/>
     <w:p>
@@ -18305,7 +16700,6 @@
                 <w:iCs/>
               </w:rPr>
             </w:pPr>
-            <w:proofErr w:type="spellStart"/>
             <w:r>
               <w:rPr>
                 <w:i/>
@@ -18313,7 +16707,6 @@
               </w:rPr>
               <w:t>Loss</w:t>
             </w:r>
-            <w:proofErr w:type="spellEnd"/>
           </w:p>
         </w:tc>
         <w:tc>
@@ -18328,7 +16721,6 @@
                 <w:iCs/>
               </w:rPr>
             </w:pPr>
-            <w:proofErr w:type="spellStart"/>
             <w:r>
               <w:rPr>
                 <w:i/>
@@ -18336,7 +16728,6 @@
               </w:rPr>
               <w:t>Accuracy</w:t>
             </w:r>
-            <w:proofErr w:type="spellEnd"/>
           </w:p>
         </w:tc>
         <w:tc>
@@ -18347,7 +16738,6 @@
             <w:pPr>
               <w:ind w:firstLine="0"/>
             </w:pPr>
-            <w:proofErr w:type="spellStart"/>
             <w:r>
               <w:rPr>
                 <w:i/>
@@ -18355,11 +16745,9 @@
               </w:rPr>
               <w:t>Validation</w:t>
             </w:r>
-            <w:proofErr w:type="spellEnd"/>
             <w:r>
               <w:t xml:space="preserve"> </w:t>
             </w:r>
-            <w:proofErr w:type="spellStart"/>
             <w:r>
               <w:rPr>
                 <w:i/>
@@ -18367,7 +16755,6 @@
               </w:rPr>
               <w:t>loss</w:t>
             </w:r>
-            <w:proofErr w:type="spellEnd"/>
           </w:p>
         </w:tc>
         <w:tc>
@@ -18378,7 +16765,6 @@
             <w:pPr>
               <w:ind w:firstLine="0"/>
             </w:pPr>
-            <w:proofErr w:type="spellStart"/>
             <w:r>
               <w:rPr>
                 <w:i/>
@@ -18386,11 +16772,9 @@
               </w:rPr>
               <w:t>Validation</w:t>
             </w:r>
-            <w:proofErr w:type="spellEnd"/>
             <w:r>
               <w:t xml:space="preserve"> </w:t>
             </w:r>
-            <w:proofErr w:type="spellStart"/>
             <w:r>
               <w:rPr>
                 <w:i/>
@@ -18398,7 +16782,6 @@
               </w:rPr>
               <w:t>accuracy</w:t>
             </w:r>
-            <w:proofErr w:type="spellEnd"/>
           </w:p>
         </w:tc>
       </w:tr>
@@ -18551,8 +16934,8 @@
       <w:pPr>
         <w:pStyle w:val="Caption"/>
       </w:pPr>
-      <w:bookmarkStart w:id="99" w:name="_Toc139644148"/>
-      <w:bookmarkStart w:id="100" w:name="_Ref139645266"/>
+      <w:bookmarkStart w:id="99" w:name="_Ref139645266"/>
+      <w:bookmarkStart w:id="100" w:name="_Toc139644148"/>
       <w:r>
         <w:t xml:space="preserve">Tabela </w:t>
       </w:r>
@@ -18564,7 +16947,7 @@
           <w:t>9</w:t>
         </w:r>
       </w:fldSimple>
-      <w:bookmarkEnd w:id="100"/>
+      <w:bookmarkEnd w:id="99"/>
       <w:r>
         <w:t xml:space="preserve"> - </w:t>
       </w:r>
@@ -18575,7 +16958,6 @@
         </w:rPr>
         <w:t xml:space="preserve">Resultados da abordagem final para duas horas de diferença entre a imagem e a </w:t>
       </w:r>
-      <w:proofErr w:type="spellStart"/>
       <w:r>
         <w:rPr>
           <w:b w:val="0"/>
@@ -18584,8 +16966,7 @@
         </w:rPr>
         <w:t>label</w:t>
       </w:r>
-      <w:bookmarkEnd w:id="99"/>
-      <w:proofErr w:type="spellEnd"/>
+      <w:bookmarkEnd w:id="100"/>
     </w:p>
     <w:p/>
     <w:p>
@@ -18661,7 +17042,6 @@
                 <w:iCs/>
               </w:rPr>
             </w:pPr>
-            <w:proofErr w:type="spellStart"/>
             <w:r>
               <w:rPr>
                 <w:i/>
@@ -18669,7 +17049,6 @@
               </w:rPr>
               <w:t>Loss</w:t>
             </w:r>
-            <w:proofErr w:type="spellEnd"/>
           </w:p>
         </w:tc>
         <w:tc>
@@ -18684,7 +17063,6 @@
                 <w:iCs/>
               </w:rPr>
             </w:pPr>
-            <w:proofErr w:type="spellStart"/>
             <w:r>
               <w:rPr>
                 <w:i/>
@@ -18692,7 +17070,6 @@
               </w:rPr>
               <w:t>Accuracy</w:t>
             </w:r>
-            <w:proofErr w:type="spellEnd"/>
           </w:p>
         </w:tc>
         <w:tc>
@@ -18707,31 +17084,13 @@
                 <w:iCs/>
               </w:rPr>
             </w:pPr>
-            <w:proofErr w:type="spellStart"/>
             <w:r>
               <w:rPr>
                 <w:i/>
                 <w:iCs/>
               </w:rPr>
-              <w:t>Validation</w:t>
+              <w:t>Validation loss</w:t>
             </w:r>
-            <w:proofErr w:type="spellEnd"/>
-            <w:r>
-              <w:rPr>
-                <w:i/>
-                <w:iCs/>
-              </w:rPr>
-              <w:t xml:space="preserve"> </w:t>
-            </w:r>
-            <w:proofErr w:type="spellStart"/>
-            <w:r>
-              <w:rPr>
-                <w:i/>
-                <w:iCs/>
-              </w:rPr>
-              <w:t>loss</w:t>
-            </w:r>
-            <w:proofErr w:type="spellEnd"/>
           </w:p>
         </w:tc>
         <w:tc>
@@ -18746,31 +17105,13 @@
                 <w:iCs/>
               </w:rPr>
             </w:pPr>
-            <w:proofErr w:type="spellStart"/>
             <w:r>
               <w:rPr>
                 <w:i/>
                 <w:iCs/>
               </w:rPr>
-              <w:t>Validation</w:t>
+              <w:t>Validation accuracy</w:t>
             </w:r>
-            <w:proofErr w:type="spellEnd"/>
-            <w:r>
-              <w:rPr>
-                <w:i/>
-                <w:iCs/>
-              </w:rPr>
-              <w:t xml:space="preserve"> </w:t>
-            </w:r>
-            <w:proofErr w:type="spellStart"/>
-            <w:r>
-              <w:rPr>
-                <w:i/>
-                <w:iCs/>
-              </w:rPr>
-              <w:t>accuracy</w:t>
-            </w:r>
-            <w:proofErr w:type="spellEnd"/>
           </w:p>
         </w:tc>
       </w:tr>
@@ -18926,8 +17267,8 @@
           <w:i/>
         </w:rPr>
       </w:pPr>
-      <w:bookmarkStart w:id="101" w:name="_Toc139644149"/>
-      <w:bookmarkStart w:id="102" w:name="_Ref139645279"/>
+      <w:bookmarkStart w:id="101" w:name="_Ref139645279"/>
+      <w:bookmarkStart w:id="102" w:name="_Toc139644149"/>
       <w:r>
         <w:t xml:space="preserve">Tabela </w:t>
       </w:r>
@@ -18939,7 +17280,7 @@
           <w:t>10</w:t>
         </w:r>
       </w:fldSimple>
-      <w:bookmarkEnd w:id="102"/>
+      <w:bookmarkEnd w:id="101"/>
       <w:r>
         <w:t xml:space="preserve"> - </w:t>
       </w:r>
@@ -18950,7 +17291,6 @@
         </w:rPr>
         <w:t xml:space="preserve">Resultados da abordagem final para três horas de diferença entre a imagem e a </w:t>
       </w:r>
-      <w:proofErr w:type="spellStart"/>
       <w:r>
         <w:rPr>
           <w:b w:val="0"/>
@@ -18959,8 +17299,7 @@
         </w:rPr>
         <w:t>label</w:t>
       </w:r>
-      <w:bookmarkEnd w:id="101"/>
-      <w:proofErr w:type="spellEnd"/>
+      <w:bookmarkEnd w:id="102"/>
     </w:p>
     <w:p/>
     <w:p>
@@ -19039,7 +17378,6 @@
       <w:r>
         <w:t xml:space="preserve"> em </w:t>
       </w:r>
-      <w:proofErr w:type="spellStart"/>
       <w:r>
         <w:rPr>
           <w:i/>
@@ -19047,11 +17385,9 @@
         </w:rPr>
         <w:t>Flask</w:t>
       </w:r>
-      <w:proofErr w:type="spellEnd"/>
       <w:r>
         <w:t xml:space="preserve"> para enviar os dados para o </w:t>
       </w:r>
-      <w:proofErr w:type="spellStart"/>
       <w:r>
         <w:rPr>
           <w:i/>
@@ -19059,7 +17395,6 @@
         </w:rPr>
         <w:t>frontend</w:t>
       </w:r>
-      <w:proofErr w:type="spellEnd"/>
       <w:r>
         <w:t xml:space="preserve"> a cada 10 minutos</w:t>
       </w:r>
@@ -19105,7 +17440,6 @@
       <w:r>
         <w:t xml:space="preserve"> desenvolvida em </w:t>
       </w:r>
-      <w:proofErr w:type="spellStart"/>
       <w:r>
         <w:rPr>
           <w:i/>
@@ -19113,7 +17447,6 @@
         </w:rPr>
         <w:t>Flask</w:t>
       </w:r>
-      <w:proofErr w:type="spellEnd"/>
       <w:r>
         <w:t xml:space="preserve"> utiliza o mesmo modelo criado e treinado anteriormente</w:t>
       </w:r>
@@ -19141,7 +17474,6 @@
       <w:r>
         <w:t xml:space="preserve"> </w:t>
       </w:r>
-      <w:proofErr w:type="spellStart"/>
       <w:r>
         <w:rPr>
           <w:i/>
@@ -19150,7 +17482,6 @@
         <w:t>Flask</w:t>
       </w:r>
       <w:bookmarkEnd w:id="104"/>
-      <w:proofErr w:type="spellEnd"/>
     </w:p>
     <w:p>
       <w:r>
@@ -19171,7 +17502,6 @@
       <w:r>
         <w:t xml:space="preserve"> em </w:t>
       </w:r>
-      <w:proofErr w:type="spellStart"/>
       <w:r>
         <w:rPr>
           <w:i/>
@@ -19179,7 +17509,6 @@
         </w:rPr>
         <w:t>Flask</w:t>
       </w:r>
-      <w:proofErr w:type="spellEnd"/>
       <w:r>
         <w:t>.</w:t>
       </w:r>
@@ -19212,17 +17541,8 @@
           <w:i/>
           <w:iCs/>
         </w:rPr>
-        <w:t xml:space="preserve">web </w:t>
-      </w:r>
-      <w:proofErr w:type="spellStart"/>
-      <w:r>
-        <w:rPr>
-          <w:i/>
-          <w:iCs/>
-        </w:rPr>
-        <w:t>scrapping</w:t>
-      </w:r>
-      <w:proofErr w:type="spellEnd"/>
+        <w:t>web scrapping</w:t>
+      </w:r>
       <w:r>
         <w:t xml:space="preserve"> </w:t>
       </w:r>
@@ -19249,47 +17569,13 @@
       <w:r>
         <w:t xml:space="preserve">. Para isso, foi necessário construir um </w:t>
       </w:r>
-      <w:proofErr w:type="spellStart"/>
-      <w:r>
-        <w:rPr>
-          <w:i/>
-          <w:iCs/>
-        </w:rPr>
-        <w:t>Uniform</w:t>
-      </w:r>
-      <w:proofErr w:type="spellEnd"/>
-      <w:r>
-        <w:rPr>
-          <w:i/>
-          <w:iCs/>
-        </w:rPr>
-        <w:t xml:space="preserve"> </w:t>
-      </w:r>
-      <w:proofErr w:type="spellStart"/>
-      <w:r>
-        <w:rPr>
-          <w:i/>
-          <w:iCs/>
-        </w:rPr>
-        <w:t>Resource</w:t>
-      </w:r>
-      <w:proofErr w:type="spellEnd"/>
-      <w:r>
-        <w:rPr>
-          <w:i/>
-          <w:iCs/>
-        </w:rPr>
-        <w:t xml:space="preserve"> </w:t>
-      </w:r>
-      <w:proofErr w:type="spellStart"/>
-      <w:r>
-        <w:rPr>
-          <w:i/>
-          <w:iCs/>
-        </w:rPr>
-        <w:t>Locator</w:t>
-      </w:r>
-      <w:proofErr w:type="spellEnd"/>
+      <w:r>
+        <w:rPr>
+          <w:i/>
+          <w:iCs/>
+        </w:rPr>
+        <w:t>Uniform Resource Locator</w:t>
+      </w:r>
       <w:r>
         <w:t xml:space="preserve"> </w:t>
       </w:r>
@@ -19332,7 +17618,6 @@
       <w:r>
         <w:t xml:space="preserve">, usando a função </w:t>
       </w:r>
-      <w:proofErr w:type="spellStart"/>
       <w:r>
         <w:rPr>
           <w:i/>
@@ -19340,7 +17625,6 @@
         </w:rPr>
         <w:t>datetime.utcnow</w:t>
       </w:r>
-      <w:proofErr w:type="spellEnd"/>
       <w:r>
         <w:t xml:space="preserve">. </w:t>
       </w:r>
@@ -19429,15 +17713,7 @@
         <w:t xml:space="preserve">Formatar a data e hora de acordo com o padrão </w:t>
       </w:r>
       <w:r>
-        <w:t>“%Y-%m-%</w:t>
-      </w:r>
-      <w:proofErr w:type="spellStart"/>
-      <w:r>
-        <w:t>dT%H%M</w:t>
-      </w:r>
-      <w:proofErr w:type="spellEnd"/>
-      <w:r>
-        <w:t>”</w:t>
+        <w:t>“%Y-%m-%dT%H%M”</w:t>
       </w:r>
       <w:r>
         <w:rPr>
@@ -19466,47 +17742,13 @@
       <w:r>
         <w:t xml:space="preserve"> para fazer o pedido </w:t>
       </w:r>
-      <w:proofErr w:type="spellStart"/>
-      <w:r>
-        <w:rPr>
-          <w:i/>
-          <w:iCs/>
-        </w:rPr>
-        <w:t>Hypertext</w:t>
-      </w:r>
-      <w:proofErr w:type="spellEnd"/>
-      <w:r>
-        <w:rPr>
-          <w:i/>
-          <w:iCs/>
-        </w:rPr>
-        <w:t xml:space="preserve"> </w:t>
-      </w:r>
-      <w:proofErr w:type="spellStart"/>
-      <w:r>
-        <w:rPr>
-          <w:i/>
-          <w:iCs/>
-        </w:rPr>
-        <w:t>Transfer</w:t>
-      </w:r>
-      <w:proofErr w:type="spellEnd"/>
-      <w:r>
-        <w:rPr>
-          <w:i/>
-          <w:iCs/>
-        </w:rPr>
-        <w:t xml:space="preserve"> </w:t>
-      </w:r>
-      <w:proofErr w:type="spellStart"/>
-      <w:r>
-        <w:rPr>
-          <w:i/>
-          <w:iCs/>
-        </w:rPr>
-        <w:t>Protocol</w:t>
-      </w:r>
-      <w:proofErr w:type="spellEnd"/>
+      <w:r>
+        <w:rPr>
+          <w:i/>
+          <w:iCs/>
+        </w:rPr>
+        <w:t>Hypertext Transfer Protocol</w:t>
+      </w:r>
       <w:r>
         <w:t xml:space="preserve"> </w:t>
       </w:r>
@@ -19569,33 +17811,8 @@
           <w:i/>
           <w:iCs/>
         </w:rPr>
-        <w:t xml:space="preserve">JavaScript </w:t>
-      </w:r>
-      <w:proofErr w:type="spellStart"/>
-      <w:r>
-        <w:rPr>
-          <w:i/>
-          <w:iCs/>
-        </w:rPr>
-        <w:t>Object</w:t>
-      </w:r>
-      <w:proofErr w:type="spellEnd"/>
-      <w:r>
-        <w:rPr>
-          <w:i/>
-          <w:iCs/>
-        </w:rPr>
-        <w:t xml:space="preserve"> </w:t>
-      </w:r>
-      <w:proofErr w:type="spellStart"/>
-      <w:r>
-        <w:rPr>
-          <w:i/>
-          <w:iCs/>
-        </w:rPr>
-        <w:t>Notation</w:t>
-      </w:r>
-      <w:proofErr w:type="spellEnd"/>
+        <w:t>JavaScript Object Notation</w:t>
+      </w:r>
       <w:r>
         <w:t xml:space="preserve">, caso ocorresse algum erro durante o pedido </w:t>
       </w:r>
@@ -19682,7 +17899,6 @@
                               </w:rPr>
                               <w:t xml:space="preserve">Código da função </w:t>
                             </w:r>
-                            <w:proofErr w:type="spellStart"/>
                             <w:r>
                               <w:rPr>
                                 <w:b w:val="0"/>
@@ -19691,7 +17907,6 @@
                               </w:rPr>
                               <w:t>get_radar_image</w:t>
                             </w:r>
-                            <w:proofErr w:type="spellEnd"/>
                             <w:r>
                               <w:rPr>
                                 <w:b w:val="0"/>
@@ -19757,7 +17972,6 @@
                         </w:rPr>
                         <w:t xml:space="preserve">Código da função </w:t>
                       </w:r>
-                      <w:proofErr w:type="spellStart"/>
                       <w:r>
                         <w:rPr>
                           <w:b w:val="0"/>
@@ -19766,7 +17980,6 @@
                         </w:rPr>
                         <w:t>get_radar_image</w:t>
                       </w:r>
-                      <w:proofErr w:type="spellEnd"/>
                       <w:r>
                         <w:rPr>
                           <w:b w:val="0"/>
@@ -19835,7 +18048,6 @@
       <w:r>
         <w:t xml:space="preserve">será então usada no </w:t>
       </w:r>
-      <w:proofErr w:type="spellStart"/>
       <w:r>
         <w:rPr>
           <w:i/>
@@ -19843,11 +18055,9 @@
         </w:rPr>
         <w:t>endpoint</w:t>
       </w:r>
-      <w:proofErr w:type="spellEnd"/>
       <w:r>
         <w:t xml:space="preserve"> </w:t>
       </w:r>
-      <w:proofErr w:type="spellStart"/>
       <w:r>
         <w:rPr>
           <w:i/>
@@ -19855,7 +18065,6 @@
         </w:rPr>
         <w:t>process_image</w:t>
       </w:r>
-      <w:proofErr w:type="spellEnd"/>
       <w:r>
         <w:t xml:space="preserve"> que recebe um pedido GET e retorna um objeto no formato JSON com as previsões de precipitação para cada estação meteorológica e para cada hora de diferença.</w:t>
       </w:r>
@@ -19864,7 +18073,6 @@
       <w:r>
         <w:t xml:space="preserve">O </w:t>
       </w:r>
-      <w:proofErr w:type="spellStart"/>
       <w:r>
         <w:rPr>
           <w:i/>
@@ -19872,7 +18080,6 @@
         </w:rPr>
         <w:t>endpoint</w:t>
       </w:r>
-      <w:proofErr w:type="spellEnd"/>
       <w:r>
         <w:t xml:space="preserve"> da previsão de precipitação faz o seguinte processo:</w:t>
       </w:r>
@@ -19894,7 +18101,6 @@
         </w:rPr>
         <w:t xml:space="preserve">Obter a imagem atual dos radares a partir da função </w:t>
       </w:r>
-      <w:proofErr w:type="spellStart"/>
       <w:r>
         <w:rPr>
           <w:rFonts w:cs="Times New Roman"/>
@@ -19903,7 +18109,6 @@
         </w:rPr>
         <w:t>get_radar_image</w:t>
       </w:r>
-      <w:proofErr w:type="spellEnd"/>
       <w:r>
         <w:rPr>
           <w:rFonts w:cs="Times New Roman"/>
@@ -19964,7 +18169,6 @@
         </w:rPr>
         <w:t xml:space="preserve">Criar um dicionário onde as </w:t>
       </w:r>
-      <w:proofErr w:type="spellStart"/>
       <w:r>
         <w:rPr>
           <w:rFonts w:cs="Times New Roman"/>
@@ -19973,7 +18177,6 @@
         </w:rPr>
         <w:t>keys</w:t>
       </w:r>
-      <w:proofErr w:type="spellEnd"/>
       <w:r>
         <w:rPr>
           <w:rFonts w:cs="Times New Roman"/>
@@ -19998,7 +18201,6 @@
         </w:rPr>
         <w:t xml:space="preserve">Obter a lista dos ficheiros de pesos do modelo que estão guardadas numa pasta com a ajuda da função </w:t>
       </w:r>
-      <w:proofErr w:type="spellStart"/>
       <w:r>
         <w:rPr>
           <w:rFonts w:cs="Times New Roman"/>
@@ -20007,7 +18209,6 @@
         </w:rPr>
         <w:t>listdir</w:t>
       </w:r>
-      <w:proofErr w:type="spellEnd"/>
       <w:r>
         <w:rPr>
           <w:rFonts w:cs="Times New Roman"/>
@@ -20062,7 +18263,6 @@
         </w:rPr>
         <w:t xml:space="preserve">Recortar a imagem do radar com base nas coordenadas fornecidas pelo dicionário </w:t>
       </w:r>
-      <w:proofErr w:type="spellStart"/>
       <w:r>
         <w:rPr>
           <w:rFonts w:cs="Times New Roman"/>
@@ -20071,14 +18271,12 @@
         </w:rPr>
         <w:t>station_box_dict</w:t>
       </w:r>
-      <w:proofErr w:type="spellEnd"/>
       <w:r>
         <w:rPr>
           <w:rFonts w:cs="Times New Roman"/>
         </w:rPr>
         <w:t xml:space="preserve"> com a ajuda da função </w:t>
       </w:r>
-      <w:proofErr w:type="spellStart"/>
       <w:r>
         <w:rPr>
           <w:rFonts w:cs="Times New Roman"/>
@@ -20087,7 +18285,6 @@
         </w:rPr>
         <w:t>crop</w:t>
       </w:r>
-      <w:proofErr w:type="spellEnd"/>
       <w:r>
         <w:rPr>
           <w:rFonts w:cs="Times New Roman"/>
@@ -20126,7 +18323,6 @@
         </w:rPr>
         <w:t xml:space="preserve">Redimensionar a imagem recortada pela função </w:t>
       </w:r>
-      <w:proofErr w:type="spellStart"/>
       <w:r>
         <w:rPr>
           <w:rFonts w:cs="Times New Roman"/>
@@ -20135,7 +18331,6 @@
         </w:rPr>
         <w:t>resize_image</w:t>
       </w:r>
-      <w:proofErr w:type="spellEnd"/>
       <w:r>
         <w:rPr>
           <w:rFonts w:cs="Times New Roman"/>
@@ -20158,46 +18353,28 @@
         <w:rPr>
           <w:rFonts w:cs="Times New Roman"/>
         </w:rPr>
-        <w:t xml:space="preserve">Converter a imagem para um </w:t>
-      </w:r>
-      <w:proofErr w:type="spellStart"/>
+        <w:t xml:space="preserve">Converter a imagem para um array com a função </w:t>
+      </w:r>
       <w:r>
         <w:rPr>
           <w:rFonts w:cs="Times New Roman"/>
-        </w:rPr>
-        <w:t>array</w:t>
-      </w:r>
-      <w:proofErr w:type="spellEnd"/>
+          <w:i/>
+          <w:iCs/>
+        </w:rPr>
+        <w:t>img_to_array</w:t>
+      </w:r>
       <w:r>
         <w:rPr>
           <w:rFonts w:cs="Times New Roman"/>
         </w:rPr>
-        <w:t xml:space="preserve"> com a função </w:t>
-      </w:r>
-      <w:proofErr w:type="spellStart"/>
+        <w:t xml:space="preserve"> do </w:t>
+      </w:r>
       <w:r>
         <w:rPr>
           <w:rFonts w:cs="Times New Roman"/>
-          <w:i/>
-          <w:iCs/>
-        </w:rPr>
-        <w:t>img_to_array</w:t>
-      </w:r>
-      <w:proofErr w:type="spellEnd"/>
-      <w:r>
-        <w:rPr>
-          <w:rFonts w:cs="Times New Roman"/>
-        </w:rPr>
-        <w:t xml:space="preserve"> do </w:t>
-      </w:r>
-      <w:proofErr w:type="spellStart"/>
-      <w:r>
-        <w:rPr>
-          <w:rFonts w:cs="Times New Roman"/>
         </w:rPr>
         <w:t>neu</w:t>
       </w:r>
-      <w:proofErr w:type="spellEnd"/>
     </w:p>
     <w:p>
       <w:pPr>
@@ -20216,7 +18393,6 @@
         </w:rPr>
         <w:t xml:space="preserve">Normalizar o </w:t>
       </w:r>
-      <w:proofErr w:type="spellStart"/>
       <w:r>
         <w:rPr>
           <w:rFonts w:cs="Times New Roman"/>
@@ -20225,14 +18401,12 @@
         </w:rPr>
         <w:t>array</w:t>
       </w:r>
-      <w:proofErr w:type="spellEnd"/>
       <w:r>
         <w:rPr>
           <w:rFonts w:cs="Times New Roman"/>
         </w:rPr>
         <w:t xml:space="preserve"> da imagem com a função normalize do </w:t>
       </w:r>
-      <w:proofErr w:type="spellStart"/>
       <w:r>
         <w:rPr>
           <w:rFonts w:cs="Times New Roman"/>
@@ -20241,14 +18415,12 @@
         </w:rPr>
         <w:t>TensorFlow</w:t>
       </w:r>
-      <w:proofErr w:type="spellEnd"/>
       <w:r>
         <w:rPr>
           <w:rFonts w:cs="Times New Roman"/>
         </w:rPr>
         <w:t xml:space="preserve">, que recebe o </w:t>
       </w:r>
-      <w:proofErr w:type="spellStart"/>
       <w:r>
         <w:rPr>
           <w:rFonts w:cs="Times New Roman"/>
@@ -20257,14 +18429,12 @@
         </w:rPr>
         <w:t>array</w:t>
       </w:r>
-      <w:proofErr w:type="spellEnd"/>
       <w:r>
         <w:rPr>
           <w:rFonts w:cs="Times New Roman"/>
         </w:rPr>
         <w:t xml:space="preserve"> e o eixo com argumentos e retorna um novo </w:t>
       </w:r>
-      <w:proofErr w:type="spellStart"/>
       <w:r>
         <w:rPr>
           <w:rFonts w:cs="Times New Roman"/>
@@ -20273,7 +18443,6 @@
         </w:rPr>
         <w:t>array</w:t>
       </w:r>
-      <w:proofErr w:type="spellEnd"/>
       <w:r>
         <w:rPr>
           <w:rFonts w:cs="Times New Roman"/>
@@ -20323,7 +18492,6 @@
         </w:rPr>
         <w:t xml:space="preserve"> o valor desnormalizado da precipitação obtido pela função </w:t>
       </w:r>
-      <w:proofErr w:type="spellStart"/>
       <w:r>
         <w:rPr>
           <w:rFonts w:cs="Times New Roman"/>
@@ -20332,7 +18500,6 @@
         </w:rPr>
         <w:t>desnormalize_precipitation_value</w:t>
       </w:r>
-      <w:proofErr w:type="spellEnd"/>
       <w:r>
         <w:rPr>
           <w:rFonts w:cs="Times New Roman"/>
@@ -20463,35 +18630,17 @@
           <w:b w:val="0"/>
           <w:bCs/>
         </w:rPr>
-        <w:t xml:space="preserve">Código do </w:t>
-      </w:r>
-      <w:proofErr w:type="spellStart"/>
+        <w:t xml:space="preserve">Código do endpoint </w:t>
+      </w:r>
       <w:r>
         <w:rPr>
           <w:b w:val="0"/>
           <w:bCs/>
-        </w:rPr>
-        <w:t>endpoint</w:t>
-      </w:r>
-      <w:proofErr w:type="spellEnd"/>
-      <w:r>
-        <w:rPr>
-          <w:b w:val="0"/>
-          <w:bCs/>
-        </w:rPr>
-        <w:t xml:space="preserve"> </w:t>
-      </w:r>
-      <w:proofErr w:type="spellStart"/>
-      <w:r>
-        <w:rPr>
-          <w:b w:val="0"/>
-          <w:bCs/>
           <w:i/>
           <w:iCs w:val="0"/>
         </w:rPr>
         <w:t>process_image</w:t>
       </w:r>
-      <w:proofErr w:type="spellEnd"/>
       <w:r>
         <w:rPr>
           <w:b w:val="0"/>
@@ -20547,7 +18696,6 @@
       <w:r>
         <w:t xml:space="preserve"> </w:t>
       </w:r>
-      <w:proofErr w:type="spellStart"/>
       <w:r>
         <w:rPr>
           <w:i/>
@@ -20556,7 +18704,6 @@
         <w:t>Meteo</w:t>
       </w:r>
       <w:bookmarkEnd w:id="108"/>
-      <w:proofErr w:type="spellEnd"/>
     </w:p>
     <w:p>
       <w:r>
@@ -20692,9 +18839,8 @@
           <w:i/>
           <w:iCs w:val="0"/>
         </w:rPr>
-        <w:t xml:space="preserve">Web </w:t>
-      </w:r>
-      <w:proofErr w:type="spellStart"/>
+        <w:t>Web Meteo</w:t>
+      </w:r>
       <w:r>
         <w:rPr>
           <w:b w:val="0"/>
@@ -20702,16 +18848,6 @@
           <w:i/>
           <w:iCs w:val="0"/>
         </w:rPr>
-        <w:t>Meteo</w:t>
-      </w:r>
-      <w:proofErr w:type="spellEnd"/>
-      <w:r>
-        <w:rPr>
-          <w:b w:val="0"/>
-          <w:bCs/>
-          <w:i/>
-          <w:iCs w:val="0"/>
-        </w:rPr>
         <w:t>.</w:t>
       </w:r>
       <w:bookmarkEnd w:id="109"/>
@@ -20740,7 +18876,6 @@
       <w:r>
         <w:t xml:space="preserve"> consiste num ficheiro principal </w:t>
       </w:r>
-      <w:proofErr w:type="spellStart"/>
       <w:r>
         <w:rPr>
           <w:i/>
@@ -20748,11 +18883,9 @@
         </w:rPr>
         <w:t>app.vue</w:t>
       </w:r>
-      <w:proofErr w:type="spellEnd"/>
       <w:r>
         <w:t xml:space="preserve"> e outros três componentes: </w:t>
       </w:r>
-      <w:proofErr w:type="spellStart"/>
       <w:r>
         <w:rPr>
           <w:i/>
@@ -20760,11 +18893,9 @@
         </w:rPr>
         <w:t>Clock.vue</w:t>
       </w:r>
-      <w:proofErr w:type="spellEnd"/>
       <w:r>
         <w:t xml:space="preserve">, </w:t>
       </w:r>
-      <w:proofErr w:type="spellStart"/>
       <w:r>
         <w:rPr>
           <w:i/>
@@ -20772,11 +18903,9 @@
         </w:rPr>
         <w:t>ImagePrediction.vue</w:t>
       </w:r>
-      <w:proofErr w:type="spellEnd"/>
       <w:r>
         <w:t xml:space="preserve"> e </w:t>
       </w:r>
-      <w:proofErr w:type="spellStart"/>
       <w:r>
         <w:rPr>
           <w:i/>
@@ -20784,7 +18913,6 @@
         </w:rPr>
         <w:t>Mapa.vue</w:t>
       </w:r>
-      <w:proofErr w:type="spellEnd"/>
       <w:r>
         <w:t xml:space="preserve">. </w:t>
       </w:r>
@@ -20793,7 +18921,6 @@
       <w:r>
         <w:t xml:space="preserve">O </w:t>
       </w:r>
-      <w:proofErr w:type="spellStart"/>
       <w:r>
         <w:rPr>
           <w:i/>
@@ -20801,11 +18928,9 @@
         </w:rPr>
         <w:t>app.vue</w:t>
       </w:r>
-      <w:proofErr w:type="spellEnd"/>
       <w:r>
         <w:t xml:space="preserve"> (Figura 19) é responsável por criar uma </w:t>
       </w:r>
-      <w:proofErr w:type="spellStart"/>
       <w:r>
         <w:rPr>
           <w:i/>
@@ -20813,11 +18938,9 @@
         </w:rPr>
         <w:t>navbar</w:t>
       </w:r>
-      <w:proofErr w:type="spellEnd"/>
       <w:r>
         <w:t xml:space="preserve">, onde apresenta o relógio, a data e uma saudação de acordo com a hora do dia, importado a partir do componente </w:t>
       </w:r>
-      <w:proofErr w:type="spellStart"/>
       <w:r>
         <w:rPr>
           <w:i/>
@@ -20825,11 +18948,9 @@
         </w:rPr>
         <w:t>Clock.vue</w:t>
       </w:r>
-      <w:proofErr w:type="spellEnd"/>
       <w:r>
         <w:t xml:space="preserve">. Também importa o </w:t>
       </w:r>
-      <w:proofErr w:type="spellStart"/>
       <w:r>
         <w:rPr>
           <w:i/>
@@ -20837,11 +18958,9 @@
         </w:rPr>
         <w:t>ImagePrediction.vue</w:t>
       </w:r>
-      <w:proofErr w:type="spellEnd"/>
       <w:r>
         <w:t xml:space="preserve"> e </w:t>
       </w:r>
-      <w:proofErr w:type="spellStart"/>
       <w:r>
         <w:rPr>
           <w:i/>
@@ -20849,11 +18968,9 @@
         </w:rPr>
         <w:t>Mapa.vue</w:t>
       </w:r>
-      <w:proofErr w:type="spellEnd"/>
       <w:r>
         <w:t xml:space="preserve"> que os coloca no conteúdo do website em 2 colunas separadas. Além disso, o </w:t>
       </w:r>
-      <w:proofErr w:type="spellStart"/>
       <w:r>
         <w:rPr>
           <w:i/>
@@ -20861,11 +18978,9 @@
         </w:rPr>
         <w:t>app.vue</w:t>
       </w:r>
-      <w:proofErr w:type="spellEnd"/>
       <w:r>
         <w:t xml:space="preserve"> define um intervalo de tempo de 5 minutos para chamar as funções principais do </w:t>
       </w:r>
-      <w:proofErr w:type="spellStart"/>
       <w:r>
         <w:rPr>
           <w:i/>
@@ -20873,11 +18988,9 @@
         </w:rPr>
         <w:t>ImagePrediction.vue</w:t>
       </w:r>
-      <w:proofErr w:type="spellEnd"/>
       <w:r>
         <w:t xml:space="preserve"> e do </w:t>
       </w:r>
-      <w:proofErr w:type="spellStart"/>
       <w:r>
         <w:rPr>
           <w:i/>
@@ -20885,11 +18998,9 @@
         </w:rPr>
         <w:t>Mapa.vue</w:t>
       </w:r>
-      <w:proofErr w:type="spellEnd"/>
       <w:r>
         <w:t xml:space="preserve">, que são responsáveis por atualizar os dados da previsão meteorológica e da imagem do radar, respetivamente (Figura 20). O </w:t>
       </w:r>
-      <w:proofErr w:type="spellStart"/>
       <w:r>
         <w:rPr>
           <w:i/>
@@ -20897,7 +19008,6 @@
         </w:rPr>
         <w:t>app.vue</w:t>
       </w:r>
-      <w:proofErr w:type="spellEnd"/>
       <w:r>
         <w:t xml:space="preserve"> também cria um rodapé com o título e os autores do projeto.</w:t>
       </w:r>
@@ -20973,7 +19083,6 @@
         </w:rPr>
         <w:t xml:space="preserve">Código do </w:t>
       </w:r>
-      <w:proofErr w:type="spellStart"/>
       <w:r>
         <w:rPr>
           <w:b w:val="0"/>
@@ -20982,14 +19091,12 @@
         </w:rPr>
         <w:t>template</w:t>
       </w:r>
-      <w:proofErr w:type="spellEnd"/>
       <w:r>
         <w:rPr>
           <w:b w:val="0"/>
         </w:rPr>
         <w:t xml:space="preserve"> do </w:t>
       </w:r>
-      <w:proofErr w:type="spellStart"/>
       <w:r>
         <w:rPr>
           <w:b w:val="0"/>
@@ -20998,7 +19105,6 @@
         </w:rPr>
         <w:t>app.vue</w:t>
       </w:r>
-      <w:proofErr w:type="spellEnd"/>
       <w:r>
         <w:rPr>
           <w:bCs/>
@@ -21092,7 +19198,6 @@
         </w:rPr>
         <w:t xml:space="preserve"> do </w:t>
       </w:r>
-      <w:proofErr w:type="spellStart"/>
       <w:r>
         <w:rPr>
           <w:b w:val="0"/>
@@ -21101,7 +19206,6 @@
         </w:rPr>
         <w:t>app.vue</w:t>
       </w:r>
-      <w:proofErr w:type="spellEnd"/>
       <w:r>
         <w:rPr>
           <w:bCs/>
@@ -21114,7 +19218,6 @@
       <w:r>
         <w:t xml:space="preserve">O </w:t>
       </w:r>
-      <w:proofErr w:type="spellStart"/>
       <w:r>
         <w:rPr>
           <w:i/>
@@ -21122,11 +19225,9 @@
         </w:rPr>
         <w:t>Clock.vue</w:t>
       </w:r>
-      <w:proofErr w:type="spellEnd"/>
       <w:r>
         <w:t xml:space="preserve"> é um componente que mostra o relógio, a data e uma saudação de acordo com a hora do dia (Figura 21). O </w:t>
       </w:r>
-      <w:proofErr w:type="spellStart"/>
       <w:r>
         <w:rPr>
           <w:i/>
@@ -21134,7 +19235,6 @@
         </w:rPr>
         <w:t>Clock.vue</w:t>
       </w:r>
-      <w:proofErr w:type="spellEnd"/>
       <w:r>
         <w:t xml:space="preserve"> usa o objeto </w:t>
       </w:r>
@@ -21148,7 +19248,6 @@
       <w:r>
         <w:t xml:space="preserve"> do JavaScript para obter a hora e a data atuais, e as formata usando o método </w:t>
       </w:r>
-      <w:proofErr w:type="spellStart"/>
       <w:r>
         <w:rPr>
           <w:i/>
@@ -21156,19 +19255,9 @@
         </w:rPr>
         <w:t>toLocateString</w:t>
       </w:r>
-      <w:proofErr w:type="spellEnd"/>
-      <w:r>
-        <w:t xml:space="preserve"> com a opção ‘</w:t>
-      </w:r>
-      <w:proofErr w:type="spellStart"/>
-      <w:r>
-        <w:t>pt</w:t>
-      </w:r>
-      <w:proofErr w:type="spellEnd"/>
-      <w:r>
-        <w:t xml:space="preserve">-PT’. O </w:t>
-      </w:r>
-      <w:proofErr w:type="spellStart"/>
+      <w:r>
+        <w:t xml:space="preserve"> com a opção ‘pt-PT’. O </w:t>
+      </w:r>
       <w:r>
         <w:rPr>
           <w:i/>
@@ -21176,11 +19265,9 @@
         </w:rPr>
         <w:t>clock.vue</w:t>
       </w:r>
-      <w:proofErr w:type="spellEnd"/>
       <w:r>
         <w:t xml:space="preserve"> também usa uma condição para determinar se é de manhã, tarde ou noite, e mostra uma imagem do sol ou da lua e uma saudação correspondente. O </w:t>
       </w:r>
-      <w:proofErr w:type="spellStart"/>
       <w:r>
         <w:rPr>
           <w:i/>
@@ -21188,11 +19275,9 @@
         </w:rPr>
         <w:t>Clock.vue</w:t>
       </w:r>
-      <w:proofErr w:type="spellEnd"/>
       <w:r>
         <w:t xml:space="preserve"> atualiza o relógio a cada minuto usando o método </w:t>
       </w:r>
-      <w:proofErr w:type="spellStart"/>
       <w:r>
         <w:rPr>
           <w:i/>
@@ -21200,7 +19285,6 @@
         </w:rPr>
         <w:t>setInterval</w:t>
       </w:r>
-      <w:proofErr w:type="spellEnd"/>
       <w:r>
         <w:t xml:space="preserve"> (Figura 22).</w:t>
       </w:r>
@@ -21273,7 +19357,6 @@
         </w:rPr>
         <w:t xml:space="preserve">Código do </w:t>
       </w:r>
-      <w:proofErr w:type="spellStart"/>
       <w:r>
         <w:rPr>
           <w:b w:val="0"/>
@@ -21283,7 +19366,6 @@
         </w:rPr>
         <w:t>template</w:t>
       </w:r>
-      <w:proofErr w:type="spellEnd"/>
       <w:r>
         <w:rPr>
           <w:b w:val="0"/>
@@ -21291,7 +19373,6 @@
         </w:rPr>
         <w:t xml:space="preserve"> do </w:t>
       </w:r>
-      <w:proofErr w:type="spellStart"/>
       <w:r>
         <w:rPr>
           <w:b w:val="0"/>
@@ -21301,7 +19382,6 @@
         </w:rPr>
         <w:t>Clock.vue</w:t>
       </w:r>
-      <w:proofErr w:type="spellEnd"/>
       <w:r>
         <w:t>.</w:t>
       </w:r>
@@ -21392,7 +19472,6 @@
         </w:rPr>
         <w:t xml:space="preserve"> do </w:t>
       </w:r>
-      <w:proofErr w:type="spellStart"/>
       <w:r>
         <w:rPr>
           <w:b w:val="0"/>
@@ -21402,7 +19481,6 @@
         </w:rPr>
         <w:t>Clock.vue</w:t>
       </w:r>
-      <w:proofErr w:type="spellEnd"/>
       <w:r>
         <w:t>.</w:t>
       </w:r>
@@ -21418,7 +19496,6 @@
         <w:lastRenderedPageBreak/>
         <w:t xml:space="preserve">O </w:t>
       </w:r>
-      <w:proofErr w:type="spellStart"/>
       <w:r>
         <w:rPr>
           <w:i/>
@@ -21440,11 +19517,9 @@
         </w:rPr>
         <w:t>.vue</w:t>
       </w:r>
-      <w:proofErr w:type="spellEnd"/>
       <w:r>
         <w:t xml:space="preserve"> é um componente que mostra uma tabela com as previsões da precipitação para os distritos de Portugal, baseadas numa imagem do radar (Figura 23). O </w:t>
       </w:r>
-      <w:proofErr w:type="spellStart"/>
       <w:r>
         <w:rPr>
           <w:i/>
@@ -21473,11 +19548,9 @@
         </w:rPr>
         <w:t>.vue</w:t>
       </w:r>
-      <w:proofErr w:type="spellEnd"/>
       <w:r>
         <w:t xml:space="preserve"> usa o módulo </w:t>
       </w:r>
-      <w:proofErr w:type="spellStart"/>
       <w:r>
         <w:rPr>
           <w:i/>
@@ -21485,19 +19558,9 @@
         </w:rPr>
         <w:t>axios</w:t>
       </w:r>
-      <w:proofErr w:type="spellEnd"/>
-      <w:r>
-        <w:t xml:space="preserve"> para fazer um pedido GET à API </w:t>
-      </w:r>
-      <w:proofErr w:type="spellStart"/>
-      <w:r>
-        <w:t>Flask</w:t>
-      </w:r>
-      <w:proofErr w:type="spellEnd"/>
-      <w:r>
-        <w:t xml:space="preserve">, que é responsável por processar a imagem do radar e retornar um objeto JSON com os dados das previsões. O </w:t>
-      </w:r>
-      <w:proofErr w:type="spellStart"/>
+      <w:r>
+        <w:t xml:space="preserve"> para fazer um pedido GET à API Flask, que é responsável por processar a imagem do radar e retornar um objeto JSON com os dados das previsões. O </w:t>
+      </w:r>
       <w:r>
         <w:rPr>
           <w:i/>
@@ -21526,11 +19589,9 @@
         </w:rPr>
         <w:t>.vue</w:t>
       </w:r>
-      <w:proofErr w:type="spellEnd"/>
       <w:r>
         <w:t xml:space="preserve"> então formata os dados recebidos num objeto que pode ser usado para preencher a tabela, usando um </w:t>
       </w:r>
-      <w:proofErr w:type="spellStart"/>
       <w:r>
         <w:rPr>
           <w:i/>
@@ -21538,11 +19599,9 @@
         </w:rPr>
         <w:t>loop</w:t>
       </w:r>
-      <w:proofErr w:type="spellEnd"/>
       <w:r>
         <w:t xml:space="preserve"> v-for. O </w:t>
       </w:r>
-      <w:proofErr w:type="spellStart"/>
       <w:r>
         <w:rPr>
           <w:i/>
@@ -21571,7 +19630,6 @@
         </w:rPr>
         <w:t>.vue</w:t>
       </w:r>
-      <w:proofErr w:type="spellEnd"/>
       <w:r>
         <w:t xml:space="preserve"> também mostra a hora em que as previsões são feitas, que é obtida usando o objeto </w:t>
       </w:r>
@@ -21660,7 +19718,6 @@
         </w:rPr>
         <w:t xml:space="preserve">Código do </w:t>
       </w:r>
-      <w:proofErr w:type="spellStart"/>
       <w:r>
         <w:rPr>
           <w:b w:val="0"/>
@@ -21670,7 +19727,6 @@
         </w:rPr>
         <w:t>template</w:t>
       </w:r>
-      <w:proofErr w:type="spellEnd"/>
       <w:r>
         <w:rPr>
           <w:b w:val="0"/>
@@ -21678,7 +19734,6 @@
         </w:rPr>
         <w:t xml:space="preserve"> do </w:t>
       </w:r>
-      <w:proofErr w:type="spellStart"/>
       <w:r>
         <w:rPr>
           <w:b w:val="0"/>
@@ -21688,7 +19743,6 @@
         </w:rPr>
         <w:t>ImagePrediction.vue</w:t>
       </w:r>
-      <w:proofErr w:type="spellEnd"/>
       <w:r>
         <w:t>.</w:t>
       </w:r>
@@ -21786,7 +19840,6 @@
         </w:rPr>
         <w:t xml:space="preserve"> do </w:t>
       </w:r>
-      <w:proofErr w:type="spellStart"/>
       <w:r>
         <w:rPr>
           <w:b w:val="0"/>
@@ -21796,7 +19849,6 @@
         </w:rPr>
         <w:t>ImagePredictions.vue</w:t>
       </w:r>
-      <w:proofErr w:type="spellEnd"/>
       <w:r>
         <w:rPr>
           <w:b w:val="0"/>
@@ -21816,23 +19868,18 @@
         <w:lastRenderedPageBreak/>
         <w:t xml:space="preserve">O </w:t>
       </w:r>
-      <w:proofErr w:type="spellStart"/>
       <w:r>
         <w:t>Mapa.vue</w:t>
       </w:r>
-      <w:proofErr w:type="spellEnd"/>
       <w:r>
         <w:t xml:space="preserve"> é um componente que mostra uma imagem do mapa de Portugal com a imagem do radar encaixada pelos limites da imagem do mapa e sobreposta (Figura 25). O </w:t>
       </w:r>
-      <w:proofErr w:type="spellStart"/>
       <w:r>
         <w:t>Mapa.vue</w:t>
       </w:r>
-      <w:proofErr w:type="spellEnd"/>
       <w:r>
         <w:t xml:space="preserve"> usa o módulo </w:t>
       </w:r>
-      <w:proofErr w:type="spellStart"/>
       <w:r>
         <w:rPr>
           <w:i/>
@@ -21840,51 +19887,15 @@
         </w:rPr>
         <w:t>axios</w:t>
       </w:r>
-      <w:proofErr w:type="spellEnd"/>
-      <w:r>
-        <w:t xml:space="preserve"> para fazer um pedido GET à API </w:t>
-      </w:r>
-      <w:proofErr w:type="spellStart"/>
-      <w:r>
-        <w:t>Flask</w:t>
-      </w:r>
-      <w:proofErr w:type="spellEnd"/>
-      <w:r>
-        <w:t xml:space="preserve">, que é responsável por obter a imagem do radar mais recente e retorná-la em formato base64 (Figura 26). O </w:t>
-      </w:r>
-      <w:proofErr w:type="spellStart"/>
+      <w:r>
+        <w:t xml:space="preserve"> para fazer um pedido GET à API Flask, que é responsável por obter a imagem do radar mais recente e retorná-la em formato base64 (Figura 26). O </w:t>
+      </w:r>
       <w:r>
         <w:t>Mapa.vue</w:t>
       </w:r>
-      <w:proofErr w:type="spellEnd"/>
-      <w:r>
-        <w:t xml:space="preserve"> então usa o atributo </w:t>
-      </w:r>
-      <w:proofErr w:type="spellStart"/>
-      <w:r>
-        <w:t>src</w:t>
-      </w:r>
-      <w:proofErr w:type="spellEnd"/>
-      <w:r>
-        <w:t xml:space="preserve"> da </w:t>
-      </w:r>
-      <w:proofErr w:type="spellStart"/>
-      <w:r>
-        <w:t>tag</w:t>
-      </w:r>
-      <w:proofErr w:type="spellEnd"/>
-      <w:r>
-        <w:t xml:space="preserve"> </w:t>
-      </w:r>
-      <w:proofErr w:type="spellStart"/>
-      <w:r>
-        <w:t>img</w:t>
-      </w:r>
-      <w:proofErr w:type="spellEnd"/>
-      <w:r>
-        <w:t xml:space="preserve"> para mostrar a imagem do radar, usando uma posição absoluta e um tamanho ajustado para se sobrepor ao mapa de Portugal, que é uma imagem estática na pasta </w:t>
-      </w:r>
-      <w:proofErr w:type="spellStart"/>
+      <w:r>
+        <w:t xml:space="preserve"> então usa o atributo src da tag img para mostrar a imagem do radar, usando uma posição absoluta e um tamanho ajustado para se sobrepor ao mapa de Portugal, que é uma imagem estática na pasta </w:t>
+      </w:r>
       <w:r>
         <w:rPr>
           <w:i/>
@@ -21892,7 +19903,6 @@
         </w:rPr>
         <w:t>assets</w:t>
       </w:r>
-      <w:proofErr w:type="spellEnd"/>
       <w:r>
         <w:t xml:space="preserve"> (Figura 27).</w:t>
       </w:r>
@@ -21971,7 +19981,6 @@
         </w:rPr>
         <w:t xml:space="preserve">Código do </w:t>
       </w:r>
-      <w:proofErr w:type="spellStart"/>
       <w:r>
         <w:rPr>
           <w:b w:val="0"/>
@@ -21981,29 +19990,12 @@
         </w:rPr>
         <w:t>template</w:t>
       </w:r>
-      <w:proofErr w:type="spellEnd"/>
       <w:r>
         <w:rPr>
           <w:b w:val="0"/>
           <w:bCs/>
         </w:rPr>
-        <w:t xml:space="preserve"> do </w:t>
-      </w:r>
-      <w:proofErr w:type="spellStart"/>
-      <w:r>
-        <w:rPr>
-          <w:b w:val="0"/>
-          <w:bCs/>
-        </w:rPr>
-        <w:t>Mapa.vue</w:t>
-      </w:r>
-      <w:proofErr w:type="spellEnd"/>
-      <w:r>
-        <w:rPr>
-          <w:b w:val="0"/>
-          <w:bCs/>
-        </w:rPr>
-        <w:t>.</w:t>
+        <w:t xml:space="preserve"> do Mapa.vue.</w:t>
       </w:r>
       <w:bookmarkEnd w:id="117"/>
     </w:p>
@@ -22090,23 +20082,7 @@
           <w:b w:val="0"/>
           <w:bCs/>
         </w:rPr>
-        <w:t xml:space="preserve"> do </w:t>
-      </w:r>
-      <w:proofErr w:type="spellStart"/>
-      <w:r>
-        <w:rPr>
-          <w:b w:val="0"/>
-          <w:bCs/>
-        </w:rPr>
-        <w:t>Mapa.vue</w:t>
-      </w:r>
-      <w:proofErr w:type="spellEnd"/>
-      <w:r>
-        <w:rPr>
-          <w:b w:val="0"/>
-          <w:bCs/>
-        </w:rPr>
-        <w:t>.</w:t>
+        <w:t xml:space="preserve"> do Mapa.vue.</w:t>
       </w:r>
       <w:bookmarkEnd w:id="118"/>
     </w:p>
@@ -22177,33 +20153,8 @@
           <w:b w:val="0"/>
           <w:bCs/>
         </w:rPr>
-        <w:t xml:space="preserve">Código </w:t>
-      </w:r>
-      <w:proofErr w:type="spellStart"/>
-      <w:r>
-        <w:rPr>
-          <w:b w:val="0"/>
-          <w:bCs/>
-        </w:rPr>
-        <w:t>css</w:t>
-      </w:r>
-      <w:proofErr w:type="spellEnd"/>
-      <w:r>
-        <w:rPr>
-          <w:b w:val="0"/>
-          <w:bCs/>
-        </w:rPr>
-        <w:t xml:space="preserve"> do </w:t>
-      </w:r>
-      <w:proofErr w:type="spellStart"/>
-      <w:r>
-        <w:rPr>
-          <w:b w:val="0"/>
-          <w:bCs/>
-        </w:rPr>
-        <w:t>Mapa.vue</w:t>
-      </w:r>
-      <w:proofErr w:type="spellEnd"/>
+        <w:t>Código css do Mapa.vue</w:t>
+      </w:r>
       <w:r>
         <w:t>.</w:t>
       </w:r>
@@ -22243,7 +20194,6 @@
       <w:r>
         <w:t xml:space="preserve">O projeto </w:t>
       </w:r>
-      <w:proofErr w:type="spellStart"/>
       <w:r>
         <w:rPr>
           <w:i/>
@@ -22251,11 +20201,9 @@
         </w:rPr>
         <w:t>WebMeteo</w:t>
       </w:r>
-      <w:proofErr w:type="spellEnd"/>
       <w:r>
         <w:t xml:space="preserve"> consiste numa aplicação web que mostra dados das previsões da precipitação em cada estação referente a cada distrito de Portugal após 1, 2 e 3 horas. A aplicação web é feita com vue.js e os dados são fornecidos por uma API feita com </w:t>
       </w:r>
-      <w:proofErr w:type="spellStart"/>
       <w:r>
         <w:rPr>
           <w:i/>
@@ -22263,7 +20211,6 @@
         </w:rPr>
         <w:t>Flask</w:t>
       </w:r>
-      <w:proofErr w:type="spellEnd"/>
       <w:r>
         <w:t>. Este manual explica como executar o projeto no seu computador.</w:t>
       </w:r>
@@ -22295,7 +20242,6 @@
           <w:iCs/>
         </w:rPr>
       </w:pPr>
-      <w:proofErr w:type="spellStart"/>
       <w:r>
         <w:rPr>
           <w:i/>
@@ -22303,7 +20249,6 @@
         </w:rPr>
         <w:t>Pyhton</w:t>
       </w:r>
-      <w:proofErr w:type="spellEnd"/>
     </w:p>
     <w:p>
       <w:pPr>
@@ -22317,7 +20262,6 @@
           <w:iCs/>
         </w:rPr>
       </w:pPr>
-      <w:proofErr w:type="spellStart"/>
       <w:r>
         <w:rPr>
           <w:i/>
@@ -22325,7 +20269,6 @@
         </w:rPr>
         <w:t>Flask</w:t>
       </w:r>
-      <w:proofErr w:type="spellEnd"/>
     </w:p>
     <w:p>
       <w:pPr>
@@ -22359,7 +20302,6 @@
           <w:iCs/>
         </w:rPr>
       </w:pPr>
-      <w:proofErr w:type="spellStart"/>
       <w:r>
         <w:rPr>
           <w:i/>
@@ -22367,7 +20309,6 @@
         </w:rPr>
         <w:t>Npm</w:t>
       </w:r>
-      <w:proofErr w:type="spellEnd"/>
     </w:p>
     <w:p>
       <w:pPr>
@@ -22395,28 +20336,12 @@
       <w:r>
         <w:t xml:space="preserve">Abra um terminal e vá para a pasta </w:t>
       </w:r>
-      <w:proofErr w:type="spellStart"/>
       <w:r>
         <w:rPr>
           <w:rFonts w:ascii="Courier New" w:hAnsi="Courier New" w:cs="Courier New"/>
         </w:rPr>
-        <w:t>WebMeteoPI</w:t>
-      </w:r>
-      <w:proofErr w:type="spellEnd"/>
-      <w:r>
-        <w:rPr>
-          <w:rFonts w:ascii="Courier New" w:hAnsi="Courier New" w:cs="Courier New"/>
-        </w:rPr>
-        <w:t>/</w:t>
-      </w:r>
-      <w:proofErr w:type="spellStart"/>
-      <w:r>
-        <w:rPr>
-          <w:rFonts w:ascii="Courier New" w:hAnsi="Courier New" w:cs="Courier New"/>
-        </w:rPr>
-        <w:t>FlaskFramework</w:t>
-      </w:r>
-      <w:proofErr w:type="spellEnd"/>
+        <w:t>WebMeteoPI/FlaskFramework</w:t>
+      </w:r>
       <w:r>
         <w:rPr>
           <w:rFonts w:cs="Times New Roman"/>
@@ -22438,7 +20363,6 @@
         </w:rPr>
         <w:t xml:space="preserve">Instale as dependências necessárias para o código </w:t>
       </w:r>
-      <w:proofErr w:type="spellStart"/>
       <w:r>
         <w:rPr>
           <w:rFonts w:cs="Times New Roman"/>
@@ -22447,7 +20371,6 @@
         </w:rPr>
         <w:t>Flask</w:t>
       </w:r>
-      <w:proofErr w:type="spellEnd"/>
       <w:r>
         <w:rPr>
           <w:rFonts w:cs="Times New Roman"/>
@@ -22466,42 +20389,12 @@
           <w:rFonts w:ascii="Courier New" w:hAnsi="Courier New" w:cs="Courier New"/>
         </w:rPr>
       </w:pPr>
-      <w:proofErr w:type="spellStart"/>
       <w:r>
         <w:rPr>
           <w:rFonts w:ascii="Courier New" w:hAnsi="Courier New" w:cs="Courier New"/>
         </w:rPr>
-        <w:t>pip</w:t>
-      </w:r>
-      <w:proofErr w:type="spellEnd"/>
-      <w:r>
-        <w:rPr>
-          <w:rFonts w:ascii="Courier New" w:hAnsi="Courier New" w:cs="Courier New"/>
-        </w:rPr>
-        <w:t xml:space="preserve"> </w:t>
-      </w:r>
-      <w:proofErr w:type="spellStart"/>
-      <w:r>
-        <w:rPr>
-          <w:rFonts w:ascii="Courier New" w:hAnsi="Courier New" w:cs="Courier New"/>
-        </w:rPr>
-        <w:t>install</w:t>
-      </w:r>
-      <w:proofErr w:type="spellEnd"/>
-      <w:r>
-        <w:rPr>
-          <w:rFonts w:ascii="Courier New" w:hAnsi="Courier New" w:cs="Courier New"/>
-        </w:rPr>
-        <w:t xml:space="preserve"> </w:t>
-      </w:r>
-      <w:proofErr w:type="spellStart"/>
-      <w:r>
-        <w:rPr>
-          <w:rFonts w:ascii="Courier New" w:hAnsi="Courier New" w:cs="Courier New"/>
-        </w:rPr>
-        <w:t>flask</w:t>
-      </w:r>
-      <w:proofErr w:type="spellEnd"/>
+        <w:t>pip install flask</w:t>
+      </w:r>
     </w:p>
     <w:p>
       <w:pPr>
@@ -22514,42 +20407,12 @@
           <w:rFonts w:ascii="Courier New" w:hAnsi="Courier New" w:cs="Courier New"/>
         </w:rPr>
       </w:pPr>
-      <w:proofErr w:type="spellStart"/>
       <w:r>
         <w:rPr>
           <w:rFonts w:ascii="Courier New" w:hAnsi="Courier New" w:cs="Courier New"/>
         </w:rPr>
-        <w:t>pip</w:t>
-      </w:r>
-      <w:proofErr w:type="spellEnd"/>
-      <w:r>
-        <w:rPr>
-          <w:rFonts w:ascii="Courier New" w:hAnsi="Courier New" w:cs="Courier New"/>
-        </w:rPr>
-        <w:t xml:space="preserve"> </w:t>
-      </w:r>
-      <w:proofErr w:type="spellStart"/>
-      <w:r>
-        <w:rPr>
-          <w:rFonts w:ascii="Courier New" w:hAnsi="Courier New" w:cs="Courier New"/>
-        </w:rPr>
-        <w:t>install</w:t>
-      </w:r>
-      <w:proofErr w:type="spellEnd"/>
-      <w:r>
-        <w:rPr>
-          <w:rFonts w:ascii="Courier New" w:hAnsi="Courier New" w:cs="Courier New"/>
-        </w:rPr>
-        <w:t xml:space="preserve"> </w:t>
-      </w:r>
-      <w:proofErr w:type="spellStart"/>
-      <w:r>
-        <w:rPr>
-          <w:rFonts w:ascii="Courier New" w:hAnsi="Courier New" w:cs="Courier New"/>
-        </w:rPr>
-        <w:t>tensorflow</w:t>
-      </w:r>
-      <w:proofErr w:type="spellEnd"/>
+        <w:t>pip install tensorflow</w:t>
+      </w:r>
     </w:p>
     <w:p>
       <w:pPr>
@@ -22562,42 +20425,12 @@
           <w:rFonts w:ascii="Courier New" w:hAnsi="Courier New" w:cs="Courier New"/>
         </w:rPr>
       </w:pPr>
-      <w:proofErr w:type="spellStart"/>
       <w:r>
         <w:rPr>
           <w:rFonts w:ascii="Courier New" w:hAnsi="Courier New" w:cs="Courier New"/>
         </w:rPr>
-        <w:t>pip</w:t>
-      </w:r>
-      <w:proofErr w:type="spellEnd"/>
-      <w:r>
-        <w:rPr>
-          <w:rFonts w:ascii="Courier New" w:hAnsi="Courier New" w:cs="Courier New"/>
-        </w:rPr>
-        <w:t xml:space="preserve"> </w:t>
-      </w:r>
-      <w:proofErr w:type="spellStart"/>
-      <w:r>
-        <w:rPr>
-          <w:rFonts w:ascii="Courier New" w:hAnsi="Courier New" w:cs="Courier New"/>
-        </w:rPr>
-        <w:t>install</w:t>
-      </w:r>
-      <w:proofErr w:type="spellEnd"/>
-      <w:r>
-        <w:rPr>
-          <w:rFonts w:ascii="Courier New" w:hAnsi="Courier New" w:cs="Courier New"/>
-        </w:rPr>
-        <w:t xml:space="preserve"> </w:t>
-      </w:r>
-      <w:proofErr w:type="spellStart"/>
-      <w:r>
-        <w:rPr>
-          <w:rFonts w:ascii="Courier New" w:hAnsi="Courier New" w:cs="Courier New"/>
-        </w:rPr>
-        <w:t>Pillow</w:t>
-      </w:r>
-      <w:proofErr w:type="spellEnd"/>
+        <w:t>pip install Pillow</w:t>
+      </w:r>
     </w:p>
     <w:p>
       <w:pPr>
@@ -22610,42 +20443,12 @@
           <w:rFonts w:ascii="Courier New" w:hAnsi="Courier New" w:cs="Courier New"/>
         </w:rPr>
       </w:pPr>
-      <w:proofErr w:type="spellStart"/>
       <w:r>
         <w:rPr>
           <w:rFonts w:ascii="Courier New" w:hAnsi="Courier New" w:cs="Courier New"/>
         </w:rPr>
-        <w:t>pip</w:t>
-      </w:r>
-      <w:proofErr w:type="spellEnd"/>
-      <w:r>
-        <w:rPr>
-          <w:rFonts w:ascii="Courier New" w:hAnsi="Courier New" w:cs="Courier New"/>
-        </w:rPr>
-        <w:t xml:space="preserve"> </w:t>
-      </w:r>
-      <w:proofErr w:type="spellStart"/>
-      <w:r>
-        <w:rPr>
-          <w:rFonts w:ascii="Courier New" w:hAnsi="Courier New" w:cs="Courier New"/>
-        </w:rPr>
-        <w:t>intall</w:t>
-      </w:r>
-      <w:proofErr w:type="spellEnd"/>
-      <w:r>
-        <w:rPr>
-          <w:rFonts w:ascii="Courier New" w:hAnsi="Courier New" w:cs="Courier New"/>
-        </w:rPr>
-        <w:t xml:space="preserve"> </w:t>
-      </w:r>
-      <w:proofErr w:type="spellStart"/>
-      <w:r>
-        <w:rPr>
-          <w:rFonts w:ascii="Courier New" w:hAnsi="Courier New" w:cs="Courier New"/>
-        </w:rPr>
-        <w:t>flask-cors</w:t>
-      </w:r>
-      <w:proofErr w:type="spellEnd"/>
+        <w:t>pip intall flask-cors</w:t>
+      </w:r>
     </w:p>
     <w:p>
       <w:pPr>
@@ -22658,28 +20461,12 @@
       <w:r>
         <w:t xml:space="preserve">Inicie a API, usando o comando </w:t>
       </w:r>
-      <w:proofErr w:type="spellStart"/>
       <w:r>
         <w:rPr>
           <w:rFonts w:ascii="Courier New" w:hAnsi="Courier New" w:cs="Courier New"/>
         </w:rPr>
-        <w:t>py</w:t>
-      </w:r>
-      <w:proofErr w:type="spellEnd"/>
-      <w:r>
-        <w:rPr>
-          <w:rFonts w:ascii="Courier New" w:hAnsi="Courier New" w:cs="Courier New"/>
-        </w:rPr>
-        <w:t xml:space="preserve"> app.py </w:t>
-      </w:r>
-      <w:proofErr w:type="spellStart"/>
-      <w:r>
-        <w:rPr>
-          <w:rFonts w:ascii="Courier New" w:hAnsi="Courier New" w:cs="Courier New"/>
-        </w:rPr>
-        <w:t>run</w:t>
-      </w:r>
-      <w:proofErr w:type="spellEnd"/>
+        <w:t>py app.py run</w:t>
+      </w:r>
       <w:r>
         <w:t>.</w:t>
       </w:r>
@@ -22695,28 +20482,12 @@
       <w:r>
         <w:t xml:space="preserve">Abra outro terminal e vá para a pasta </w:t>
       </w:r>
-      <w:proofErr w:type="spellStart"/>
       <w:r>
         <w:rPr>
           <w:rFonts w:ascii="Courier New" w:hAnsi="Courier New" w:cs="Courier New"/>
         </w:rPr>
-        <w:t>WebMeteoPI</w:t>
-      </w:r>
-      <w:proofErr w:type="spellEnd"/>
-      <w:r>
-        <w:rPr>
-          <w:rFonts w:ascii="Courier New" w:hAnsi="Courier New" w:cs="Courier New"/>
-        </w:rPr>
-        <w:t>/</w:t>
-      </w:r>
-      <w:proofErr w:type="spellStart"/>
-      <w:r>
-        <w:rPr>
-          <w:rFonts w:ascii="Courier New" w:hAnsi="Courier New" w:cs="Courier New"/>
-        </w:rPr>
-        <w:t>vue-client</w:t>
-      </w:r>
-      <w:proofErr w:type="spellEnd"/>
+        <w:t>WebMeteoPI/vue-client</w:t>
+      </w:r>
       <w:r>
         <w:rPr>
           <w:rFonts w:cs="Times New Roman"/>
@@ -22738,28 +20509,12 @@
         </w:rPr>
         <w:t xml:space="preserve">Instale as dependências necessárias para o vue.js, usando o comando </w:t>
       </w:r>
-      <w:proofErr w:type="spellStart"/>
       <w:r>
         <w:rPr>
           <w:rFonts w:ascii="Courier New" w:hAnsi="Courier New" w:cs="Courier New"/>
         </w:rPr>
-        <w:t>npm</w:t>
-      </w:r>
-      <w:proofErr w:type="spellEnd"/>
-      <w:r>
-        <w:rPr>
-          <w:rFonts w:ascii="Courier New" w:hAnsi="Courier New" w:cs="Courier New"/>
-        </w:rPr>
-        <w:t xml:space="preserve"> </w:t>
-      </w:r>
-      <w:proofErr w:type="spellStart"/>
-      <w:r>
-        <w:rPr>
-          <w:rFonts w:ascii="Courier New" w:hAnsi="Courier New" w:cs="Courier New"/>
-        </w:rPr>
-        <w:t>install</w:t>
-      </w:r>
-      <w:proofErr w:type="spellEnd"/>
+        <w:t>npm install</w:t>
+      </w:r>
       <w:r>
         <w:rPr>
           <w:rFonts w:cs="Times New Roman"/>
@@ -22781,42 +20536,12 @@
         </w:rPr>
         <w:t xml:space="preserve">Inicie a aplicação web, usando o comando </w:t>
       </w:r>
-      <w:proofErr w:type="spellStart"/>
       <w:r>
         <w:rPr>
           <w:rFonts w:ascii="Courier New" w:hAnsi="Courier New" w:cs="Courier New"/>
         </w:rPr>
-        <w:t>npm</w:t>
-      </w:r>
-      <w:proofErr w:type="spellEnd"/>
-      <w:r>
-        <w:rPr>
-          <w:rFonts w:ascii="Courier New" w:hAnsi="Courier New" w:cs="Courier New"/>
-        </w:rPr>
-        <w:t xml:space="preserve"> </w:t>
-      </w:r>
-      <w:proofErr w:type="spellStart"/>
-      <w:r>
-        <w:rPr>
-          <w:rFonts w:ascii="Courier New" w:hAnsi="Courier New" w:cs="Courier New"/>
-        </w:rPr>
-        <w:t>run</w:t>
-      </w:r>
-      <w:proofErr w:type="spellEnd"/>
-      <w:r>
-        <w:rPr>
-          <w:rFonts w:ascii="Courier New" w:hAnsi="Courier New" w:cs="Courier New"/>
-        </w:rPr>
-        <w:t xml:space="preserve"> </w:t>
-      </w:r>
-      <w:proofErr w:type="spellStart"/>
-      <w:r>
-        <w:rPr>
-          <w:rFonts w:ascii="Courier New" w:hAnsi="Courier New" w:cs="Courier New"/>
-        </w:rPr>
-        <w:t>dev</w:t>
-      </w:r>
-      <w:proofErr w:type="spellEnd"/>
+        <w:t>npm run dev</w:t>
+      </w:r>
       <w:r>
         <w:rPr>
           <w:rFonts w:cs="Times New Roman"/>
@@ -22897,7 +20622,6 @@
         <w:t xml:space="preserve"> e ver os dados sobre a precipitação previstas que a API fornece.</w:t>
       </w:r>
     </w:p>
-    <w:p/>
     <w:p>
       <w:pPr>
         <w:pStyle w:val="Heading1"/>
@@ -22918,7 +20642,6 @@
       <w:r>
         <w:t xml:space="preserve">Estas redes ou modelos podem ser avaliadas de várias formas, sendo que, neste projeto, a métrica considerada mais importante, foi a </w:t>
       </w:r>
-      <w:proofErr w:type="spellStart"/>
       <w:r>
         <w:rPr>
           <w:i/>
@@ -22926,11 +20649,9 @@
         </w:rPr>
         <w:t>validation</w:t>
       </w:r>
-      <w:proofErr w:type="spellEnd"/>
       <w:r>
         <w:t xml:space="preserve"> </w:t>
       </w:r>
-      <w:proofErr w:type="spellStart"/>
       <w:r>
         <w:rPr>
           <w:i/>
@@ -22938,7 +20659,6 @@
         </w:rPr>
         <w:t>accuracy</w:t>
       </w:r>
-      <w:proofErr w:type="spellEnd"/>
       <w:r>
         <w:t xml:space="preserve">. O valor desta métrica é a taxa de acerto do modelo para imagens nunca vistas pelo modelo, mas que estão devidamente classificadas. Com as ferramentas que utilizámos o valor desta métrica está compreendido entre 0 e 1 tendo de ser multiplicado por 100 para dar um valor em percentagem. </w:t>
       </w:r>
@@ -22947,7 +20667,6 @@
       <w:r>
         <w:t xml:space="preserve">Mesmo assim, também foi dada atenção a outras métricas sendo elas também importantes. Primeiramente a </w:t>
       </w:r>
-      <w:proofErr w:type="spellStart"/>
       <w:r>
         <w:rPr>
           <w:i/>
@@ -22955,11 +20674,9 @@
         </w:rPr>
         <w:t>accuracy</w:t>
       </w:r>
-      <w:proofErr w:type="spellEnd"/>
       <w:r>
         <w:t xml:space="preserve">, na qual o seu valor tem o mesmo significado que o valor da </w:t>
       </w:r>
-      <w:proofErr w:type="spellStart"/>
       <w:r>
         <w:rPr>
           <w:i/>
@@ -22967,11 +20684,9 @@
         </w:rPr>
         <w:t>validation</w:t>
       </w:r>
-      <w:proofErr w:type="spellEnd"/>
       <w:r>
         <w:t xml:space="preserve"> </w:t>
       </w:r>
-      <w:proofErr w:type="spellStart"/>
       <w:r>
         <w:rPr>
           <w:i/>
@@ -22979,11 +20694,9 @@
         </w:rPr>
         <w:t>accuracy</w:t>
       </w:r>
-      <w:proofErr w:type="spellEnd"/>
       <w:r>
         <w:t xml:space="preserve"> sendo o grande diferencial o facto de que esta métrica é a taxa de acerto para as imagens com que o próprio modelo foi treinado, sendo assim, o valor da </w:t>
       </w:r>
-      <w:proofErr w:type="spellStart"/>
       <w:r>
         <w:rPr>
           <w:i/>
@@ -22991,11 +20704,9 @@
         </w:rPr>
         <w:t>accuracy</w:t>
       </w:r>
-      <w:proofErr w:type="spellEnd"/>
       <w:r>
         <w:t xml:space="preserve"> pode às vezes dar resultados muito bons, mas, na prática, o modelo não ter uma boa capacidade de classificação. Isto acontece quando existe um dos problemas mais comuns, no entanto dos mais perigosos para o bom funcionamento de um modelo, o </w:t>
       </w:r>
-      <w:proofErr w:type="spellStart"/>
       <w:r>
         <w:rPr>
           <w:i/>
@@ -23003,7 +20714,6 @@
         </w:rPr>
         <w:t>overfitting</w:t>
       </w:r>
-      <w:proofErr w:type="spellEnd"/>
       <w:r>
         <w:t>. Este problema acontece quando o modelo ‘viu’ demasiadas vezes as mesmas imagens então perde a sua capacidade de generalização, ou seja, ao ver uma imagem da mesma classe, mas que seja significativamente diferente, o modelo não será capaz da classificar corretamente.</w:t>
       </w:r>
@@ -23012,7 +20722,6 @@
       <w:r>
         <w:t xml:space="preserve">Para evitar o </w:t>
       </w:r>
-      <w:proofErr w:type="spellStart"/>
       <w:r>
         <w:rPr>
           <w:i/>
@@ -23020,11 +20729,9 @@
         </w:rPr>
         <w:t>overfitting</w:t>
       </w:r>
-      <w:proofErr w:type="spellEnd"/>
       <w:r>
         <w:t xml:space="preserve"> ao máximo, dado que, ao longo do projeto, existiu uma grande carência de dados por fatores externos tanto aos alunos quanto aos professores, durante o processo de treino foram realizadas duas etapas. Na primeira etapa, foi realizado um treino onde foram utilizados apenas dados que existiam em ‘grande’ quantidade, ou seja, como mencionado na descrição do processo, imagens cujo a sua classificação fosse o número 0, 1 ou 2. Já na segunda e última etapa, foi realizado um treino com imagens de todas as classificações, mas com </w:t>
       </w:r>
-      <w:proofErr w:type="spellStart"/>
       <w:r>
         <w:rPr>
           <w:i/>
@@ -23032,11 +20739,9 @@
         </w:rPr>
         <w:t>dataset</w:t>
       </w:r>
-      <w:proofErr w:type="spellEnd"/>
       <w:r>
         <w:t xml:space="preserve"> equilibrado, ou seja, utilizando o mesmo número de imagens para cada classe, sendo assim, o treino foi realizado com apenas 8 imagens de cada classe dado que esse era o número total de imagens pertencentes a essa classe. Sendo assim, ainda que possa ter acontecido, inevitavelmente, um certo </w:t>
       </w:r>
-      <w:proofErr w:type="spellStart"/>
       <w:r>
         <w:rPr>
           <w:i/>
@@ -23044,7 +20749,6 @@
         </w:rPr>
         <w:t>overfitting</w:t>
       </w:r>
-      <w:proofErr w:type="spellEnd"/>
       <w:r>
         <w:t xml:space="preserve"> para as classes mais escassas, para as classes </w:t>
       </w:r>
@@ -23062,21 +20766,11 @@
           <w:i/>
           <w:iCs/>
         </w:rPr>
-        <w:t xml:space="preserve">data </w:t>
-      </w:r>
-      <w:proofErr w:type="spellStart"/>
-      <w:r>
-        <w:rPr>
-          <w:i/>
-          <w:iCs/>
-        </w:rPr>
-        <w:t>augmentation</w:t>
-      </w:r>
-      <w:proofErr w:type="spellEnd"/>
+        <w:t>data augmentation</w:t>
+      </w:r>
       <w:r>
         <w:t xml:space="preserve">, foi possível notar uma melhoria na previsão realizada, sendo que para as previsões das próximas uma, duas e três horas foi obtido um valor de </w:t>
       </w:r>
-      <w:proofErr w:type="spellStart"/>
       <w:r>
         <w:rPr>
           <w:i/>
@@ -23084,11 +20778,9 @@
         </w:rPr>
         <w:t>validation</w:t>
       </w:r>
-      <w:proofErr w:type="spellEnd"/>
       <w:r>
         <w:t xml:space="preserve"> </w:t>
       </w:r>
-      <w:proofErr w:type="spellStart"/>
       <w:r>
         <w:rPr>
           <w:i/>
@@ -23096,7 +20788,6 @@
         </w:rPr>
         <w:t>accuracy</w:t>
       </w:r>
-      <w:proofErr w:type="spellEnd"/>
       <w:r>
         <w:t xml:space="preserve"> de 88,89%, 87,5% e 95% respetivamente.</w:t>
       </w:r>
@@ -23147,31 +20838,197 @@
         <w:br w:type="page"/>
       </w:r>
     </w:p>
-    <w:p>
-      <w:pPr>
-        <w:pStyle w:val="Heading1"/>
-        <w:numPr>
-          <w:ilvl w:val="0"/>
-          <w:numId w:val="0"/>
-        </w:numPr>
-        <w:ind w:left="360" w:hanging="360"/>
-      </w:pPr>
-      <w:bookmarkStart w:id="125" w:name="_Toc357152326"/>
-      <w:bookmarkStart w:id="126" w:name="_Toc357154532"/>
-      <w:bookmarkStart w:id="127" w:name="_Toc530601452"/>
-      <w:bookmarkStart w:id="128" w:name="_Toc139644112"/>
-      <w:r>
-        <w:lastRenderedPageBreak/>
-        <w:t>Bibliografia</w:t>
-      </w:r>
-      <w:bookmarkEnd w:id="125"/>
-      <w:bookmarkEnd w:id="126"/>
-      <w:bookmarkEnd w:id="127"/>
-      <w:r>
-        <w:t xml:space="preserve"> ou Referências Bibliográficas</w:t>
-      </w:r>
-      <w:bookmarkEnd w:id="128"/>
-    </w:p>
+    <w:sdt>
+      <w:sdtPr>
+        <w:id w:val="1466782807"/>
+        <w:docPartObj>
+          <w:docPartGallery w:val="Bibliographies"/>
+          <w:docPartUnique/>
+        </w:docPartObj>
+      </w:sdtPr>
+      <w:sdtEndPr>
+        <w:rPr>
+          <w:rFonts w:eastAsiaTheme="minorHAnsi" w:cstheme="minorBidi"/>
+          <w:b w:val="0"/>
+          <w:bCs w:val="0"/>
+          <w:sz w:val="24"/>
+          <w:szCs w:val="22"/>
+        </w:rPr>
+      </w:sdtEndPr>
+      <w:sdtContent>
+        <w:p>
+          <w:pPr>
+            <w:pStyle w:val="Heading1"/>
+            <w:numPr>
+              <w:ilvl w:val="0"/>
+              <w:numId w:val="0"/>
+            </w:numPr>
+            <w:ind w:left="360"/>
+          </w:pPr>
+          <w:r>
+            <w:t>Bibliografia</w:t>
+          </w:r>
+          <w:r>
+            <w:t xml:space="preserve"> ou Referências Bibliográficas</w:t>
+          </w:r>
+        </w:p>
+        <w:sdt>
+          <w:sdtPr>
+            <w:id w:val="-573587230"/>
+            <w:bibliography/>
+          </w:sdtPr>
+          <w:sdtContent>
+            <w:p>
+              <w:pPr>
+                <w:rPr>
+                  <w:rFonts w:asciiTheme="minorHAnsi" w:hAnsiTheme="minorHAnsi"/>
+                  <w:noProof/>
+                  <w:sz w:val="22"/>
+                </w:rPr>
+              </w:pPr>
+              <w:r>
+                <w:fldChar w:fldCharType="begin"/>
+              </w:r>
+              <w:r>
+                <w:instrText xml:space="preserve"> BIBLIOGRAPHY </w:instrText>
+              </w:r>
+              <w:r>
+                <w:fldChar w:fldCharType="separate"/>
+              </w:r>
+            </w:p>
+            <w:tbl>
+              <w:tblPr>
+                <w:tblW w:w="5000" w:type="pct"/>
+                <w:tblCellSpacing w:w="15" w:type="dxa"/>
+                <w:tblCellMar>
+                  <w:top w:w="15" w:type="dxa"/>
+                  <w:left w:w="15" w:type="dxa"/>
+                  <w:bottom w:w="15" w:type="dxa"/>
+                  <w:right w:w="15" w:type="dxa"/>
+                </w:tblCellMar>
+                <w:tblLook w:val="04A0" w:firstRow="1" w:lastRow="0" w:firstColumn="1" w:lastColumn="0" w:noHBand="0" w:noVBand="1"/>
+              </w:tblPr>
+              <w:tblGrid>
+                <w:gridCol w:w="752"/>
+                <w:gridCol w:w="8318"/>
+              </w:tblGrid>
+              <w:tr>
+                <w:trPr>
+                  <w:divId w:val="75052803"/>
+                  <w:tblCellSpacing w:w="15" w:type="dxa"/>
+                </w:trPr>
+                <w:tc>
+                  <w:tcPr>
+                    <w:tcW w:w="50" w:type="pct"/>
+                    <w:hideMark/>
+                  </w:tcPr>
+                  <w:p>
+                    <w:pPr>
+                      <w:pStyle w:val="Bibliography"/>
+                      <w:rPr>
+                        <w:noProof/>
+                        <w:szCs w:val="24"/>
+                      </w:rPr>
+                    </w:pPr>
+                    <w:r>
+                      <w:rPr>
+                        <w:noProof/>
+                      </w:rPr>
+                      <w:t xml:space="preserve">[1] </w:t>
+                    </w:r>
+                  </w:p>
+                </w:tc>
+                <w:tc>
+                  <w:tcPr>
+                    <w:tcW w:w="0" w:type="auto"/>
+                    <w:hideMark/>
+                  </w:tcPr>
+                  <w:p>
+                    <w:pPr>
+                      <w:pStyle w:val="Bibliography"/>
+                      <w:rPr>
+                        <w:noProof/>
+                      </w:rPr>
+                    </w:pPr>
+                    <w:r>
+                      <w:rPr>
+                        <w:noProof/>
+                      </w:rPr>
+                      <w:t>IBM, “What is deep learning?,” [Online]. Available: https://www.ibm.com/topics/deep-learning.</w:t>
+                    </w:r>
+                  </w:p>
+                </w:tc>
+              </w:tr>
+              <w:tr>
+                <w:trPr>
+                  <w:divId w:val="75052803"/>
+                  <w:tblCellSpacing w:w="15" w:type="dxa"/>
+                </w:trPr>
+                <w:tc>
+                  <w:tcPr>
+                    <w:tcW w:w="50" w:type="pct"/>
+                    <w:hideMark/>
+                  </w:tcPr>
+                  <w:p>
+                    <w:pPr>
+                      <w:pStyle w:val="Bibliography"/>
+                      <w:rPr>
+                        <w:noProof/>
+                      </w:rPr>
+                    </w:pPr>
+                    <w:r>
+                      <w:rPr>
+                        <w:noProof/>
+                      </w:rPr>
+                      <w:t xml:space="preserve">[2] </w:t>
+                    </w:r>
+                  </w:p>
+                </w:tc>
+                <w:tc>
+                  <w:tcPr>
+                    <w:tcW w:w="0" w:type="auto"/>
+                    <w:hideMark/>
+                  </w:tcPr>
+                  <w:p>
+                    <w:pPr>
+                      <w:pStyle w:val="Bibliography"/>
+                      <w:rPr>
+                        <w:noProof/>
+                      </w:rPr>
+                    </w:pPr>
+                    <w:r>
+                      <w:rPr>
+                        <w:noProof/>
+                      </w:rPr>
+                      <w:t>Viceri, “Arquiteturas de Redes Neurais Convolucionais para reconhecimento de imagens,” 29 julho 2020. [Online]. Available: https://viceri.com.br/insights/arquiteturas-de-redes-neurais-convolucionais-para-reconhecimento-de-imagens/.</w:t>
+                    </w:r>
+                  </w:p>
+                </w:tc>
+              </w:tr>
+            </w:tbl>
+            <w:p>
+              <w:pPr>
+                <w:divId w:val="75052803"/>
+                <w:rPr>
+                  <w:rFonts w:eastAsia="Times New Roman"/>
+                  <w:noProof/>
+                </w:rPr>
+              </w:pPr>
+            </w:p>
+            <w:p>
+              <w:r>
+                <w:rPr>
+                  <w:b/>
+                  <w:bCs/>
+                  <w:noProof/>
+                </w:rPr>
+                <w:fldChar w:fldCharType="end"/>
+              </w:r>
+            </w:p>
+          </w:sdtContent>
+        </w:sdt>
+      </w:sdtContent>
+    </w:sdt>
     <w:p/>
     <w:p>
       <w:pPr>
@@ -23448,21 +21305,7 @@
       <w:rPr>
         <w:sz w:val="20"/>
       </w:rPr>
-      <w:t xml:space="preserve">Site Web </w:t>
-    </w:r>
-    <w:proofErr w:type="spellStart"/>
-    <w:r>
-      <w:rPr>
-        <w:sz w:val="20"/>
-      </w:rPr>
-      <w:t>Meteo</w:t>
-    </w:r>
-    <w:proofErr w:type="spellEnd"/>
-    <w:r>
-      <w:rPr>
-        <w:sz w:val="20"/>
-      </w:rPr>
-      <w:t xml:space="preserve"> com Inteligência Artificial</w:t>
+      <w:t>Site Web Meteo com Inteligência Artificial</w:t>
     </w:r>
   </w:p>
 </w:hdr>
@@ -28799,38 +26642,6 @@
 </file>
 
 <file path=customXml/item1.xml><?xml version="1.0" encoding="utf-8"?>
-<b:Sources xmlns:b="http://schemas.openxmlformats.org/officeDocument/2006/bibliography" xmlns="http://schemas.openxmlformats.org/officeDocument/2006/bibliography" SelectedStyle="\IEEE2006OfficeOnline.xsl" StyleName="IEEE" Version="2006">
-  <b:Source>
-    <b:Tag>Placeholder1</b:Tag>
-    <b:SourceType>DocumentFromInternetSite</b:SourceType>
-    <b:Guid>{60B0898E-A798-4CE2-95CD-A2FDE679C5AE}</b:Guid>
-    <b:RefOrder>1</b:RefOrder>
-  </b:Source>
-  <b:Source>
-    <b:Tag>Hai21</b:Tag>
-    <b:SourceType>DocumentFromInternetSite</b:SourceType>
-    <b:Guid>{2BA27835-2A75-48EF-84AB-402FA2F52D5F}</b:Guid>
-    <b:InternetSiteTitle>www.researchgate.net</b:InternetSiteTitle>
-    <b:Year>2021</b:Year>
-    <b:Month>May</b:Month>
-    <b:URL>https://www.researchgate.net/publication/350733518_Classification_of_Weather_Phenomenon_From_Images_by_Using_Deep_Convolutional_Neural_Network</b:URL>
-    <b:Author>
-      <b:Author>
-        <b:NameList>
-          <b:Person>
-            <b:Last>Haixia Xiao</b:Last>
-            <b:First>Feng</b:First>
-            <b:Middle>Zhang</b:Middle>
-          </b:Person>
-        </b:NameList>
-      </b:Author>
-    </b:Author>
-    <b:RefOrder>2</b:RefOrder>
-  </b:Source>
-</b:Sources>
-</file>
-
-<file path=customXml/item2.xml><?xml version="1.0" encoding="utf-8"?>
 <MENU label="Campos" version="1">
   <NODE label="Novo Registo" type="NewCard" replaceValue="false">
     <FIELD label="Nº de Registo">
@@ -30074,22 +27885,7 @@
 </MENU>
 </file>
 
-<file path=customXml/item3.xml><?xml version="1.0" encoding="utf-8"?>
-<p:properties xmlns:p="http://schemas.microsoft.com/office/2006/metadata/properties" xmlns:xsi="http://www.w3.org/2001/XMLSchema-instance" xmlns:pc="http://schemas.microsoft.com/office/infopath/2007/PartnerControls">
-  <documentManagement/>
-</p:properties>
-</file>
-
-<file path=customXml/item4.xml><?xml version="1.0" encoding="utf-8"?>
-<?mso-contentType ?>
-<FormTemplates xmlns="http://schemas.microsoft.com/sharepoint/v3/contenttype/forms">
-  <Display>DocumentLibraryForm</Display>
-  <Edit>DocumentLibraryForm</Edit>
-  <New>DocumentLibraryForm</New>
-</FormTemplates>
-</file>
-
-<file path=customXml/item5.xml><?xml version="1.0" encoding="utf-8"?>
+<file path=customXml/item2.xml><?xml version="1.0" encoding="utf-8"?>
 <ct:contentTypeSchema xmlns:ct="http://schemas.microsoft.com/office/2006/metadata/contentType" xmlns:ma="http://schemas.microsoft.com/office/2006/metadata/properties/metaAttributes" ct:_="" ma:_="" ma:contentTypeName="Documento" ma:contentTypeID="0x0101008BA989E732337441AD24805913490C29" ma:contentTypeVersion="3" ma:contentTypeDescription="Criar um novo documento." ma:contentTypeScope="" ma:versionID="7645af3296996f1a465a3ec641c02ffa">
   <xsd:schema xmlns:xsd="http://www.w3.org/2001/XMLSchema" xmlns:xs="http://www.w3.org/2001/XMLSchema" xmlns:p="http://schemas.microsoft.com/office/2006/metadata/properties" xmlns:ns2="6bf67419-7420-4f96-8ec3-7a2b92434a5e" targetNamespace="http://schemas.microsoft.com/office/2006/metadata/properties" ma:root="true" ma:fieldsID="55b6fbce79fdb18e589953d00900c3f4" ns2:_="">
     <xsd:import namespace="6bf67419-7420-4f96-8ec3-7a2b92434a5e"/>
@@ -30227,38 +28023,62 @@
 </ct:contentTypeSchema>
 </file>
 
-<file path=customXml/itemProps1.xml><?xml version="1.0" encoding="utf-8"?>
-<ds:datastoreItem xmlns:ds="http://schemas.openxmlformats.org/officeDocument/2006/customXml" ds:itemID="{2284450A-693F-40EC-8BA2-D9C165AABE68}">
-  <ds:schemaRefs>
-    <ds:schemaRef ds:uri="http://schemas.openxmlformats.org/officeDocument/2006/bibliography"/>
-  </ds:schemaRefs>
-</ds:datastoreItem>
+<file path=customXml/item3.xml><?xml version="1.0" encoding="utf-8"?>
+<?mso-contentType ?>
+<FormTemplates xmlns="http://schemas.microsoft.com/sharepoint/v3/contenttype/forms">
+  <Display>DocumentLibraryForm</Display>
+  <Edit>DocumentLibraryForm</Edit>
+  <New>DocumentLibraryForm</New>
+</FormTemplates>
 </file>
 
-<file path=customXml/itemProps2.xml><?xml version="1.0" encoding="utf-8"?>
+<file path=customXml/item4.xml><?xml version="1.0" encoding="utf-8"?>
+<p:properties xmlns:p="http://schemas.microsoft.com/office/2006/metadata/properties" xmlns:xsi="http://www.w3.org/2001/XMLSchema-instance" xmlns:pc="http://schemas.microsoft.com/office/infopath/2007/PartnerControls">
+  <documentManagement/>
+</p:properties>
+</file>
+
+<file path=customXml/item5.xml><?xml version="1.0" encoding="utf-8"?>
+<b:Sources xmlns:b="http://schemas.openxmlformats.org/officeDocument/2006/bibliography" xmlns="http://schemas.openxmlformats.org/officeDocument/2006/bibliography" SelectedStyle="\IEEE2006OfficeOnline.xsl" StyleName="IEEE" Version="2006">
+  <b:Source>
+    <b:Tag>IBM</b:Tag>
+    <b:SourceType>InternetSite</b:SourceType>
+    <b:Guid>{D5B5F38D-F707-408A-9FD4-6DEF2E3C51C1}</b:Guid>
+    <b:Author>
+      <b:Author>
+        <b:Corporate>IBM</b:Corporate>
+      </b:Author>
+    </b:Author>
+    <b:Title>What is deep learning?</b:Title>
+    <b:URL>https://www.ibm.com/topics/deep-learning</b:URL>
+    <b:RefOrder>1</b:RefOrder>
+  </b:Source>
+  <b:Source>
+    <b:Tag>Vic20</b:Tag>
+    <b:SourceType>InternetSite</b:SourceType>
+    <b:Guid>{4E54FF47-891A-4BD1-93C7-D6F7955F6961}</b:Guid>
+    <b:Author>
+      <b:Author>
+        <b:Corporate>Viceri</b:Corporate>
+      </b:Author>
+    </b:Author>
+    <b:Title>Arquiteturas de Redes Neurais Convolucionais para reconhecimento de imagens</b:Title>
+    <b:Year>2020</b:Year>
+    <b:Month>julho</b:Month>
+    <b:Day>29</b:Day>
+    <b:URL>https://viceri.com.br/insights/arquiteturas-de-redes-neurais-convolucionais-para-reconhecimento-de-imagens/</b:URL>
+    <b:RefOrder>2</b:RefOrder>
+  </b:Source>
+</b:Sources>
+</file>
+
+<file path=customXml/itemProps1.xml><?xml version="1.0" encoding="utf-8"?>
 <ds:datastoreItem xmlns:ds="http://schemas.openxmlformats.org/officeDocument/2006/customXml" ds:itemID="{5BE40977-15C1-4F89-8625-D3B696DD90BF}">
   <ds:schemaRefs/>
 </ds:datastoreItem>
 </file>
 
-<file path=customXml/itemProps3.xml><?xml version="1.0" encoding="utf-8"?>
-<ds:datastoreItem xmlns:ds="http://schemas.openxmlformats.org/officeDocument/2006/customXml" ds:itemID="{8E63779A-67AF-431B-B3F0-121768C7239D}">
-  <ds:schemaRefs>
-    <ds:schemaRef ds:uri="http://schemas.microsoft.com/office/2006/metadata/properties"/>
-    <ds:schemaRef ds:uri="http://schemas.microsoft.com/office/infopath/2007/PartnerControls"/>
-  </ds:schemaRefs>
-</ds:datastoreItem>
-</file>
-
-<file path=customXml/itemProps4.xml><?xml version="1.0" encoding="utf-8"?>
-<ds:datastoreItem xmlns:ds="http://schemas.openxmlformats.org/officeDocument/2006/customXml" ds:itemID="{BDEB47F2-D15B-47C7-869F-26B3F1C0D541}">
-  <ds:schemaRefs>
-    <ds:schemaRef ds:uri="http://schemas.microsoft.com/sharepoint/v3/contenttype/forms"/>
-  </ds:schemaRefs>
-</ds:datastoreItem>
-</file>
-
-<file path=customXml/itemProps5.xml><?xml version="1.0" encoding="utf-8"?>
+<file path=customXml/itemProps2.xml><?xml version="1.0" encoding="utf-8"?>
 <ds:datastoreItem xmlns:ds="http://schemas.openxmlformats.org/officeDocument/2006/customXml" ds:itemID="{4C16F08E-9E71-41C7-B8C9-FC1067B7DCB6}">
   <ds:schemaRefs>
     <ds:schemaRef ds:uri="http://schemas.microsoft.com/office/2006/metadata/contentType"/>
@@ -30274,4 +28094,29 @@
     <ds:schemaRef ds:uri="http://schemas.microsoft.com/internal/obd"/>
   </ds:schemaRefs>
 </ds:datastoreItem>
+</file>
+
+<file path=customXml/itemProps3.xml><?xml version="1.0" encoding="utf-8"?>
+<ds:datastoreItem xmlns:ds="http://schemas.openxmlformats.org/officeDocument/2006/customXml" ds:itemID="{BDEB47F2-D15B-47C7-869F-26B3F1C0D541}">
+  <ds:schemaRefs>
+    <ds:schemaRef ds:uri="http://schemas.microsoft.com/sharepoint/v3/contenttype/forms"/>
+  </ds:schemaRefs>
+</ds:datastoreItem>
+</file>
+
+<file path=customXml/itemProps4.xml><?xml version="1.0" encoding="utf-8"?>
+<ds:datastoreItem xmlns:ds="http://schemas.openxmlformats.org/officeDocument/2006/customXml" ds:itemID="{8E63779A-67AF-431B-B3F0-121768C7239D}">
+  <ds:schemaRefs>
+    <ds:schemaRef ds:uri="http://schemas.microsoft.com/office/2006/metadata/properties"/>
+    <ds:schemaRef ds:uri="http://schemas.microsoft.com/office/infopath/2007/PartnerControls"/>
+  </ds:schemaRefs>
+</ds:datastoreItem>
+</file>
+
+<file path=customXml/itemProps5.xml><?xml version="1.0" encoding="utf-8"?>
+<ds:datastoreItem xmlns:ds="http://schemas.openxmlformats.org/officeDocument/2006/customXml" ds:itemID="{7892F27C-032B-404F-9CD7-B64AC9754061}">
+  <ds:schemaRefs>
+    <ds:schemaRef ds:uri="http://schemas.openxmlformats.org/officeDocument/2006/bibliography"/>
+  </ds:schemaRefs>
+</ds:datastoreItem>
 </file>